--- a/Assignment 3/Assignment 3_Truong Thi Nhu Quynh_22118573/Assignment-3.docx
+++ b/Assignment 3/Assignment 3_Truong Thi Nhu Quynh_22118573/Assignment-3.docx
@@ -44,7 +44,7 @@
         </w:p>
       </w:sdtContent>
     </w:sdt>
-    <w:bookmarkStart w:id="20" w:name="assignment-declaration"/>
+    <w:bookmarkStart w:id="21" w:name="assignment-declaration"/>
     <w:p>
       <w:pPr>
         <w:pStyle w:val="Heading2"/>
@@ -147,24 +147,24 @@
         <w:t xml:space="preserve">No Generative AI use is allowed for this assignment. You can use extra library you think it is useful in your assignment. Please also be reassured that the data used in this assignment is syntethic records.</w:t>
       </w:r>
     </w:p>
+    <w:bookmarkStart w:id="20" w:name="solution"/>
+    <w:p>
+      <w:pPr>
+        <w:pStyle w:val="Heading3"/>
+      </w:pPr>
+      <w:r>
+        <w:t xml:space="preserve">Solution</w:t>
+      </w:r>
+    </w:p>
     <w:bookmarkEnd w:id="20"/>
-    <w:bookmarkStart w:id="21" w:name="solution"/>
+    <w:bookmarkEnd w:id="21"/>
+    <w:bookmarkStart w:id="22" w:name="loading-the-libraries-and-datasets"/>
     <w:p>
       <w:pPr>
         <w:pStyle w:val="Heading2"/>
       </w:pPr>
       <w:r>
-        <w:t xml:space="preserve">Solution</w:t>
-      </w:r>
-    </w:p>
-    <w:bookmarkEnd w:id="21"/>
-    <w:bookmarkStart w:id="22" w:name="X9daa6f19d4c3c70fbfb5f8586bdaf59cb83844e"/>
-    <w:p>
-      <w:pPr>
-        <w:pStyle w:val="Heading1"/>
-      </w:pPr>
-      <w:r>
-        <w:t xml:space="preserve">First, I start with loading the libraries and datasets</w:t>
+        <w:t xml:space="preserve">Loading the libraries and datasets</w:t>
       </w:r>
     </w:p>
     <w:bookmarkEnd w:id="22"/>
@@ -225,7 +225,7 @@
       </w:r>
     </w:p>
     <w:bookmarkEnd w:id="23"/>
-    <w:bookmarkStart w:id="50" w:name="load-and-examine-dataset"/>
+    <w:bookmarkStart w:id="64" w:name="load-and-examine-dataset"/>
     <w:p>
       <w:pPr>
         <w:pStyle w:val="Heading1"/>
@@ -789,6 +789,9 @@
         <w:br/>
       </w:r>
       <w:r>
+        <w:br/>
+      </w:r>
+      <w:r>
         <w:rPr>
           <w:rStyle w:val="NormalTok"/>
         </w:rPr>
@@ -963,6 +966,9 @@
         <w:br/>
       </w:r>
       <w:r>
+        <w:br/>
+      </w:r>
+      <w:r>
         <w:rPr>
           <w:rStyle w:val="CommentTok"/>
         </w:rPr>
@@ -972,6 +978,9 @@
         <w:br/>
       </w:r>
       <w:r>
+        <w:br/>
+      </w:r>
+      <w:r>
         <w:rPr>
           <w:rStyle w:val="CommentTok"/>
         </w:rPr>
@@ -981,6 +990,9 @@
         <w:br/>
       </w:r>
       <w:r>
+        <w:br/>
+      </w:r>
+      <w:r>
         <w:rPr>
           <w:rStyle w:val="NormalTok"/>
         </w:rPr>
@@ -1080,6 +1092,9 @@
         <w:br/>
       </w:r>
       <w:r>
+        <w:br/>
+      </w:r>
+      <w:r>
         <w:rPr>
           <w:rStyle w:val="CommentTok"/>
         </w:rPr>
@@ -1089,6 +1104,9 @@
         <w:br/>
       </w:r>
       <w:r>
+        <w:br/>
+      </w:r>
+      <w:r>
         <w:rPr>
           <w:rStyle w:val="CommentTok"/>
         </w:rPr>
@@ -1098,6 +1116,9 @@
         <w:br/>
       </w:r>
       <w:r>
+        <w:br/>
+      </w:r>
+      <w:r>
         <w:rPr>
           <w:rStyle w:val="NormalTok"/>
         </w:rPr>
@@ -1194,6 +1215,9 @@
         <w:br/>
       </w:r>
       <w:r>
+        <w:br/>
+      </w:r>
+      <w:r>
         <w:rPr>
           <w:rStyle w:val="CommentTok"/>
         </w:rPr>
@@ -1215,6 +1239,9 @@
         <w:br/>
       </w:r>
       <w:r>
+        <w:br/>
+      </w:r>
+      <w:r>
         <w:rPr>
           <w:rStyle w:val="FunctionTok"/>
         </w:rPr>
@@ -1248,64 +1275,7 @@
         <w:rPr>
           <w:rStyle w:val="NormalTok"/>
         </w:rPr>
-        <w:t xml:space="preserve">,</w:t>
-      </w:r>
-      <w:r>
-        <w:br/>
-      </w:r>
-      <w:r>
-        <w:rPr>
-          <w:rStyle w:val="NormalTok"/>
-        </w:rPr>
-        <w:t xml:space="preserve">      </w:t>
-      </w:r>
-      <w:r>
-        <w:rPr>
-          <w:rStyle w:val="AttributeTok"/>
-        </w:rPr>
-        <w:t xml:space="preserve">align =</w:t>
-      </w:r>
-      <w:r>
-        <w:rPr>
-          <w:rStyle w:val="NormalTok"/>
-        </w:rPr>
-        <w:t xml:space="preserve"> </w:t>
-      </w:r>
-      <w:r>
-        <w:rPr>
-          <w:rStyle w:val="FunctionTok"/>
-        </w:rPr>
-        <w:t xml:space="preserve">c</w:t>
-      </w:r>
-      <w:r>
-        <w:rPr>
-          <w:rStyle w:val="NormalTok"/>
-        </w:rPr>
-        <w:t xml:space="preserve">(</w:t>
-      </w:r>
-      <w:r>
-        <w:rPr>
-          <w:rStyle w:val="StringTok"/>
-        </w:rPr>
-        <w:t xml:space="preserve">"c"</w:t>
-      </w:r>
-      <w:r>
-        <w:rPr>
-          <w:rStyle w:val="NormalTok"/>
-        </w:rPr>
-        <w:t xml:space="preserve">, </w:t>
-      </w:r>
-      <w:r>
-        <w:rPr>
-          <w:rStyle w:val="StringTok"/>
-        </w:rPr>
-        <w:t xml:space="preserve">"c"</w:t>
-      </w:r>
-      <w:r>
-        <w:rPr>
-          <w:rStyle w:val="NormalTok"/>
-        </w:rPr>
-        <w:t xml:space="preserve">)) </w:t>
+        <w:t xml:space="preserve">) </w:t>
       </w:r>
     </w:p>
     <w:p>
@@ -1336,7 +1306,7 @@
           <w:p>
             <w:pPr>
               <w:pStyle w:val="Compact"/>
-              <w:jc w:val="center"/>
+              <w:jc w:val="left"/>
             </w:pPr>
             <w:r>
               <w:t xml:space="preserve">COUNTY</w:t>
@@ -1348,7 +1318,7 @@
           <w:p>
             <w:pPr>
               <w:pStyle w:val="Compact"/>
-              <w:jc w:val="center"/>
+              <w:jc w:val="right"/>
             </w:pPr>
             <w:r>
               <w:t xml:space="preserve">Patient_Count</w:t>
@@ -1362,7 +1332,7 @@
           <w:p>
             <w:pPr>
               <w:pStyle w:val="Compact"/>
-              <w:jc w:val="center"/>
+              <w:jc w:val="left"/>
             </w:pPr>
             <w:r>
               <w:t xml:space="preserve">Middlesex County</w:t>
@@ -1374,7 +1344,7 @@
           <w:p>
             <w:pPr>
               <w:pStyle w:val="Compact"/>
-              <w:jc w:val="center"/>
+              <w:jc w:val="right"/>
             </w:pPr>
             <w:r>
               <w:t xml:space="preserve">1595</w:t>
@@ -1388,7 +1358,7 @@
           <w:p>
             <w:pPr>
               <w:pStyle w:val="Compact"/>
-              <w:jc w:val="center"/>
+              <w:jc w:val="left"/>
             </w:pPr>
             <w:r>
               <w:t xml:space="preserve">Worcester County</w:t>
@@ -1400,7 +1370,7 @@
           <w:p>
             <w:pPr>
               <w:pStyle w:val="Compact"/>
-              <w:jc w:val="center"/>
+              <w:jc w:val="right"/>
             </w:pPr>
             <w:r>
               <w:t xml:space="preserve">875</w:t>
@@ -1414,7 +1384,7 @@
           <w:p>
             <w:pPr>
               <w:pStyle w:val="Compact"/>
-              <w:jc w:val="center"/>
+              <w:jc w:val="left"/>
             </w:pPr>
             <w:r>
               <w:t xml:space="preserve">Suffolk County</w:t>
@@ -1426,7 +1396,7 @@
           <w:p>
             <w:pPr>
               <w:pStyle w:val="Compact"/>
-              <w:jc w:val="center"/>
+              <w:jc w:val="right"/>
             </w:pPr>
             <w:r>
               <w:t xml:space="preserve">776</w:t>
@@ -1440,7 +1410,7 @@
           <w:p>
             <w:pPr>
               <w:pStyle w:val="Compact"/>
-              <w:jc w:val="center"/>
+              <w:jc w:val="left"/>
             </w:pPr>
             <w:r>
               <w:t xml:space="preserve">Essex County</w:t>
@@ -1452,7 +1422,7 @@
           <w:p>
             <w:pPr>
               <w:pStyle w:val="Compact"/>
-              <w:jc w:val="center"/>
+              <w:jc w:val="right"/>
             </w:pPr>
             <w:r>
               <w:t xml:space="preserve">767</w:t>
@@ -1466,7 +1436,7 @@
           <w:p>
             <w:pPr>
               <w:pStyle w:val="Compact"/>
-              <w:jc w:val="center"/>
+              <w:jc w:val="left"/>
             </w:pPr>
             <w:r>
               <w:t xml:space="preserve">Norfolk County</w:t>
@@ -1478,7 +1448,7 @@
           <w:p>
             <w:pPr>
               <w:pStyle w:val="Compact"/>
-              <w:jc w:val="center"/>
+              <w:jc w:val="right"/>
             </w:pPr>
             <w:r>
               <w:t xml:space="preserve">723</w:t>
@@ -1492,7 +1462,7 @@
           <w:p>
             <w:pPr>
               <w:pStyle w:val="Compact"/>
-              <w:jc w:val="center"/>
+              <w:jc w:val="left"/>
             </w:pPr>
             <w:r>
               <w:t xml:space="preserve">Bristol County</w:t>
@@ -1504,7 +1474,7 @@
           <w:p>
             <w:pPr>
               <w:pStyle w:val="Compact"/>
-              <w:jc w:val="center"/>
+              <w:jc w:val="right"/>
             </w:pPr>
             <w:r>
               <w:t xml:space="preserve">571</w:t>
@@ -1518,7 +1488,7 @@
           <w:p>
             <w:pPr>
               <w:pStyle w:val="Compact"/>
-              <w:jc w:val="center"/>
+              <w:jc w:val="left"/>
             </w:pPr>
             <w:r>
               <w:t xml:space="preserve">Plymouth County</w:t>
@@ -1530,7 +1500,7 @@
           <w:p>
             <w:pPr>
               <w:pStyle w:val="Compact"/>
-              <w:jc w:val="center"/>
+              <w:jc w:val="right"/>
             </w:pPr>
             <w:r>
               <w:t xml:space="preserve">487</w:t>
@@ -1544,7 +1514,7 @@
           <w:p>
             <w:pPr>
               <w:pStyle w:val="Compact"/>
-              <w:jc w:val="center"/>
+              <w:jc w:val="left"/>
             </w:pPr>
             <w:r>
               <w:t xml:space="preserve">Hampden County</w:t>
@@ -1556,7 +1526,7 @@
           <w:p>
             <w:pPr>
               <w:pStyle w:val="Compact"/>
-              <w:jc w:val="center"/>
+              <w:jc w:val="right"/>
             </w:pPr>
             <w:r>
               <w:t xml:space="preserve">458</w:t>
@@ -1570,7 +1540,7 @@
           <w:p>
             <w:pPr>
               <w:pStyle w:val="Compact"/>
-              <w:jc w:val="center"/>
+              <w:jc w:val="left"/>
             </w:pPr>
             <w:r>
               <w:t xml:space="preserve">Barnstable County</w:t>
@@ -1582,7 +1552,7 @@
           <w:p>
             <w:pPr>
               <w:pStyle w:val="Compact"/>
-              <w:jc w:val="center"/>
+              <w:jc w:val="right"/>
             </w:pPr>
             <w:r>
               <w:t xml:space="preserve">205</w:t>
@@ -1596,7 +1566,7 @@
           <w:p>
             <w:pPr>
               <w:pStyle w:val="Compact"/>
-              <w:jc w:val="center"/>
+              <w:jc w:val="left"/>
             </w:pPr>
             <w:r>
               <w:t xml:space="preserve">Hampshire County</w:t>
@@ -1608,7 +1578,7 @@
           <w:p>
             <w:pPr>
               <w:pStyle w:val="Compact"/>
-              <w:jc w:val="center"/>
+              <w:jc w:val="right"/>
             </w:pPr>
             <w:r>
               <w:t xml:space="preserve">166</w:t>
@@ -1622,7 +1592,7 @@
           <w:p>
             <w:pPr>
               <w:pStyle w:val="Compact"/>
-              <w:jc w:val="center"/>
+              <w:jc w:val="left"/>
             </w:pPr>
             <w:r>
               <w:t xml:space="preserve">Berkshire County</w:t>
@@ -1634,7 +1604,7 @@
           <w:p>
             <w:pPr>
               <w:pStyle w:val="Compact"/>
-              <w:jc w:val="center"/>
+              <w:jc w:val="right"/>
             </w:pPr>
             <w:r>
               <w:t xml:space="preserve">133</w:t>
@@ -1648,7 +1618,7 @@
           <w:p>
             <w:pPr>
               <w:pStyle w:val="Compact"/>
-              <w:jc w:val="center"/>
+              <w:jc w:val="left"/>
             </w:pPr>
             <w:r>
               <w:t xml:space="preserve">Franklin County</w:t>
@@ -1660,7 +1630,7 @@
           <w:p>
             <w:pPr>
               <w:pStyle w:val="Compact"/>
-              <w:jc w:val="center"/>
+              <w:jc w:val="right"/>
             </w:pPr>
             <w:r>
               <w:t xml:space="preserve">70</w:t>
@@ -1674,7 +1644,7 @@
           <w:p>
             <w:pPr>
               <w:pStyle w:val="Compact"/>
-              <w:jc w:val="center"/>
+              <w:jc w:val="left"/>
             </w:pPr>
             <w:r>
               <w:t xml:space="preserve">Dukes County</w:t>
@@ -1686,7 +1656,7 @@
           <w:p>
             <w:pPr>
               <w:pStyle w:val="Compact"/>
-              <w:jc w:val="center"/>
+              <w:jc w:val="right"/>
             </w:pPr>
             <w:r>
               <w:t xml:space="preserve">20</w:t>
@@ -1700,7 +1670,7 @@
           <w:p>
             <w:pPr>
               <w:pStyle w:val="Compact"/>
-              <w:jc w:val="center"/>
+              <w:jc w:val="left"/>
             </w:pPr>
             <w:r>
               <w:t xml:space="preserve">Nantucket County</w:t>
@@ -1712,7 +1682,7 @@
           <w:p>
             <w:pPr>
               <w:pStyle w:val="Compact"/>
-              <w:jc w:val="center"/>
+              <w:jc w:val="right"/>
             </w:pPr>
             <w:r>
               <w:t xml:space="preserve">17</w:t>
@@ -1735,6 +1705,9 @@
         <w:br/>
       </w:r>
       <w:r>
+        <w:br/>
+      </w:r>
+      <w:r>
         <w:rPr>
           <w:rStyle w:val="CommentTok"/>
         </w:rPr>
@@ -1744,6 +1717,9 @@
         <w:br/>
       </w:r>
       <w:r>
+        <w:br/>
+      </w:r>
+      <w:r>
         <w:rPr>
           <w:rStyle w:val="NormalTok"/>
         </w:rPr>
@@ -2195,6 +2171,9 @@
           <w:rStyle w:val="NormalTok"/>
         </w:rPr>
         <w:t xml:space="preserve">)) </w:t>
+      </w:r>
+      <w:r>
+        <w:br/>
       </w:r>
       <w:r>
         <w:br/>
@@ -2273,7 +2252,7 @@
       </w:r>
     </w:p>
     <w:bookmarkEnd w:id="29"/>
-    <w:bookmarkStart w:id="33" w:name="interpretation"/>
+    <w:bookmarkStart w:id="30" w:name="interpretation"/>
     <w:p>
       <w:pPr>
         <w:pStyle w:val="Heading2"/>
@@ -2289,11 +2268,15 @@
       <w:r>
         <w:t xml:space="preserve">The histogram clearly illustrates that the distribution of COVID-19 patients is highly uneven (skewed) across the counties. There is a significant disparity in patient counts, with Middlesex County reporting over 1,500 cases, which is substantially higher than other large counties like Worcester and over a hundred times greater than the sparsely populated counties of Dukes and Nantucket. This stark difference is primarily attributable to variations in population size and density, as major metropolitan areas typically serve as hubs for both residence and service use, leading to higher population totals and consequently, higher absolute case counts.</w:t>
       </w:r>
-      <w:r>
-        <w:t xml:space="preserve"> </w:t>
-      </w:r>
-      <w:r>
-        <w:t xml:space="preserve">## Analysis 2: the distribution of patients across age groups (e.g., 0-18,19-35, 36-50, 51+)</w:t>
+    </w:p>
+    <w:bookmarkEnd w:id="30"/>
+    <w:bookmarkStart w:id="34" w:name="X77d1772d1dba42ad2ee7b70c802ddc85204c27e"/>
+    <w:p>
+      <w:pPr>
+        <w:pStyle w:val="Heading2"/>
+      </w:pPr>
+      <w:r>
+        <w:t xml:space="preserve">Analysis 2: the distribution of patients across age groups (e.g., 0-18,19-35, 36-50, 51+)</w:t>
       </w:r>
     </w:p>
     <w:p>
@@ -2310,6 +2293,9 @@
         <w:br/>
       </w:r>
       <w:r>
+        <w:br/>
+      </w:r>
+      <w:r>
         <w:rPr>
           <w:rStyle w:val="NormalTok"/>
         </w:rPr>
@@ -2580,6 +2566,9 @@
         <w:br/>
       </w:r>
       <w:r>
+        <w:br/>
+      </w:r>
+      <w:r>
         <w:rPr>
           <w:rStyle w:val="CommentTok"/>
         </w:rPr>
@@ -2589,6 +2578,9 @@
         <w:br/>
       </w:r>
       <w:r>
+        <w:br/>
+      </w:r>
+      <w:r>
         <w:rPr>
           <w:rStyle w:val="CommentTok"/>
         </w:rPr>
@@ -2598,6 +2590,9 @@
         <w:br/>
       </w:r>
       <w:r>
+        <w:br/>
+      </w:r>
+      <w:r>
         <w:rPr>
           <w:rStyle w:val="NormalTok"/>
         </w:rPr>
@@ -3153,6 +3148,9 @@
         <w:br/>
       </w:r>
       <w:r>
+        <w:br/>
+      </w:r>
+      <w:r>
         <w:rPr>
           <w:rStyle w:val="CommentTok"/>
         </w:rPr>
@@ -3174,6 +3172,9 @@
         <w:br/>
       </w:r>
       <w:r>
+        <w:br/>
+      </w:r>
+      <w:r>
         <w:rPr>
           <w:rStyle w:val="NormalTok"/>
         </w:rPr>
@@ -3297,6 +3298,9 @@
         <w:br/>
       </w:r>
       <w:r>
+        <w:br/>
+      </w:r>
+      <w:r>
         <w:rPr>
           <w:rStyle w:val="CommentTok"/>
         </w:rPr>
@@ -3306,6 +3310,9 @@
         <w:br/>
       </w:r>
       <w:r>
+        <w:br/>
+      </w:r>
+      <w:r>
         <w:rPr>
           <w:rStyle w:val="CommentTok"/>
         </w:rPr>
@@ -3315,6 +3322,9 @@
         <w:br/>
       </w:r>
       <w:r>
+        <w:br/>
+      </w:r>
+      <w:r>
         <w:rPr>
           <w:rStyle w:val="FunctionTok"/>
         </w:rPr>
@@ -3348,64 +3358,7 @@
         <w:rPr>
           <w:rStyle w:val="NormalTok"/>
         </w:rPr>
-        <w:t xml:space="preserve">,</w:t>
-      </w:r>
-      <w:r>
-        <w:br/>
-      </w:r>
-      <w:r>
-        <w:rPr>
-          <w:rStyle w:val="NormalTok"/>
-        </w:rPr>
-        <w:t xml:space="preserve">      </w:t>
-      </w:r>
-      <w:r>
-        <w:rPr>
-          <w:rStyle w:val="AttributeTok"/>
-        </w:rPr>
-        <w:t xml:space="preserve">align =</w:t>
-      </w:r>
-      <w:r>
-        <w:rPr>
-          <w:rStyle w:val="NormalTok"/>
-        </w:rPr>
-        <w:t xml:space="preserve"> </w:t>
-      </w:r>
-      <w:r>
-        <w:rPr>
-          <w:rStyle w:val="FunctionTok"/>
-        </w:rPr>
-        <w:t xml:space="preserve">c</w:t>
-      </w:r>
-      <w:r>
-        <w:rPr>
-          <w:rStyle w:val="NormalTok"/>
-        </w:rPr>
-        <w:t xml:space="preserve">(</w:t>
-      </w:r>
-      <w:r>
-        <w:rPr>
-          <w:rStyle w:val="StringTok"/>
-        </w:rPr>
-        <w:t xml:space="preserve">"c"</w:t>
-      </w:r>
-      <w:r>
-        <w:rPr>
-          <w:rStyle w:val="NormalTok"/>
-        </w:rPr>
-        <w:t xml:space="preserve">, </w:t>
-      </w:r>
-      <w:r>
-        <w:rPr>
-          <w:rStyle w:val="StringTok"/>
-        </w:rPr>
-        <w:t xml:space="preserve">"c"</w:t>
-      </w:r>
-      <w:r>
-        <w:rPr>
-          <w:rStyle w:val="NormalTok"/>
-        </w:rPr>
-        <w:t xml:space="preserve">)) </w:t>
+        <w:t xml:space="preserve">)</w:t>
       </w:r>
     </w:p>
     <w:p>
@@ -3436,7 +3389,7 @@
           <w:p>
             <w:pPr>
               <w:pStyle w:val="Compact"/>
-              <w:jc w:val="center"/>
+              <w:jc w:val="left"/>
             </w:pPr>
             <w:r>
               <w:t xml:space="preserve">Age_Group</w:t>
@@ -3448,7 +3401,7 @@
           <w:p>
             <w:pPr>
               <w:pStyle w:val="Compact"/>
-              <w:jc w:val="center"/>
+              <w:jc w:val="right"/>
             </w:pPr>
             <w:r>
               <w:t xml:space="preserve">Patient_Count</w:t>
@@ -3462,7 +3415,7 @@
           <w:p>
             <w:pPr>
               <w:pStyle w:val="Compact"/>
-              <w:jc w:val="center"/>
+              <w:jc w:val="left"/>
             </w:pPr>
             <w:r>
               <w:t xml:space="preserve">0-18</w:t>
@@ -3474,7 +3427,7 @@
           <w:p>
             <w:pPr>
               <w:pStyle w:val="Compact"/>
-              <w:jc w:val="center"/>
+              <w:jc w:val="right"/>
             </w:pPr>
             <w:r>
               <w:t xml:space="preserve">952</w:t>
@@ -3488,7 +3441,7 @@
           <w:p>
             <w:pPr>
               <w:pStyle w:val="Compact"/>
-              <w:jc w:val="center"/>
+              <w:jc w:val="left"/>
             </w:pPr>
             <w:r>
               <w:t xml:space="preserve">19-35</w:t>
@@ -3500,7 +3453,7 @@
           <w:p>
             <w:pPr>
               <w:pStyle w:val="Compact"/>
-              <w:jc w:val="center"/>
+              <w:jc w:val="right"/>
             </w:pPr>
             <w:r>
               <w:t xml:space="preserve">1573</w:t>
@@ -3514,7 +3467,7 @@
           <w:p>
             <w:pPr>
               <w:pStyle w:val="Compact"/>
-              <w:jc w:val="center"/>
+              <w:jc w:val="left"/>
             </w:pPr>
             <w:r>
               <w:t xml:space="preserve">36-50</w:t>
@@ -3526,7 +3479,7 @@
           <w:p>
             <w:pPr>
               <w:pStyle w:val="Compact"/>
-              <w:jc w:val="center"/>
+              <w:jc w:val="right"/>
             </w:pPr>
             <w:r>
               <w:t xml:space="preserve">1322</w:t>
@@ -3540,7 +3493,7 @@
           <w:p>
             <w:pPr>
               <w:pStyle w:val="Compact"/>
-              <w:jc w:val="center"/>
+              <w:jc w:val="left"/>
             </w:pPr>
             <w:r>
               <w:t xml:space="preserve">51+</w:t>
@@ -3552,7 +3505,7 @@
           <w:p>
             <w:pPr>
               <w:pStyle w:val="Compact"/>
-              <w:jc w:val="center"/>
+              <w:jc w:val="right"/>
             </w:pPr>
             <w:r>
               <w:t xml:space="preserve">3016</w:t>
@@ -3575,6 +3528,9 @@
         <w:br/>
       </w:r>
       <w:r>
+        <w:br/>
+      </w:r>
+      <w:r>
         <w:rPr>
           <w:rStyle w:val="CommentTok"/>
         </w:rPr>
@@ -3584,6 +3540,9 @@
         <w:br/>
       </w:r>
       <w:r>
+        <w:br/>
+      </w:r>
+      <w:r>
         <w:rPr>
           <w:rStyle w:val="NormalTok"/>
         </w:rPr>
@@ -3912,6 +3871,9 @@
           <w:rStyle w:val="NormalTok"/>
         </w:rPr>
         <w:t xml:space="preserve">()</w:t>
+      </w:r>
+      <w:r>
+        <w:br/>
       </w:r>
       <w:r>
         <w:br/>
@@ -3932,18 +3894,18 @@
           <wp:inline>
             <wp:extent cx="4800600" cy="3840480"/>
             <wp:effectExtent b="0" l="0" r="0" t="0"/>
-            <wp:docPr descr="Distribution of COVID patients across Age Group" title="" id="31" name="Picture"/>
+            <wp:docPr descr="Distribution of COVID patients across Age Group" title="" id="32" name="Picture"/>
             <a:graphic>
               <a:graphicData uri="http://schemas.openxmlformats.org/drawingml/2006/picture">
                 <pic:pic>
                   <pic:nvPicPr>
-                    <pic:cNvPr descr="Assignment-3_files/figure-docx/unnamed-chunk-4-1.png" id="32" name="Picture"/>
+                    <pic:cNvPr descr="Assignment-3_files/figure-docx/unnamed-chunk-4-1.png" id="33" name="Picture"/>
                     <pic:cNvPicPr>
                       <a:picLocks noChangeArrowheads="1" noChangeAspect="1"/>
                     </pic:cNvPicPr>
                   </pic:nvPicPr>
                   <pic:blipFill>
-                    <a:blip r:embed="rId30"/>
+                    <a:blip r:embed="rId31"/>
                     <a:stretch>
                       <a:fillRect/>
                     </a:stretch>
@@ -3989,8 +3951,8 @@
         <w:t xml:space="preserve"># This bar chart provides an intuitive visual comparison across age categories.It helps highlight which demographic groups are most affected by COVID-19.</w:t>
       </w:r>
     </w:p>
-    <w:bookmarkEnd w:id="33"/>
-    <w:bookmarkStart w:id="35" w:name="interpretation-1"/>
+    <w:bookmarkEnd w:id="34"/>
+    <w:bookmarkStart w:id="36" w:name="interpretation-1"/>
     <w:p>
       <w:pPr>
         <w:pStyle w:val="Heading2"/>
@@ -4004,7 +3966,7 @@
         <w:pStyle w:val="FirstParagraph"/>
       </w:pPr>
       <w:r>
-        <w:t xml:space="preserve">From the plot, we see that The Age Group distribution reveals a bimodal pattern. The highest number of COVID-19 patients falls within the 51+ Age Group (approximately 3,000 cases). This is likely due to the compromised immune systems and higher prevalence of comorbidities typical in older populations, making them more susceptible to infection and severe illness.</w:t>
+        <w:t xml:space="preserve">From the plot, we see that The Age Group distribution reveals a bimodal pattern. The highest number of COVID-19 patients falls within the 51+ Age Group (3,016 cases). This is likely due to the compromised immune systems and higher prevalence of comorbidities typical in older populations, making them more susceptible to infection and severe illness.</w:t>
       </w:r>
     </w:p>
     <w:p>
@@ -4012,7 +3974,7 @@
         <w:pStyle w:val="BodyText"/>
       </w:pPr>
       <w:r>
-        <w:t xml:space="preserve">Following closely is the 19-35 Age Group (approximately 1,700 cases). This can be attributed to their high mobility and occupational exposure, as they constitute the primary workforce, increasing their likelihood of coming into contact with high-risk environments.</w:t>
+        <w:t xml:space="preserve">Following closely is the 19-35 Age Group (1,573 cases). This can be attributed to their high mobility and occupational exposure, as they constitute the primary workforce, increasing their likelihood of coming into contact with high-risk environments.</w:t>
       </w:r>
     </w:p>
     <w:p>
@@ -4023,7 +3985,7 @@
         <w:t xml:space="preserve">Conversely, the 0-18 Age Group shows the lowest number of cases, potentially reflecting lower social contact rates or lower observed symptoms in children.</w:t>
       </w:r>
     </w:p>
-    <w:bookmarkStart w:id="34" w:name="question-2"/>
+    <w:bookmarkStart w:id="35" w:name="question-2"/>
     <w:p>
       <w:pPr>
         <w:pStyle w:val="Heading3"/>
@@ -4032,9 +3994,9 @@
         <w:t xml:space="preserve">Question 2</w:t>
       </w:r>
     </w:p>
-    <w:bookmarkEnd w:id="34"/>
     <w:bookmarkEnd w:id="35"/>
-    <w:bookmarkStart w:id="36" w:name="task-explanation-1"/>
+    <w:bookmarkEnd w:id="36"/>
+    <w:bookmarkStart w:id="37" w:name="task-explanation-1"/>
     <w:p>
       <w:pPr>
         <w:pStyle w:val="Heading2"/>
@@ -4081,8 +4043,8 @@
         <w:t xml:space="preserve">Through data filtering, grouping, and visualisation, this analysis aims to highlight the most frequent co-occurring health issues among COVID patients and reveal any gender-based variations in health outcomes.</w:t>
       </w:r>
     </w:p>
-    <w:bookmarkEnd w:id="36"/>
-    <w:bookmarkStart w:id="37" w:name="X8436dbf823b50d4fb9b24cc23133ed0198697c3"/>
+    <w:bookmarkEnd w:id="37"/>
+    <w:bookmarkStart w:id="38" w:name="X8436dbf823b50d4fb9b24cc23133ed0198697c3"/>
     <w:p>
       <w:pPr>
         <w:pStyle w:val="Heading2"/>
@@ -4105,6 +4067,9 @@
         <w:br/>
       </w:r>
       <w:r>
+        <w:br/>
+      </w:r>
+      <w:r>
         <w:rPr>
           <w:rStyle w:val="NormalTok"/>
         </w:rPr>
@@ -4150,6 +4115,9 @@
         <w:br/>
       </w:r>
       <w:r>
+        <w:br/>
+      </w:r>
+      <w:r>
         <w:rPr>
           <w:rStyle w:val="CommentTok"/>
         </w:rPr>
@@ -4171,6 +4139,9 @@
         <w:br/>
       </w:r>
       <w:r>
+        <w:br/>
+      </w:r>
+      <w:r>
         <w:rPr>
           <w:rStyle w:val="NormalTok"/>
         </w:rPr>
@@ -4372,6 +4343,9 @@
         <w:br/>
       </w:r>
       <w:r>
+        <w:br/>
+      </w:r>
+      <w:r>
         <w:rPr>
           <w:rStyle w:val="CommentTok"/>
         </w:rPr>
@@ -4381,6 +4355,9 @@
         <w:br/>
       </w:r>
       <w:r>
+        <w:br/>
+      </w:r>
+      <w:r>
         <w:rPr>
           <w:rStyle w:val="CommentTok"/>
         </w:rPr>
@@ -4390,6 +4367,9 @@
         <w:br/>
       </w:r>
       <w:r>
+        <w:br/>
+      </w:r>
+      <w:r>
         <w:rPr>
           <w:rStyle w:val="NormalTok"/>
         </w:rPr>
@@ -4591,6 +4571,9 @@
         <w:br/>
       </w:r>
       <w:r>
+        <w:br/>
+      </w:r>
+      <w:r>
         <w:rPr>
           <w:rStyle w:val="CommentTok"/>
         </w:rPr>
@@ -4600,6 +4583,9 @@
         <w:br/>
       </w:r>
       <w:r>
+        <w:br/>
+      </w:r>
+      <w:r>
         <w:rPr>
           <w:rStyle w:val="CommentTok"/>
         </w:rPr>
@@ -4609,6 +4595,9 @@
         <w:br/>
       </w:r>
       <w:r>
+        <w:br/>
+      </w:r>
+      <w:r>
         <w:rPr>
           <w:rStyle w:val="NormalTok"/>
         </w:rPr>
@@ -4732,6 +4721,9 @@
         <w:br/>
       </w:r>
       <w:r>
+        <w:br/>
+      </w:r>
+      <w:r>
         <w:rPr>
           <w:rStyle w:val="CommentTok"/>
         </w:rPr>
@@ -4741,6 +4733,9 @@
         <w:br/>
       </w:r>
       <w:r>
+        <w:br/>
+      </w:r>
+      <w:r>
         <w:rPr>
           <w:rStyle w:val="CommentTok"/>
         </w:rPr>
@@ -4750,6 +4745,9 @@
         <w:br/>
       </w:r>
       <w:r>
+        <w:br/>
+      </w:r>
+      <w:r>
         <w:rPr>
           <w:rStyle w:val="FunctionTok"/>
         </w:rPr>
@@ -4783,55 +4781,7 @@
         <w:rPr>
           <w:rStyle w:val="NormalTok"/>
         </w:rPr>
-        <w:t xml:space="preserve">, </w:t>
-      </w:r>
-      <w:r>
-        <w:rPr>
-          <w:rStyle w:val="AttributeTok"/>
-        </w:rPr>
-        <w:t xml:space="preserve">align =</w:t>
-      </w:r>
-      <w:r>
-        <w:rPr>
-          <w:rStyle w:val="NormalTok"/>
-        </w:rPr>
-        <w:t xml:space="preserve"> </w:t>
-      </w:r>
-      <w:r>
-        <w:rPr>
-          <w:rStyle w:val="FunctionTok"/>
-        </w:rPr>
-        <w:t xml:space="preserve">c</w:t>
-      </w:r>
-      <w:r>
-        <w:rPr>
-          <w:rStyle w:val="NormalTok"/>
-        </w:rPr>
-        <w:t xml:space="preserve">(</w:t>
-      </w:r>
-      <w:r>
-        <w:rPr>
-          <w:rStyle w:val="StringTok"/>
-        </w:rPr>
-        <w:t xml:space="preserve">"c"</w:t>
-      </w:r>
-      <w:r>
-        <w:rPr>
-          <w:rStyle w:val="NormalTok"/>
-        </w:rPr>
-        <w:t xml:space="preserve">, </w:t>
-      </w:r>
-      <w:r>
-        <w:rPr>
-          <w:rStyle w:val="StringTok"/>
-        </w:rPr>
-        <w:t xml:space="preserve">"c"</w:t>
-      </w:r>
-      <w:r>
-        <w:rPr>
-          <w:rStyle w:val="NormalTok"/>
-        </w:rPr>
-        <w:t xml:space="preserve">)) </w:t>
+        <w:t xml:space="preserve">) </w:t>
       </w:r>
     </w:p>
     <w:p>
@@ -4862,7 +4812,7 @@
           <w:p>
             <w:pPr>
               <w:pStyle w:val="Compact"/>
-              <w:jc w:val="center"/>
+              <w:jc w:val="left"/>
             </w:pPr>
             <w:r>
               <w:t xml:space="preserve">DESCRIPTION</w:t>
@@ -4874,7 +4824,7 @@
           <w:p>
             <w:pPr>
               <w:pStyle w:val="Compact"/>
-              <w:jc w:val="center"/>
+              <w:jc w:val="right"/>
             </w:pPr>
             <w:r>
               <w:t xml:space="preserve">n</w:t>
@@ -4888,7 +4838,7 @@
           <w:p>
             <w:pPr>
               <w:pStyle w:val="Compact"/>
-              <w:jc w:val="center"/>
+              <w:jc w:val="left"/>
             </w:pPr>
             <w:r>
               <w:t xml:space="preserve">Fever (Finding)</w:t>
@@ -4900,7 +4850,7 @@
           <w:p>
             <w:pPr>
               <w:pStyle w:val="Compact"/>
-              <w:jc w:val="center"/>
+              <w:jc w:val="right"/>
             </w:pPr>
             <w:r>
               <w:t xml:space="preserve">6088</w:t>
@@ -4914,7 +4864,7 @@
           <w:p>
             <w:pPr>
               <w:pStyle w:val="Compact"/>
-              <w:jc w:val="center"/>
+              <w:jc w:val="left"/>
             </w:pPr>
             <w:r>
               <w:t xml:space="preserve">Cough (Finding)</w:t>
@@ -4926,7 +4876,7 @@
           <w:p>
             <w:pPr>
               <w:pStyle w:val="Compact"/>
-              <w:jc w:val="center"/>
+              <w:jc w:val="right"/>
             </w:pPr>
             <w:r>
               <w:t xml:space="preserve">4674</w:t>
@@ -4940,7 +4890,7 @@
           <w:p>
             <w:pPr>
               <w:pStyle w:val="Compact"/>
-              <w:jc w:val="center"/>
+              <w:jc w:val="left"/>
             </w:pPr>
             <w:r>
               <w:t xml:space="preserve">Loss Of Taste (Finding)</w:t>
@@ -4952,7 +4902,7 @@
           <w:p>
             <w:pPr>
               <w:pStyle w:val="Compact"/>
-              <w:jc w:val="center"/>
+              <w:jc w:val="right"/>
             </w:pPr>
             <w:r>
               <w:t xml:space="preserve">3571</w:t>
@@ -4966,7 +4916,7 @@
           <w:p>
             <w:pPr>
               <w:pStyle w:val="Compact"/>
-              <w:jc w:val="center"/>
+              <w:jc w:val="left"/>
             </w:pPr>
             <w:r>
               <w:t xml:space="preserve">Fatigue (Finding)</w:t>
@@ -4978,7 +4928,7 @@
           <w:p>
             <w:pPr>
               <w:pStyle w:val="Compact"/>
-              <w:jc w:val="center"/>
+              <w:jc w:val="right"/>
             </w:pPr>
             <w:r>
               <w:t xml:space="preserve">2644</w:t>
@@ -4992,7 +4942,7 @@
           <w:p>
             <w:pPr>
               <w:pStyle w:val="Compact"/>
-              <w:jc w:val="center"/>
+              <w:jc w:val="left"/>
             </w:pPr>
             <w:r>
               <w:t xml:space="preserve">Body Mass Index 30+ - Obesity (Finding)</w:t>
@@ -5004,7 +4954,7 @@
           <w:p>
             <w:pPr>
               <w:pStyle w:val="Compact"/>
-              <w:jc w:val="center"/>
+              <w:jc w:val="right"/>
             </w:pPr>
             <w:r>
               <w:t xml:space="preserve">2608</w:t>
@@ -5024,8 +4974,8 @@
         <w:t xml:space="preserve">#I use kable() to present the results in a professional, report-ready format. The table clearly present the top 5 most common conditions other than COVID-19 among COVID patients</w:t>
       </w:r>
     </w:p>
-    <w:bookmarkEnd w:id="37"/>
-    <w:bookmarkStart w:id="41" w:name="interpretation-2"/>
+    <w:bookmarkEnd w:id="38"/>
+    <w:bookmarkStart w:id="39" w:name="interpretation-2"/>
     <w:p>
       <w:pPr>
         <w:pStyle w:val="Heading2"/>
@@ -5083,11 +5033,15 @@
       <w:r>
         <w:t xml:space="preserve">“Body mass index 30+ - obesity”</w:t>
       </w:r>
-      <w:r>
-        <w:t xml:space="preserve"> </w:t>
-      </w:r>
-      <w:r>
-        <w:t xml:space="preserve">## Analysis 2: Top 10 Non-COVID Conditions by Gender</w:t>
+    </w:p>
+    <w:bookmarkEnd w:id="39"/>
+    <w:bookmarkStart w:id="43" w:name="Xbbc4f3f59a0ff778848278ca420ac246b4758d3"/>
+    <w:p>
+      <w:pPr>
+        <w:pStyle w:val="Heading2"/>
+      </w:pPr>
+      <w:r>
+        <w:t xml:space="preserve">Analysis 2: Top 10 Non-COVID Conditions by Gender</w:t>
       </w:r>
     </w:p>
     <w:p>
@@ -5104,6 +5058,9 @@
         <w:br/>
       </w:r>
       <w:r>
+        <w:br/>
+      </w:r>
+      <w:r>
         <w:rPr>
           <w:rStyle w:val="NormalTok"/>
         </w:rPr>
@@ -5236,6 +5193,9 @@
         <w:br/>
       </w:r>
       <w:r>
+        <w:br/>
+      </w:r>
+      <w:r>
         <w:rPr>
           <w:rStyle w:val="CommentTok"/>
         </w:rPr>
@@ -5245,6 +5205,9 @@
         <w:br/>
       </w:r>
       <w:r>
+        <w:br/>
+      </w:r>
+      <w:r>
         <w:rPr>
           <w:rStyle w:val="CommentTok"/>
         </w:rPr>
@@ -5254,6 +5217,9 @@
         <w:br/>
       </w:r>
       <w:r>
+        <w:br/>
+      </w:r>
+      <w:r>
         <w:rPr>
           <w:rStyle w:val="NormalTok"/>
         </w:rPr>
@@ -5476,6 +5442,9 @@
         <w:br/>
       </w:r>
       <w:r>
+        <w:br/>
+      </w:r>
+      <w:r>
         <w:rPr>
           <w:rStyle w:val="CommentTok"/>
         </w:rPr>
@@ -5485,6 +5454,9 @@
         <w:br/>
       </w:r>
       <w:r>
+        <w:br/>
+      </w:r>
+      <w:r>
         <w:rPr>
           <w:rStyle w:val="CommentTok"/>
         </w:rPr>
@@ -5494,6 +5466,9 @@
         <w:br/>
       </w:r>
       <w:r>
+        <w:br/>
+      </w:r>
+      <w:r>
         <w:rPr>
           <w:rStyle w:val="FunctionTok"/>
         </w:rPr>
@@ -5650,64 +5625,7 @@
         <w:rPr>
           <w:rStyle w:val="NormalTok"/>
         </w:rPr>
-        <w:t xml:space="preserve">),</w:t>
-      </w:r>
-      <w:r>
-        <w:br/>
-      </w:r>
-      <w:r>
-        <w:rPr>
-          <w:rStyle w:val="NormalTok"/>
-        </w:rPr>
-        <w:t xml:space="preserve">  </w:t>
-      </w:r>
-      <w:r>
-        <w:rPr>
-          <w:rStyle w:val="AttributeTok"/>
-        </w:rPr>
-        <w:t xml:space="preserve">align =</w:t>
-      </w:r>
-      <w:r>
-        <w:rPr>
-          <w:rStyle w:val="NormalTok"/>
-        </w:rPr>
-        <w:t xml:space="preserve"> </w:t>
-      </w:r>
-      <w:r>
-        <w:rPr>
-          <w:rStyle w:val="FunctionTok"/>
-        </w:rPr>
-        <w:t xml:space="preserve">c</w:t>
-      </w:r>
-      <w:r>
-        <w:rPr>
-          <w:rStyle w:val="NormalTok"/>
-        </w:rPr>
-        <w:t xml:space="preserve">(</w:t>
-      </w:r>
-      <w:r>
-        <w:rPr>
-          <w:rStyle w:val="StringTok"/>
-        </w:rPr>
-        <w:t xml:space="preserve">"c"</w:t>
-      </w:r>
-      <w:r>
-        <w:rPr>
-          <w:rStyle w:val="NormalTok"/>
-        </w:rPr>
-        <w:t xml:space="preserve">, </w:t>
-      </w:r>
-      <w:r>
-        <w:rPr>
-          <w:rStyle w:val="StringTok"/>
-        </w:rPr>
-        <w:t xml:space="preserve">"c"</w:t>
-      </w:r>
-      <w:r>
-        <w:rPr>
-          <w:rStyle w:val="NormalTok"/>
-        </w:rPr>
-        <w:t xml:space="preserve">)) </w:t>
+        <w:t xml:space="preserve">))</w:t>
       </w:r>
     </w:p>
     <w:p>
@@ -5739,7 +5657,7 @@
           <w:p>
             <w:pPr>
               <w:pStyle w:val="Compact"/>
-              <w:jc w:val="center"/>
+              <w:jc w:val="left"/>
             </w:pPr>
             <w:r>
               <w:t xml:space="preserve">Gender</w:t>
@@ -5751,7 +5669,7 @@
           <w:p>
             <w:pPr>
               <w:pStyle w:val="Compact"/>
-              <w:jc w:val="center"/>
+              <w:jc w:val="left"/>
             </w:pPr>
             <w:r>
               <w:t xml:space="preserve">Condition</w:t>
@@ -5763,7 +5681,7 @@
           <w:p>
             <w:pPr>
               <w:pStyle w:val="Compact"/>
-              <w:jc w:val="center"/>
+              <w:jc w:val="right"/>
             </w:pPr>
             <w:r>
               <w:t xml:space="preserve">Unique Patients</w:t>
@@ -5777,7 +5695,7 @@
           <w:p>
             <w:pPr>
               <w:pStyle w:val="Compact"/>
-              <w:jc w:val="center"/>
+              <w:jc w:val="left"/>
             </w:pPr>
             <w:r>
               <w:t xml:space="preserve">F</w:t>
@@ -5789,7 +5707,7 @@
           <w:p>
             <w:pPr>
               <w:pStyle w:val="Compact"/>
-              <w:jc w:val="center"/>
+              <w:jc w:val="left"/>
             </w:pPr>
             <w:r>
               <w:t xml:space="preserve">Fever (Finding)</w:t>
@@ -5801,7 +5719,7 @@
           <w:p>
             <w:pPr>
               <w:pStyle w:val="Compact"/>
-              <w:jc w:val="center"/>
+              <w:jc w:val="right"/>
             </w:pPr>
             <w:r>
               <w:t xml:space="preserve">3202</w:t>
@@ -5815,7 +5733,7 @@
           <w:p>
             <w:pPr>
               <w:pStyle w:val="Compact"/>
-              <w:jc w:val="center"/>
+              <w:jc w:val="left"/>
             </w:pPr>
             <w:r>
               <w:t xml:space="preserve">F</w:t>
@@ -5827,7 +5745,7 @@
           <w:p>
             <w:pPr>
               <w:pStyle w:val="Compact"/>
-              <w:jc w:val="center"/>
+              <w:jc w:val="left"/>
             </w:pPr>
             <w:r>
               <w:t xml:space="preserve">Cough (Finding)</w:t>
@@ -5839,7 +5757,7 @@
           <w:p>
             <w:pPr>
               <w:pStyle w:val="Compact"/>
-              <w:jc w:val="center"/>
+              <w:jc w:val="right"/>
             </w:pPr>
             <w:r>
               <w:t xml:space="preserve">2472</w:t>
@@ -5853,7 +5771,7 @@
           <w:p>
             <w:pPr>
               <w:pStyle w:val="Compact"/>
-              <w:jc w:val="center"/>
+              <w:jc w:val="left"/>
             </w:pPr>
             <w:r>
               <w:t xml:space="preserve">F</w:t>
@@ -5865,7 +5783,7 @@
           <w:p>
             <w:pPr>
               <w:pStyle w:val="Compact"/>
-              <w:jc w:val="center"/>
+              <w:jc w:val="left"/>
             </w:pPr>
             <w:r>
               <w:t xml:space="preserve">Loss Of Taste (Finding)</w:t>
@@ -5877,7 +5795,7 @@
           <w:p>
             <w:pPr>
               <w:pStyle w:val="Compact"/>
-              <w:jc w:val="center"/>
+              <w:jc w:val="right"/>
             </w:pPr>
             <w:r>
               <w:t xml:space="preserve">1846</w:t>
@@ -5891,7 +5809,7 @@
           <w:p>
             <w:pPr>
               <w:pStyle w:val="Compact"/>
-              <w:jc w:val="center"/>
+              <w:jc w:val="left"/>
             </w:pPr>
             <w:r>
               <w:t xml:space="preserve">F</w:t>
@@ -5903,7 +5821,7 @@
           <w:p>
             <w:pPr>
               <w:pStyle w:val="Compact"/>
-              <w:jc w:val="center"/>
+              <w:jc w:val="left"/>
             </w:pPr>
             <w:r>
               <w:t xml:space="preserve">Body Mass Index 30+ - Obesity (Finding)</w:t>
@@ -5915,7 +5833,7 @@
           <w:p>
             <w:pPr>
               <w:pStyle w:val="Compact"/>
-              <w:jc w:val="center"/>
+              <w:jc w:val="right"/>
             </w:pPr>
             <w:r>
               <w:t xml:space="preserve">1420</w:t>
@@ -5929,7 +5847,7 @@
           <w:p>
             <w:pPr>
               <w:pStyle w:val="Compact"/>
-              <w:jc w:val="center"/>
+              <w:jc w:val="left"/>
             </w:pPr>
             <w:r>
               <w:t xml:space="preserve">F</w:t>
@@ -5941,7 +5859,7 @@
           <w:p>
             <w:pPr>
               <w:pStyle w:val="Compact"/>
-              <w:jc w:val="center"/>
+              <w:jc w:val="left"/>
             </w:pPr>
             <w:r>
               <w:t xml:space="preserve">Fatigue (Finding)</w:t>
@@ -5953,7 +5871,7 @@
           <w:p>
             <w:pPr>
               <w:pStyle w:val="Compact"/>
-              <w:jc w:val="center"/>
+              <w:jc w:val="right"/>
             </w:pPr>
             <w:r>
               <w:t xml:space="preserve">1373</w:t>
@@ -5967,7 +5885,7 @@
           <w:p>
             <w:pPr>
               <w:pStyle w:val="Compact"/>
-              <w:jc w:val="center"/>
+              <w:jc w:val="left"/>
             </w:pPr>
             <w:r>
               <w:t xml:space="preserve">F</w:t>
@@ -5979,7 +5897,7 @@
           <w:p>
             <w:pPr>
               <w:pStyle w:val="Compact"/>
-              <w:jc w:val="center"/>
+              <w:jc w:val="left"/>
             </w:pPr>
             <w:r>
               <w:t xml:space="preserve">Miscarriage In First Trimester</w:t>
@@ -5991,7 +5909,7 @@
           <w:p>
             <w:pPr>
               <w:pStyle w:val="Compact"/>
-              <w:jc w:val="center"/>
+              <w:jc w:val="right"/>
             </w:pPr>
             <w:r>
               <w:t xml:space="preserve">1199</w:t>
@@ -6005,7 +5923,7 @@
           <w:p>
             <w:pPr>
               <w:pStyle w:val="Compact"/>
-              <w:jc w:val="center"/>
+              <w:jc w:val="left"/>
             </w:pPr>
             <w:r>
               <w:t xml:space="preserve">F</w:t>
@@ -6017,7 +5935,7 @@
           <w:p>
             <w:pPr>
               <w:pStyle w:val="Compact"/>
-              <w:jc w:val="center"/>
+              <w:jc w:val="left"/>
             </w:pPr>
             <w:r>
               <w:t xml:space="preserve">Sputum Finding (Finding)</w:t>
@@ -6029,7 +5947,7 @@
           <w:p>
             <w:pPr>
               <w:pStyle w:val="Compact"/>
-              <w:jc w:val="center"/>
+              <w:jc w:val="right"/>
             </w:pPr>
             <w:r>
               <w:t xml:space="preserve">1190</w:t>
@@ -6043,7 +5961,7 @@
           <w:p>
             <w:pPr>
               <w:pStyle w:val="Compact"/>
-              <w:jc w:val="center"/>
+              <w:jc w:val="left"/>
             </w:pPr>
             <w:r>
               <w:t xml:space="preserve">F</w:t>
@@ -6055,7 +5973,7 @@
           <w:p>
             <w:pPr>
               <w:pStyle w:val="Compact"/>
-              <w:jc w:val="center"/>
+              <w:jc w:val="left"/>
             </w:pPr>
             <w:r>
               <w:t xml:space="preserve">Prediabetes</w:t>
@@ -6067,7 +5985,7 @@
           <w:p>
             <w:pPr>
               <w:pStyle w:val="Compact"/>
-              <w:jc w:val="center"/>
+              <w:jc w:val="right"/>
             </w:pPr>
             <w:r>
               <w:t xml:space="preserve">1031</w:t>
@@ -6081,7 +5999,7 @@
           <w:p>
             <w:pPr>
               <w:pStyle w:val="Compact"/>
-              <w:jc w:val="center"/>
+              <w:jc w:val="left"/>
             </w:pPr>
             <w:r>
               <w:t xml:space="preserve">F</w:t>
@@ -6093,7 +6011,7 @@
           <w:p>
             <w:pPr>
               <w:pStyle w:val="Compact"/>
-              <w:jc w:val="center"/>
+              <w:jc w:val="left"/>
             </w:pPr>
             <w:r>
               <w:t xml:space="preserve">Hypertension</w:t>
@@ -6105,7 +6023,7 @@
           <w:p>
             <w:pPr>
               <w:pStyle w:val="Compact"/>
-              <w:jc w:val="center"/>
+              <w:jc w:val="right"/>
             </w:pPr>
             <w:r>
               <w:t xml:space="preserve">882</w:t>
@@ -6119,7 +6037,7 @@
           <w:p>
             <w:pPr>
               <w:pStyle w:val="Compact"/>
-              <w:jc w:val="center"/>
+              <w:jc w:val="left"/>
             </w:pPr>
             <w:r>
               <w:t xml:space="preserve">F</w:t>
@@ -6131,7 +6049,7 @@
           <w:p>
             <w:pPr>
               <w:pStyle w:val="Compact"/>
-              <w:jc w:val="center"/>
+              <w:jc w:val="left"/>
             </w:pPr>
             <w:r>
               <w:t xml:space="preserve">Anemia (Disorder)</w:t>
@@ -6143,7 +6061,7 @@
           <w:p>
             <w:pPr>
               <w:pStyle w:val="Compact"/>
-              <w:jc w:val="center"/>
+              <w:jc w:val="right"/>
             </w:pPr>
             <w:r>
               <w:t xml:space="preserve">757</w:t>
@@ -6157,7 +6075,7 @@
           <w:p>
             <w:pPr>
               <w:pStyle w:val="Compact"/>
-              <w:jc w:val="center"/>
+              <w:jc w:val="left"/>
             </w:pPr>
             <w:r>
               <w:t xml:space="preserve">M</w:t>
@@ -6169,7 +6087,7 @@
           <w:p>
             <w:pPr>
               <w:pStyle w:val="Compact"/>
-              <w:jc w:val="center"/>
+              <w:jc w:val="left"/>
             </w:pPr>
             <w:r>
               <w:t xml:space="preserve">Fever (Finding)</w:t>
@@ -6181,7 +6099,7 @@
           <w:p>
             <w:pPr>
               <w:pStyle w:val="Compact"/>
-              <w:jc w:val="center"/>
+              <w:jc w:val="right"/>
             </w:pPr>
             <w:r>
               <w:t xml:space="preserve">2886</w:t>
@@ -6195,7 +6113,7 @@
           <w:p>
             <w:pPr>
               <w:pStyle w:val="Compact"/>
-              <w:jc w:val="center"/>
+              <w:jc w:val="left"/>
             </w:pPr>
             <w:r>
               <w:t xml:space="preserve">M</w:t>
@@ -6207,7 +6125,7 @@
           <w:p>
             <w:pPr>
               <w:pStyle w:val="Compact"/>
-              <w:jc w:val="center"/>
+              <w:jc w:val="left"/>
             </w:pPr>
             <w:r>
               <w:t xml:space="preserve">Cough (Finding)</w:t>
@@ -6219,7 +6137,7 @@
           <w:p>
             <w:pPr>
               <w:pStyle w:val="Compact"/>
-              <w:jc w:val="center"/>
+              <w:jc w:val="right"/>
             </w:pPr>
             <w:r>
               <w:t xml:space="preserve">2202</w:t>
@@ -6233,7 +6151,7 @@
           <w:p>
             <w:pPr>
               <w:pStyle w:val="Compact"/>
-              <w:jc w:val="center"/>
+              <w:jc w:val="left"/>
             </w:pPr>
             <w:r>
               <w:t xml:space="preserve">M</w:t>
@@ -6245,7 +6163,7 @@
           <w:p>
             <w:pPr>
               <w:pStyle w:val="Compact"/>
-              <w:jc w:val="center"/>
+              <w:jc w:val="left"/>
             </w:pPr>
             <w:r>
               <w:t xml:space="preserve">Loss Of Taste (Finding)</w:t>
@@ -6257,7 +6175,7 @@
           <w:p>
             <w:pPr>
               <w:pStyle w:val="Compact"/>
-              <w:jc w:val="center"/>
+              <w:jc w:val="right"/>
             </w:pPr>
             <w:r>
               <w:t xml:space="preserve">1725</w:t>
@@ -6271,7 +6189,7 @@
           <w:p>
             <w:pPr>
               <w:pStyle w:val="Compact"/>
-              <w:jc w:val="center"/>
+              <w:jc w:val="left"/>
             </w:pPr>
             <w:r>
               <w:t xml:space="preserve">M</w:t>
@@ -6283,7 +6201,7 @@
           <w:p>
             <w:pPr>
               <w:pStyle w:val="Compact"/>
-              <w:jc w:val="center"/>
+              <w:jc w:val="left"/>
             </w:pPr>
             <w:r>
               <w:t xml:space="preserve">Fatigue (Finding)</w:t>
@@ -6295,7 +6213,7 @@
           <w:p>
             <w:pPr>
               <w:pStyle w:val="Compact"/>
-              <w:jc w:val="center"/>
+              <w:jc w:val="right"/>
             </w:pPr>
             <w:r>
               <w:t xml:space="preserve">1271</w:t>
@@ -6309,7 +6227,7 @@
           <w:p>
             <w:pPr>
               <w:pStyle w:val="Compact"/>
-              <w:jc w:val="center"/>
+              <w:jc w:val="left"/>
             </w:pPr>
             <w:r>
               <w:t xml:space="preserve">M</w:t>
@@ -6321,7 +6239,7 @@
           <w:p>
             <w:pPr>
               <w:pStyle w:val="Compact"/>
-              <w:jc w:val="center"/>
+              <w:jc w:val="left"/>
             </w:pPr>
             <w:r>
               <w:t xml:space="preserve">Body Mass Index 30+ - Obesity (Finding)</w:t>
@@ -6333,7 +6251,7 @@
           <w:p>
             <w:pPr>
               <w:pStyle w:val="Compact"/>
-              <w:jc w:val="center"/>
+              <w:jc w:val="right"/>
             </w:pPr>
             <w:r>
               <w:t xml:space="preserve">1188</w:t>
@@ -6347,7 +6265,7 @@
           <w:p>
             <w:pPr>
               <w:pStyle w:val="Compact"/>
-              <w:jc w:val="center"/>
+              <w:jc w:val="left"/>
             </w:pPr>
             <w:r>
               <w:t xml:space="preserve">M</w:t>
@@ -6359,7 +6277,7 @@
           <w:p>
             <w:pPr>
               <w:pStyle w:val="Compact"/>
-              <w:jc w:val="center"/>
+              <w:jc w:val="left"/>
             </w:pPr>
             <w:r>
               <w:t xml:space="preserve">Sputum Finding (Finding)</w:t>
@@ -6371,7 +6289,7 @@
           <w:p>
             <w:pPr>
               <w:pStyle w:val="Compact"/>
-              <w:jc w:val="center"/>
+              <w:jc w:val="right"/>
             </w:pPr>
             <w:r>
               <w:t xml:space="preserve">1070</w:t>
@@ -6385,7 +6303,7 @@
           <w:p>
             <w:pPr>
               <w:pStyle w:val="Compact"/>
-              <w:jc w:val="center"/>
+              <w:jc w:val="left"/>
             </w:pPr>
             <w:r>
               <w:t xml:space="preserve">M</w:t>
@@ -6397,7 +6315,7 @@
           <w:p>
             <w:pPr>
               <w:pStyle w:val="Compact"/>
-              <w:jc w:val="center"/>
+              <w:jc w:val="left"/>
             </w:pPr>
             <w:r>
               <w:t xml:space="preserve">Anemia (Disorder)</w:t>
@@ -6409,7 +6327,7 @@
           <w:p>
             <w:pPr>
               <w:pStyle w:val="Compact"/>
-              <w:jc w:val="center"/>
+              <w:jc w:val="right"/>
             </w:pPr>
             <w:r>
               <w:t xml:space="preserve">1049</w:t>
@@ -6423,7 +6341,7 @@
           <w:p>
             <w:pPr>
               <w:pStyle w:val="Compact"/>
-              <w:jc w:val="center"/>
+              <w:jc w:val="left"/>
             </w:pPr>
             <w:r>
               <w:t xml:space="preserve">M</w:t>
@@ -6435,7 +6353,7 @@
           <w:p>
             <w:pPr>
               <w:pStyle w:val="Compact"/>
-              <w:jc w:val="center"/>
+              <w:jc w:val="left"/>
             </w:pPr>
             <w:r>
               <w:t xml:space="preserve">Prediabetes</w:t>
@@ -6447,7 +6365,7 @@
           <w:p>
             <w:pPr>
               <w:pStyle w:val="Compact"/>
-              <w:jc w:val="center"/>
+              <w:jc w:val="right"/>
             </w:pPr>
             <w:r>
               <w:t xml:space="preserve">991</w:t>
@@ -6461,7 +6379,7 @@
           <w:p>
             <w:pPr>
               <w:pStyle w:val="Compact"/>
-              <w:jc w:val="center"/>
+              <w:jc w:val="left"/>
             </w:pPr>
             <w:r>
               <w:t xml:space="preserve">M</w:t>
@@ -6473,7 +6391,7 @@
           <w:p>
             <w:pPr>
               <w:pStyle w:val="Compact"/>
-              <w:jc w:val="center"/>
+              <w:jc w:val="left"/>
             </w:pPr>
             <w:r>
               <w:t xml:space="preserve">Hypertension</w:t>
@@ -6485,7 +6403,7 @@
           <w:p>
             <w:pPr>
               <w:pStyle w:val="Compact"/>
-              <w:jc w:val="center"/>
+              <w:jc w:val="right"/>
             </w:pPr>
             <w:r>
               <w:t xml:space="preserve">823</w:t>
@@ -6499,7 +6417,7 @@
           <w:p>
             <w:pPr>
               <w:pStyle w:val="Compact"/>
-              <w:jc w:val="center"/>
+              <w:jc w:val="left"/>
             </w:pPr>
             <w:r>
               <w:t xml:space="preserve">M</w:t>
@@ -6511,7 +6429,7 @@
           <w:p>
             <w:pPr>
               <w:pStyle w:val="Compact"/>
-              <w:jc w:val="center"/>
+              <w:jc w:val="left"/>
             </w:pPr>
             <w:r>
               <w:t xml:space="preserve">Dyspnea (Finding)</w:t>
@@ -6523,7 +6441,7 @@
           <w:p>
             <w:pPr>
               <w:pStyle w:val="Compact"/>
-              <w:jc w:val="center"/>
+              <w:jc w:val="right"/>
             </w:pPr>
             <w:r>
               <w:t xml:space="preserve">657</w:t>
@@ -6546,10 +6464,16 @@
         <w:br/>
       </w:r>
       <w:r>
+        <w:br/>
+      </w:r>
+      <w:r>
         <w:rPr>
           <w:rStyle w:val="CommentTok"/>
         </w:rPr>
         <w:t xml:space="preserve">#4. Create a bar chart comparing condition counts by gender</w:t>
+      </w:r>
+      <w:r>
+        <w:br/>
       </w:r>
       <w:r>
         <w:br/>
@@ -6990,18 +6914,18 @@
           <wp:inline>
             <wp:extent cx="4800600" cy="3840480"/>
             <wp:effectExtent b="0" l="0" r="0" t="0"/>
-            <wp:docPr descr="Top 10 Non-COVID Conditions by Gender (Unique Patients)" title="" id="39" name="Picture"/>
+            <wp:docPr descr="Top 10 Non-COVID Conditions by Gender (Unique Patients)" title="" id="41" name="Picture"/>
             <a:graphic>
               <a:graphicData uri="http://schemas.openxmlformats.org/drawingml/2006/picture">
                 <pic:pic>
                   <pic:nvPicPr>
-                    <pic:cNvPr descr="Assignment-3_files/figure-docx/unnamed-chunk-6-1.png" id="40" name="Picture"/>
+                    <pic:cNvPr descr="Assignment-3_files/figure-docx/unnamed-chunk-6-1.png" id="42" name="Picture"/>
                     <pic:cNvPicPr>
                       <a:picLocks noChangeArrowheads="1" noChangeAspect="1"/>
                     </pic:cNvPicPr>
                   </pic:nvPicPr>
                   <pic:blipFill>
-                    <a:blip r:embed="rId38"/>
+                    <a:blip r:embed="rId40"/>
                     <a:stretch>
                       <a:fillRect/>
                     </a:stretch>
@@ -7047,8 +6971,8 @@
         <w:t xml:space="preserve">#A horizontal bar chart provides an intuitive visual comparison of the top 10 non-COVID symptoms for each gender. This helps highlight any gender-based differences in condition frequency.</w:t>
       </w:r>
     </w:p>
-    <w:bookmarkEnd w:id="41"/>
-    <w:bookmarkStart w:id="43" w:name="interpretation-3"/>
+    <w:bookmarkEnd w:id="43"/>
+    <w:bookmarkStart w:id="45" w:name="interpretation-3"/>
     <w:p>
       <w:pPr>
         <w:pStyle w:val="Heading2"/>
@@ -7064,9 +6988,11 @@
       <w:r>
         <w:t xml:space="preserve">The analysis of non-COVID conditions among COVID-affected patients reveals several key patterns.</w:t>
       </w:r>
-      <w:r>
-        <w:t xml:space="preserve"> </w:t>
-      </w:r>
+    </w:p>
+    <w:p>
+      <w:pPr>
+        <w:pStyle w:val="BodyText"/>
+      </w:pPr>
       <w:r>
         <w:t xml:space="preserve">Across the overall cohort, the most frequent conditions—fever, cough, loss of taste, and fatigue—represent the classic symptomatic profile of COVID-19 infection. These findings confirm that the dataset accurately captures realistic symptom and comorbidity patterns.</w:t>
       </w:r>
@@ -7076,20 +7002,24 @@
       <w:r>
         <w:t xml:space="preserve">When comparing results by gender, both male and female patients exhibit similar top-ranked symptoms, but notable differences emerge in specific conditions.</w:t>
       </w:r>
-      <w:r>
-        <w:t xml:space="preserve"> </w:t>
-      </w:r>
+    </w:p>
+    <w:p>
+      <w:pPr>
+        <w:pStyle w:val="BodyText"/>
+      </w:pPr>
       <w:r>
         <w:t xml:space="preserve">Female patients report slightly higher frequencies of fatigue, loss of taste, and reproductive-related conditions such as miscarriage in the first trimester, whereas male patients show greater prevalence of obesity, hypertension, and dyspnea.</w:t>
       </w:r>
-      <w:r>
-        <w:t xml:space="preserve"> </w:t>
-      </w:r>
+    </w:p>
+    <w:p>
+      <w:pPr>
+        <w:pStyle w:val="BodyText"/>
+      </w:pPr>
       <w:r>
         <w:t xml:space="preserve">These variations may reflect biological and hormonal differences as well as behavioural and lifestyle factors influencing health outcomes.</w:t>
       </w:r>
     </w:p>
-    <w:bookmarkStart w:id="42" w:name="question-3"/>
+    <w:bookmarkStart w:id="44" w:name="question-3"/>
     <w:p>
       <w:pPr>
         <w:pStyle w:val="Heading3"/>
@@ -7098,9 +7028,9 @@
         <w:t xml:space="preserve">Question 3</w:t>
       </w:r>
     </w:p>
-    <w:bookmarkEnd w:id="42"/>
-    <w:bookmarkEnd w:id="43"/>
-    <w:bookmarkStart w:id="47" w:name="task-explanation-2"/>
+    <w:bookmarkEnd w:id="44"/>
+    <w:bookmarkEnd w:id="45"/>
+    <w:bookmarkStart w:id="46" w:name="task-explanation-2"/>
     <w:p>
       <w:pPr>
         <w:pStyle w:val="Heading2"/>
@@ -7130,11 +7060,15 @@
       <w:r>
         <w:t xml:space="preserve">By examining patterns in encounter types across different demographic groups, this task aims to uncover whether certain groups are more likely to experience hospitalisation or require emergency care, thereby revealing potential inequalities in healthcare access or severity of illness.</w:t>
       </w:r>
-      <w:r>
-        <w:t xml:space="preserve"> </w:t>
-      </w:r>
-      <w:r>
-        <w:t xml:space="preserve">## Analysis: Factors influencing hospitalisation rate</w:t>
+    </w:p>
+    <w:bookmarkEnd w:id="46"/>
+    <w:bookmarkStart w:id="50" w:name="X5f2aa57374f2202730b6b5ef6e39753feeea6f6"/>
+    <w:p>
+      <w:pPr>
+        <w:pStyle w:val="Heading2"/>
+      </w:pPr>
+      <w:r>
+        <w:t xml:space="preserve">Analysis: Factors influencing hospitalisation rate</w:t>
       </w:r>
     </w:p>
     <w:p>
@@ -7151,6 +7085,9 @@
         <w:br/>
       </w:r>
       <w:r>
+        <w:br/>
+      </w:r>
+      <w:r>
         <w:rPr>
           <w:rStyle w:val="CommentTok"/>
         </w:rPr>
@@ -7160,6 +7097,9 @@
         <w:br/>
       </w:r>
       <w:r>
+        <w:br/>
+      </w:r>
+      <w:r>
         <w:rPr>
           <w:rStyle w:val="NormalTok"/>
         </w:rPr>
@@ -7275,6 +7215,9 @@
           <w:rStyle w:val="CommentTok"/>
         </w:rPr>
         <w:t xml:space="preserve"># Confirm encounter types distribution</w:t>
+      </w:r>
+      <w:r>
+        <w:br/>
       </w:r>
       <w:r>
         <w:br/>
@@ -7347,6 +7290,9 @@
         <w:br/>
       </w:r>
       <w:r>
+        <w:br/>
+      </w:r>
+      <w:r>
         <w:rPr>
           <w:rStyle w:val="CommentTok"/>
         </w:rPr>
@@ -7356,6 +7302,9 @@
         <w:br/>
       </w:r>
       <w:r>
+        <w:br/>
+      </w:r>
+      <w:r>
         <w:rPr>
           <w:rStyle w:val="CommentTok"/>
         </w:rPr>
@@ -7365,6 +7314,9 @@
         <w:br/>
       </w:r>
       <w:r>
+        <w:br/>
+      </w:r>
+      <w:r>
         <w:rPr>
           <w:rStyle w:val="NormalTok"/>
         </w:rPr>
@@ -7647,10 +7599,16 @@
         <w:br/>
       </w:r>
       <w:r>
+        <w:br/>
+      </w:r>
+      <w:r>
         <w:rPr>
           <w:rStyle w:val="CommentTok"/>
         </w:rPr>
-        <w:t xml:space="preserve"># I combine demographic and encounter details for analysis.</w:t>
+        <w:t xml:space="preserve"># I combine demographic and encounter details for analysis by semi_join().</w:t>
+      </w:r>
+      <w:r>
+        <w:br/>
       </w:r>
       <w:r>
         <w:br/>
@@ -7665,6 +7623,9 @@
         <w:br/>
       </w:r>
       <w:r>
+        <w:br/>
+      </w:r>
+      <w:r>
         <w:rPr>
           <w:rStyle w:val="CommentTok"/>
         </w:rPr>
@@ -7674,6 +7635,9 @@
         <w:br/>
       </w:r>
       <w:r>
+        <w:br/>
+      </w:r>
+      <w:r>
         <w:rPr>
           <w:rStyle w:val="NormalTok"/>
         </w:rPr>
@@ -7752,244 +7716,2534 @@
         <w:rPr>
           <w:rStyle w:val="NormalTok"/>
         </w:rPr>
+        <w:t xml:space="preserve">, </w:t>
+      </w:r>
+      <w:r>
+        <w:rPr>
+          <w:rStyle w:val="StringTok"/>
+        </w:rPr>
+        <w:t xml:space="preserve">"emergency"</w:t>
+      </w:r>
+      <w:r>
+        <w:rPr>
+          <w:rStyle w:val="NormalTok"/>
+        </w:rPr>
+        <w:t xml:space="preserve">, </w:t>
+      </w:r>
+      <w:r>
+        <w:rPr>
+          <w:rStyle w:val="StringTok"/>
+        </w:rPr>
+        <w:t xml:space="preserve">"inpatient"</w:t>
+      </w:r>
+      <w:r>
+        <w:rPr>
+          <w:rStyle w:val="NormalTok"/>
+        </w:rPr>
+        <w:t xml:space="preserve">, </w:t>
+      </w:r>
+      <w:r>
+        <w:rPr>
+          <w:rStyle w:val="StringTok"/>
+        </w:rPr>
+        <w:t xml:space="preserve">"urgentcare"</w:t>
+      </w:r>
+      <w:r>
+        <w:rPr>
+          <w:rStyle w:val="NormalTok"/>
+        </w:rPr>
+        <w:t xml:space="preserve">)) </w:t>
+      </w:r>
+      <w:r>
+        <w:rPr>
+          <w:rStyle w:val="SpecialCharTok"/>
+        </w:rPr>
+        <w:t xml:space="preserve">%&gt;%</w:t>
+      </w:r>
+      <w:r>
+        <w:br/>
+      </w:r>
+      <w:r>
+        <w:rPr>
+          <w:rStyle w:val="NormalTok"/>
+        </w:rPr>
+        <w:t xml:space="preserve">  </w:t>
+      </w:r>
+      <w:r>
+        <w:rPr>
+          <w:rStyle w:val="FunctionTok"/>
+        </w:rPr>
+        <w:t xml:space="preserve">group_by</w:t>
+      </w:r>
+      <w:r>
+        <w:rPr>
+          <w:rStyle w:val="NormalTok"/>
+        </w:rPr>
+        <w:t xml:space="preserve">(Age_Group, GENDER, ENCOUNTERCLASS) </w:t>
+      </w:r>
+      <w:r>
+        <w:rPr>
+          <w:rStyle w:val="SpecialCharTok"/>
+        </w:rPr>
+        <w:t xml:space="preserve">%&gt;%</w:t>
+      </w:r>
+      <w:r>
+        <w:br/>
+      </w:r>
+      <w:r>
+        <w:rPr>
+          <w:rStyle w:val="NormalTok"/>
+        </w:rPr>
+        <w:t xml:space="preserve">  </w:t>
+      </w:r>
+      <w:r>
+        <w:rPr>
+          <w:rStyle w:val="FunctionTok"/>
+        </w:rPr>
+        <w:t xml:space="preserve">summarise</w:t>
+      </w:r>
+      <w:r>
+        <w:rPr>
+          <w:rStyle w:val="NormalTok"/>
+        </w:rPr>
+        <w:t xml:space="preserve">(</w:t>
+      </w:r>
+      <w:r>
+        <w:rPr>
+          <w:rStyle w:val="AttributeTok"/>
+        </w:rPr>
+        <w:t xml:space="preserve">Count =</w:t>
+      </w:r>
+      <w:r>
+        <w:rPr>
+          <w:rStyle w:val="NormalTok"/>
+        </w:rPr>
+        <w:t xml:space="preserve"> </w:t>
+      </w:r>
+      <w:r>
+        <w:rPr>
+          <w:rStyle w:val="FunctionTok"/>
+        </w:rPr>
+        <w:t xml:space="preserve">n</w:t>
+      </w:r>
+      <w:r>
+        <w:rPr>
+          <w:rStyle w:val="NormalTok"/>
+        </w:rPr>
+        <w:t xml:space="preserve">(), </w:t>
+      </w:r>
+      <w:r>
+        <w:rPr>
+          <w:rStyle w:val="AttributeTok"/>
+        </w:rPr>
+        <w:t xml:space="preserve">.groups =</w:t>
+      </w:r>
+      <w:r>
+        <w:rPr>
+          <w:rStyle w:val="NormalTok"/>
+        </w:rPr>
+        <w:t xml:space="preserve"> </w:t>
+      </w:r>
+      <w:r>
+        <w:rPr>
+          <w:rStyle w:val="StringTok"/>
+        </w:rPr>
+        <w:t xml:space="preserve">"drop"</w:t>
+      </w:r>
+      <w:r>
+        <w:rPr>
+          <w:rStyle w:val="NormalTok"/>
+        </w:rPr>
+        <w:t xml:space="preserve">) </w:t>
+      </w:r>
+      <w:r>
+        <w:rPr>
+          <w:rStyle w:val="SpecialCharTok"/>
+        </w:rPr>
+        <w:t xml:space="preserve">%&gt;%</w:t>
+      </w:r>
+      <w:r>
+        <w:br/>
+      </w:r>
+      <w:r>
+        <w:rPr>
+          <w:rStyle w:val="NormalTok"/>
+        </w:rPr>
+        <w:t xml:space="preserve">  </w:t>
+      </w:r>
+      <w:r>
+        <w:rPr>
+          <w:rStyle w:val="FunctionTok"/>
+        </w:rPr>
+        <w:t xml:space="preserve">group_by</w:t>
+      </w:r>
+      <w:r>
+        <w:rPr>
+          <w:rStyle w:val="NormalTok"/>
+        </w:rPr>
+        <w:t xml:space="preserve">(Age_Group, GENDER) </w:t>
+      </w:r>
+      <w:r>
+        <w:rPr>
+          <w:rStyle w:val="SpecialCharTok"/>
+        </w:rPr>
+        <w:t xml:space="preserve">%&gt;%</w:t>
+      </w:r>
+      <w:r>
+        <w:br/>
+      </w:r>
+      <w:r>
+        <w:rPr>
+          <w:rStyle w:val="NormalTok"/>
+        </w:rPr>
+        <w:t xml:space="preserve">  </w:t>
+      </w:r>
+      <w:r>
+        <w:rPr>
+          <w:rStyle w:val="FunctionTok"/>
+        </w:rPr>
+        <w:t xml:space="preserve">mutate</w:t>
+      </w:r>
+      <w:r>
+        <w:rPr>
+          <w:rStyle w:val="NormalTok"/>
+        </w:rPr>
+        <w:t xml:space="preserve">(</w:t>
+      </w:r>
+      <w:r>
+        <w:rPr>
+          <w:rStyle w:val="AttributeTok"/>
+        </w:rPr>
+        <w:t xml:space="preserve">Proportion =</w:t>
+      </w:r>
+      <w:r>
+        <w:rPr>
+          <w:rStyle w:val="NormalTok"/>
+        </w:rPr>
+        <w:t xml:space="preserve"> Count </w:t>
+      </w:r>
+      <w:r>
+        <w:rPr>
+          <w:rStyle w:val="SpecialCharTok"/>
+        </w:rPr>
+        <w:t xml:space="preserve">/</w:t>
+      </w:r>
+      <w:r>
+        <w:rPr>
+          <w:rStyle w:val="NormalTok"/>
+        </w:rPr>
+        <w:t xml:space="preserve"> </w:t>
+      </w:r>
+      <w:r>
+        <w:rPr>
+          <w:rStyle w:val="FunctionTok"/>
+        </w:rPr>
+        <w:t xml:space="preserve">sum</w:t>
+      </w:r>
+      <w:r>
+        <w:rPr>
+          <w:rStyle w:val="NormalTok"/>
+        </w:rPr>
+        <w:t xml:space="preserve">(Count)) </w:t>
+      </w:r>
+      <w:r>
+        <w:rPr>
+          <w:rStyle w:val="SpecialCharTok"/>
+        </w:rPr>
+        <w:t xml:space="preserve">%&gt;%</w:t>
+      </w:r>
+      <w:r>
+        <w:br/>
+      </w:r>
+      <w:r>
+        <w:rPr>
+          <w:rStyle w:val="NormalTok"/>
+        </w:rPr>
+        <w:t xml:space="preserve">  </w:t>
+      </w:r>
+      <w:r>
+        <w:rPr>
+          <w:rStyle w:val="FunctionTok"/>
+        </w:rPr>
+        <w:t xml:space="preserve">ungroup</w:t>
+      </w:r>
+      <w:r>
+        <w:rPr>
+          <w:rStyle w:val="NormalTok"/>
+        </w:rPr>
+        <w:t xml:space="preserve">()</w:t>
+      </w:r>
+      <w:r>
+        <w:br/>
+      </w:r>
+      <w:r>
+        <w:br/>
+      </w:r>
+      <w:r>
+        <w:rPr>
+          <w:rStyle w:val="CommentTok"/>
+        </w:rPr>
+        <w:t xml:space="preserve"># The dataset now shows the relative frequency of each encounter type by age and gender.</w:t>
+      </w:r>
+      <w:r>
+        <w:br/>
+      </w:r>
+      <w:r>
+        <w:br/>
+      </w:r>
+      <w:r>
+        <w:rPr>
+          <w:rStyle w:val="CommentTok"/>
+        </w:rPr>
+        <w:t xml:space="preserve">#4. Display a summary table showing the relative frequency of each encounter type by age and gender.</w:t>
+      </w:r>
+      <w:r>
+        <w:br/>
+      </w:r>
+      <w:r>
+        <w:br/>
+      </w:r>
+      <w:r>
+        <w:rPr>
+          <w:rStyle w:val="FunctionTok"/>
+        </w:rPr>
+        <w:t xml:space="preserve">kable</w:t>
+      </w:r>
+      <w:r>
+        <w:rPr>
+          <w:rStyle w:val="NormalTok"/>
+        </w:rPr>
+        <w:t xml:space="preserve">(</w:t>
+      </w:r>
+      <w:r>
+        <w:br/>
+      </w:r>
+      <w:r>
+        <w:rPr>
+          <w:rStyle w:val="NormalTok"/>
+        </w:rPr>
+        <w:t xml:space="preserve">  encounter_summary,</w:t>
+      </w:r>
+      <w:r>
+        <w:br/>
+      </w:r>
+      <w:r>
+        <w:rPr>
+          <w:rStyle w:val="NormalTok"/>
+        </w:rPr>
+        <w:t xml:space="preserve">  </w:t>
+      </w:r>
+      <w:r>
+        <w:rPr>
+          <w:rStyle w:val="AttributeTok"/>
+        </w:rPr>
+        <w:t xml:space="preserve">caption =</w:t>
+      </w:r>
+      <w:r>
+        <w:rPr>
+          <w:rStyle w:val="NormalTok"/>
+        </w:rPr>
+        <w:t xml:space="preserve"> </w:t>
+      </w:r>
+      <w:r>
+        <w:rPr>
+          <w:rStyle w:val="StringTok"/>
+        </w:rPr>
+        <w:t xml:space="preserve">"Distribution of Encounter Types by Age Group and Gender"</w:t>
+      </w:r>
+      <w:r>
+        <w:rPr>
+          <w:rStyle w:val="NormalTok"/>
+        </w:rPr>
         <w:t xml:space="preserve">,</w:t>
       </w:r>
       <w:r>
+        <w:br/>
+      </w:r>
+      <w:r>
+        <w:rPr>
+          <w:rStyle w:val="NormalTok"/>
+        </w:rPr>
+        <w:t xml:space="preserve">  </w:t>
+      </w:r>
+      <w:r>
+        <w:rPr>
+          <w:rStyle w:val="AttributeTok"/>
+        </w:rPr>
+        <w:t xml:space="preserve">col.names =</w:t>
+      </w:r>
+      <w:r>
+        <w:rPr>
+          <w:rStyle w:val="NormalTok"/>
+        </w:rPr>
+        <w:t xml:space="preserve"> </w:t>
+      </w:r>
+      <w:r>
+        <w:rPr>
+          <w:rStyle w:val="FunctionTok"/>
+        </w:rPr>
+        <w:t xml:space="preserve">c</w:t>
+      </w:r>
+      <w:r>
+        <w:rPr>
+          <w:rStyle w:val="NormalTok"/>
+        </w:rPr>
+        <w:t xml:space="preserve">(</w:t>
+      </w:r>
+      <w:r>
         <w:rPr>
           <w:rStyle w:val="StringTok"/>
         </w:rPr>
-        <w:t xml:space="preserve">"emergency"</w:t>
-      </w:r>
-      <w:r>
-        <w:rPr>
-          <w:rStyle w:val="NormalTok"/>
-        </w:rPr>
-        <w:t xml:space="preserve">,</w:t>
+        <w:t xml:space="preserve">"Age Group"</w:t>
+      </w:r>
+      <w:r>
+        <w:rPr>
+          <w:rStyle w:val="NormalTok"/>
+        </w:rPr>
+        <w:t xml:space="preserve">, </w:t>
       </w:r>
       <w:r>
         <w:rPr>
           <w:rStyle w:val="StringTok"/>
         </w:rPr>
-        <w:t xml:space="preserve">"inpatient"</w:t>
-      </w:r>
-      <w:r>
-        <w:rPr>
-          <w:rStyle w:val="NormalTok"/>
-        </w:rPr>
-        <w:t xml:space="preserve">,</w:t>
+        <w:t xml:space="preserve">"Gender"</w:t>
+      </w:r>
+      <w:r>
+        <w:rPr>
+          <w:rStyle w:val="NormalTok"/>
+        </w:rPr>
+        <w:t xml:space="preserve">, </w:t>
       </w:r>
       <w:r>
         <w:rPr>
           <w:rStyle w:val="StringTok"/>
         </w:rPr>
-        <w:t xml:space="preserve">"urgent care"</w:t>
-      </w:r>
-      <w:r>
-        <w:rPr>
-          <w:rStyle w:val="NormalTok"/>
-        </w:rPr>
-        <w:t xml:space="preserve">)) </w:t>
-      </w:r>
-      <w:r>
-        <w:rPr>
-          <w:rStyle w:val="SpecialCharTok"/>
-        </w:rPr>
-        <w:t xml:space="preserve">%&gt;%</w:t>
-      </w:r>
-      <w:r>
-        <w:br/>
-      </w:r>
-      <w:r>
-        <w:rPr>
-          <w:rStyle w:val="NormalTok"/>
-        </w:rPr>
-        <w:t xml:space="preserve">  </w:t>
-      </w:r>
-      <w:r>
-        <w:rPr>
-          <w:rStyle w:val="FunctionTok"/>
-        </w:rPr>
-        <w:t xml:space="preserve">group_by</w:t>
-      </w:r>
-      <w:r>
-        <w:rPr>
-          <w:rStyle w:val="NormalTok"/>
-        </w:rPr>
-        <w:t xml:space="preserve">(Age_Group, GENDER, ENCOUNTERCLASS) </w:t>
-      </w:r>
-      <w:r>
-        <w:rPr>
-          <w:rStyle w:val="SpecialCharTok"/>
-        </w:rPr>
-        <w:t xml:space="preserve">%&gt;%</w:t>
-      </w:r>
-      <w:r>
-        <w:br/>
-      </w:r>
-      <w:r>
-        <w:rPr>
-          <w:rStyle w:val="NormalTok"/>
-        </w:rPr>
-        <w:t xml:space="preserve">  </w:t>
-      </w:r>
-      <w:r>
-        <w:rPr>
-          <w:rStyle w:val="FunctionTok"/>
-        </w:rPr>
-        <w:t xml:space="preserve">summarise</w:t>
-      </w:r>
-      <w:r>
-        <w:rPr>
-          <w:rStyle w:val="NormalTok"/>
-        </w:rPr>
-        <w:t xml:space="preserve">(</w:t>
-      </w:r>
-      <w:r>
-        <w:rPr>
-          <w:rStyle w:val="AttributeTok"/>
-        </w:rPr>
-        <w:t xml:space="preserve">Count =</w:t>
-      </w:r>
-      <w:r>
-        <w:rPr>
-          <w:rStyle w:val="NormalTok"/>
-        </w:rPr>
-        <w:t xml:space="preserve"> </w:t>
-      </w:r>
-      <w:r>
-        <w:rPr>
-          <w:rStyle w:val="FunctionTok"/>
-        </w:rPr>
-        <w:t xml:space="preserve">n</w:t>
-      </w:r>
-      <w:r>
-        <w:rPr>
-          <w:rStyle w:val="NormalTok"/>
-        </w:rPr>
-        <w:t xml:space="preserve">(), </w:t>
-      </w:r>
-      <w:r>
-        <w:rPr>
-          <w:rStyle w:val="AttributeTok"/>
-        </w:rPr>
-        <w:t xml:space="preserve">.groups =</w:t>
-      </w:r>
-      <w:r>
-        <w:rPr>
-          <w:rStyle w:val="NormalTok"/>
-        </w:rPr>
-        <w:t xml:space="preserve"> </w:t>
+        <w:t xml:space="preserve">"Encounter Type"</w:t>
+      </w:r>
+      <w:r>
+        <w:rPr>
+          <w:rStyle w:val="NormalTok"/>
+        </w:rPr>
+        <w:t xml:space="preserve">, </w:t>
       </w:r>
       <w:r>
         <w:rPr>
           <w:rStyle w:val="StringTok"/>
         </w:rPr>
-        <w:t xml:space="preserve">"drop"</w:t>
-      </w:r>
-      <w:r>
-        <w:rPr>
-          <w:rStyle w:val="NormalTok"/>
-        </w:rPr>
-        <w:t xml:space="preserve">) </w:t>
-      </w:r>
-      <w:r>
-        <w:rPr>
-          <w:rStyle w:val="SpecialCharTok"/>
-        </w:rPr>
-        <w:t xml:space="preserve">%&gt;%</w:t>
-      </w:r>
-      <w:r>
-        <w:br/>
-      </w:r>
-      <w:r>
-        <w:rPr>
-          <w:rStyle w:val="NormalTok"/>
-        </w:rPr>
-        <w:t xml:space="preserve">  </w:t>
-      </w:r>
-      <w:r>
-        <w:rPr>
-          <w:rStyle w:val="FunctionTok"/>
-        </w:rPr>
-        <w:t xml:space="preserve">group_by</w:t>
-      </w:r>
-      <w:r>
-        <w:rPr>
-          <w:rStyle w:val="NormalTok"/>
-        </w:rPr>
-        <w:t xml:space="preserve">(Age_Group, GENDER) </w:t>
-      </w:r>
-      <w:r>
-        <w:rPr>
-          <w:rStyle w:val="SpecialCharTok"/>
-        </w:rPr>
-        <w:t xml:space="preserve">%&gt;%</w:t>
-      </w:r>
-      <w:r>
-        <w:br/>
-      </w:r>
-      <w:r>
-        <w:rPr>
-          <w:rStyle w:val="NormalTok"/>
-        </w:rPr>
-        <w:t xml:space="preserve">  </w:t>
-      </w:r>
-      <w:r>
-        <w:rPr>
-          <w:rStyle w:val="FunctionTok"/>
-        </w:rPr>
-        <w:t xml:space="preserve">mutate</w:t>
-      </w:r>
-      <w:r>
-        <w:rPr>
-          <w:rStyle w:val="NormalTok"/>
-        </w:rPr>
-        <w:t xml:space="preserve">(</w:t>
-      </w:r>
-      <w:r>
-        <w:rPr>
-          <w:rStyle w:val="AttributeTok"/>
-        </w:rPr>
-        <w:t xml:space="preserve">Proportion =</w:t>
-      </w:r>
-      <w:r>
-        <w:rPr>
-          <w:rStyle w:val="NormalTok"/>
-        </w:rPr>
-        <w:t xml:space="preserve"> Count </w:t>
-      </w:r>
-      <w:r>
-        <w:rPr>
-          <w:rStyle w:val="SpecialCharTok"/>
-        </w:rPr>
-        <w:t xml:space="preserve">/</w:t>
-      </w:r>
-      <w:r>
-        <w:rPr>
-          <w:rStyle w:val="NormalTok"/>
-        </w:rPr>
-        <w:t xml:space="preserve"> </w:t>
-      </w:r>
-      <w:r>
-        <w:rPr>
-          <w:rStyle w:val="FunctionTok"/>
-        </w:rPr>
-        <w:t xml:space="preserve">sum</w:t>
-      </w:r>
-      <w:r>
-        <w:rPr>
-          <w:rStyle w:val="NormalTok"/>
-        </w:rPr>
-        <w:t xml:space="preserve">(Count))</w:t>
-      </w:r>
-      <w:r>
-        <w:br/>
-      </w:r>
+        <w:t xml:space="preserve">"Count"</w:t>
+      </w:r>
+      <w:r>
+        <w:rPr>
+          <w:rStyle w:val="NormalTok"/>
+        </w:rPr>
+        <w:t xml:space="preserve">, </w:t>
+      </w:r>
+      <w:r>
+        <w:rPr>
+          <w:rStyle w:val="StringTok"/>
+        </w:rPr>
+        <w:t xml:space="preserve">"Proportion"</w:t>
+      </w:r>
+      <w:r>
+        <w:rPr>
+          <w:rStyle w:val="NormalTok"/>
+        </w:rPr>
+        <w:t xml:space="preserve">)</w:t>
+      </w:r>
+      <w:r>
+        <w:br/>
+      </w:r>
+      <w:r>
+        <w:rPr>
+          <w:rStyle w:val="NormalTok"/>
+        </w:rPr>
+        <w:t xml:space="preserve">)</w:t>
+      </w:r>
+    </w:p>
+    <w:p>
+      <w:pPr>
+        <w:pStyle w:val="TableCaption"/>
+      </w:pPr>
+      <w:r>
+        <w:t xml:space="preserve">Distribution of Encounter Types by Age Group and Gender</w:t>
+      </w:r>
+    </w:p>
+    <w:tbl>
+      <w:tblPr>
+        <w:tblStyle w:val="Table"/>
+        <w:tblW w:type="auto" w:w="0"/>
+        <w:tblLook w:firstRow="1" w:lastRow="0" w:firstColumn="0" w:lastColumn="0" w:noHBand="0" w:noVBand="0" w:val="0020"/>
+        <w:tblCaption w:val="Distribution of Encounter Types by Age Group and Gender"/>
+      </w:tblPr>
+      <w:tblGrid>
+        <w:gridCol w:w="1584"/>
+        <w:gridCol w:w="1584"/>
+        <w:gridCol w:w="1584"/>
+        <w:gridCol w:w="1584"/>
+        <w:gridCol w:w="1584"/>
+      </w:tblGrid>
+      <w:tr>
+        <w:trPr>
+          <w:tblHeader w:val="on"/>
+        </w:trPr>
+        <w:tc>
+          <w:tcPr/>
+          <w:p>
+            <w:pPr>
+              <w:pStyle w:val="Compact"/>
+              <w:jc w:val="left"/>
+            </w:pPr>
+            <w:r>
+              <w:t xml:space="preserve">Age Group</w:t>
+            </w:r>
+          </w:p>
+        </w:tc>
+        <w:tc>
+          <w:tcPr/>
+          <w:p>
+            <w:pPr>
+              <w:pStyle w:val="Compact"/>
+              <w:jc w:val="left"/>
+            </w:pPr>
+            <w:r>
+              <w:t xml:space="preserve">Gender</w:t>
+            </w:r>
+          </w:p>
+        </w:tc>
+        <w:tc>
+          <w:tcPr/>
+          <w:p>
+            <w:pPr>
+              <w:pStyle w:val="Compact"/>
+              <w:jc w:val="left"/>
+            </w:pPr>
+            <w:r>
+              <w:t xml:space="preserve">Encounter Type</w:t>
+            </w:r>
+          </w:p>
+        </w:tc>
+        <w:tc>
+          <w:tcPr/>
+          <w:p>
+            <w:pPr>
+              <w:pStyle w:val="Compact"/>
+              <w:jc w:val="right"/>
+            </w:pPr>
+            <w:r>
+              <w:t xml:space="preserve">Count</w:t>
+            </w:r>
+          </w:p>
+        </w:tc>
+        <w:tc>
+          <w:tcPr/>
+          <w:p>
+            <w:pPr>
+              <w:pStyle w:val="Compact"/>
+              <w:jc w:val="right"/>
+            </w:pPr>
+            <w:r>
+              <w:t xml:space="preserve">Proportion</w:t>
+            </w:r>
+          </w:p>
+        </w:tc>
+      </w:tr>
+      <w:tr>
+        <w:tc>
+          <w:tcPr/>
+          <w:p>
+            <w:pPr>
+              <w:pStyle w:val="Compact"/>
+              <w:jc w:val="left"/>
+            </w:pPr>
+            <w:r>
+              <w:t xml:space="preserve">0-18</w:t>
+            </w:r>
+          </w:p>
+        </w:tc>
+        <w:tc>
+          <w:tcPr/>
+          <w:p>
+            <w:pPr>
+              <w:pStyle w:val="Compact"/>
+              <w:jc w:val="left"/>
+            </w:pPr>
+            <w:r>
+              <w:t xml:space="preserve">F</w:t>
+            </w:r>
+          </w:p>
+        </w:tc>
+        <w:tc>
+          <w:tcPr/>
+          <w:p>
+            <w:pPr>
+              <w:pStyle w:val="Compact"/>
+              <w:jc w:val="left"/>
+            </w:pPr>
+            <w:r>
+              <w:t xml:space="preserve">ambulatory</w:t>
+            </w:r>
+          </w:p>
+        </w:tc>
+        <w:tc>
+          <w:tcPr/>
+          <w:p>
+            <w:pPr>
+              <w:pStyle w:val="Compact"/>
+              <w:jc w:val="right"/>
+            </w:pPr>
+            <w:r>
+              <w:t xml:space="preserve">1184</w:t>
+            </w:r>
+          </w:p>
+        </w:tc>
+        <w:tc>
+          <w:tcPr/>
+          <w:p>
+            <w:pPr>
+              <w:pStyle w:val="Compact"/>
+              <w:jc w:val="right"/>
+            </w:pPr>
+            <w:r>
+              <w:t xml:space="preserve">0.8895567</w:t>
+            </w:r>
+          </w:p>
+        </w:tc>
+      </w:tr>
+      <w:tr>
+        <w:tc>
+          <w:tcPr/>
+          <w:p>
+            <w:pPr>
+              <w:pStyle w:val="Compact"/>
+              <w:jc w:val="left"/>
+            </w:pPr>
+            <w:r>
+              <w:t xml:space="preserve">0-18</w:t>
+            </w:r>
+          </w:p>
+        </w:tc>
+        <w:tc>
+          <w:tcPr/>
+          <w:p>
+            <w:pPr>
+              <w:pStyle w:val="Compact"/>
+              <w:jc w:val="left"/>
+            </w:pPr>
+            <w:r>
+              <w:t xml:space="preserve">F</w:t>
+            </w:r>
+          </w:p>
+        </w:tc>
+        <w:tc>
+          <w:tcPr/>
+          <w:p>
+            <w:pPr>
+              <w:pStyle w:val="Compact"/>
+              <w:jc w:val="left"/>
+            </w:pPr>
+            <w:r>
+              <w:t xml:space="preserve">emergency</w:t>
+            </w:r>
+          </w:p>
+        </w:tc>
+        <w:tc>
+          <w:tcPr/>
+          <w:p>
+            <w:pPr>
+              <w:pStyle w:val="Compact"/>
+              <w:jc w:val="right"/>
+            </w:pPr>
+            <w:r>
+              <w:t xml:space="preserve">77</w:t>
+            </w:r>
+          </w:p>
+        </w:tc>
+        <w:tc>
+          <w:tcPr/>
+          <w:p>
+            <w:pPr>
+              <w:pStyle w:val="Compact"/>
+              <w:jc w:val="right"/>
+            </w:pPr>
+            <w:r>
+              <w:t xml:space="preserve">0.0578512</w:t>
+            </w:r>
+          </w:p>
+        </w:tc>
+      </w:tr>
+      <w:tr>
+        <w:tc>
+          <w:tcPr/>
+          <w:p>
+            <w:pPr>
+              <w:pStyle w:val="Compact"/>
+              <w:jc w:val="left"/>
+            </w:pPr>
+            <w:r>
+              <w:t xml:space="preserve">0-18</w:t>
+            </w:r>
+          </w:p>
+        </w:tc>
+        <w:tc>
+          <w:tcPr/>
+          <w:p>
+            <w:pPr>
+              <w:pStyle w:val="Compact"/>
+              <w:jc w:val="left"/>
+            </w:pPr>
+            <w:r>
+              <w:t xml:space="preserve">F</w:t>
+            </w:r>
+          </w:p>
+        </w:tc>
+        <w:tc>
+          <w:tcPr/>
+          <w:p>
+            <w:pPr>
+              <w:pStyle w:val="Compact"/>
+              <w:jc w:val="left"/>
+            </w:pPr>
+            <w:r>
+              <w:t xml:space="preserve">inpatient</w:t>
+            </w:r>
+          </w:p>
+        </w:tc>
+        <w:tc>
+          <w:tcPr/>
+          <w:p>
+            <w:pPr>
+              <w:pStyle w:val="Compact"/>
+              <w:jc w:val="right"/>
+            </w:pPr>
+            <w:r>
+              <w:t xml:space="preserve">40</w:t>
+            </w:r>
+          </w:p>
+        </w:tc>
+        <w:tc>
+          <w:tcPr/>
+          <w:p>
+            <w:pPr>
+              <w:pStyle w:val="Compact"/>
+              <w:jc w:val="right"/>
+            </w:pPr>
+            <w:r>
+              <w:t xml:space="preserve">0.0300526</w:t>
+            </w:r>
+          </w:p>
+        </w:tc>
+      </w:tr>
+      <w:tr>
+        <w:tc>
+          <w:tcPr/>
+          <w:p>
+            <w:pPr>
+              <w:pStyle w:val="Compact"/>
+              <w:jc w:val="left"/>
+            </w:pPr>
+            <w:r>
+              <w:t xml:space="preserve">0-18</w:t>
+            </w:r>
+          </w:p>
+        </w:tc>
+        <w:tc>
+          <w:tcPr/>
+          <w:p>
+            <w:pPr>
+              <w:pStyle w:val="Compact"/>
+              <w:jc w:val="left"/>
+            </w:pPr>
+            <w:r>
+              <w:t xml:space="preserve">F</w:t>
+            </w:r>
+          </w:p>
+        </w:tc>
+        <w:tc>
+          <w:tcPr/>
+          <w:p>
+            <w:pPr>
+              <w:pStyle w:val="Compact"/>
+              <w:jc w:val="left"/>
+            </w:pPr>
+            <w:r>
+              <w:t xml:space="preserve">urgentcare</w:t>
+            </w:r>
+          </w:p>
+        </w:tc>
+        <w:tc>
+          <w:tcPr/>
+          <w:p>
+            <w:pPr>
+              <w:pStyle w:val="Compact"/>
+              <w:jc w:val="right"/>
+            </w:pPr>
+            <w:r>
+              <w:t xml:space="preserve">30</w:t>
+            </w:r>
+          </w:p>
+        </w:tc>
+        <w:tc>
+          <w:tcPr/>
+          <w:p>
+            <w:pPr>
+              <w:pStyle w:val="Compact"/>
+              <w:jc w:val="right"/>
+            </w:pPr>
+            <w:r>
+              <w:t xml:space="preserve">0.0225394</w:t>
+            </w:r>
+          </w:p>
+        </w:tc>
+      </w:tr>
+      <w:tr>
+        <w:tc>
+          <w:tcPr/>
+          <w:p>
+            <w:pPr>
+              <w:pStyle w:val="Compact"/>
+              <w:jc w:val="left"/>
+            </w:pPr>
+            <w:r>
+              <w:t xml:space="preserve">0-18</w:t>
+            </w:r>
+          </w:p>
+        </w:tc>
+        <w:tc>
+          <w:tcPr/>
+          <w:p>
+            <w:pPr>
+              <w:pStyle w:val="Compact"/>
+              <w:jc w:val="left"/>
+            </w:pPr>
+            <w:r>
+              <w:t xml:space="preserve">M</w:t>
+            </w:r>
+          </w:p>
+        </w:tc>
+        <w:tc>
+          <w:tcPr/>
+          <w:p>
+            <w:pPr>
+              <w:pStyle w:val="Compact"/>
+              <w:jc w:val="left"/>
+            </w:pPr>
+            <w:r>
+              <w:t xml:space="preserve">ambulatory</w:t>
+            </w:r>
+          </w:p>
+        </w:tc>
+        <w:tc>
+          <w:tcPr/>
+          <w:p>
+            <w:pPr>
+              <w:pStyle w:val="Compact"/>
+              <w:jc w:val="right"/>
+            </w:pPr>
+            <w:r>
+              <w:t xml:space="preserve">1024</w:t>
+            </w:r>
+          </w:p>
+        </w:tc>
+        <w:tc>
+          <w:tcPr/>
+          <w:p>
+            <w:pPr>
+              <w:pStyle w:val="Compact"/>
+              <w:jc w:val="right"/>
+            </w:pPr>
+            <w:r>
+              <w:t xml:space="preserve">0.8865801</w:t>
+            </w:r>
+          </w:p>
+        </w:tc>
+      </w:tr>
+      <w:tr>
+        <w:tc>
+          <w:tcPr/>
+          <w:p>
+            <w:pPr>
+              <w:pStyle w:val="Compact"/>
+              <w:jc w:val="left"/>
+            </w:pPr>
+            <w:r>
+              <w:t xml:space="preserve">0-18</w:t>
+            </w:r>
+          </w:p>
+        </w:tc>
+        <w:tc>
+          <w:tcPr/>
+          <w:p>
+            <w:pPr>
+              <w:pStyle w:val="Compact"/>
+              <w:jc w:val="left"/>
+            </w:pPr>
+            <w:r>
+              <w:t xml:space="preserve">M</w:t>
+            </w:r>
+          </w:p>
+        </w:tc>
+        <w:tc>
+          <w:tcPr/>
+          <w:p>
+            <w:pPr>
+              <w:pStyle w:val="Compact"/>
+              <w:jc w:val="left"/>
+            </w:pPr>
+            <w:r>
+              <w:t xml:space="preserve">emergency</w:t>
+            </w:r>
+          </w:p>
+        </w:tc>
+        <w:tc>
+          <w:tcPr/>
+          <w:p>
+            <w:pPr>
+              <w:pStyle w:val="Compact"/>
+              <w:jc w:val="right"/>
+            </w:pPr>
+            <w:r>
+              <w:t xml:space="preserve">69</w:t>
+            </w:r>
+          </w:p>
+        </w:tc>
+        <w:tc>
+          <w:tcPr/>
+          <w:p>
+            <w:pPr>
+              <w:pStyle w:val="Compact"/>
+              <w:jc w:val="right"/>
+            </w:pPr>
+            <w:r>
+              <w:t xml:space="preserve">0.0597403</w:t>
+            </w:r>
+          </w:p>
+        </w:tc>
+      </w:tr>
+      <w:tr>
+        <w:tc>
+          <w:tcPr/>
+          <w:p>
+            <w:pPr>
+              <w:pStyle w:val="Compact"/>
+              <w:jc w:val="left"/>
+            </w:pPr>
+            <w:r>
+              <w:t xml:space="preserve">0-18</w:t>
+            </w:r>
+          </w:p>
+        </w:tc>
+        <w:tc>
+          <w:tcPr/>
+          <w:p>
+            <w:pPr>
+              <w:pStyle w:val="Compact"/>
+              <w:jc w:val="left"/>
+            </w:pPr>
+            <w:r>
+              <w:t xml:space="preserve">M</w:t>
+            </w:r>
+          </w:p>
+        </w:tc>
+        <w:tc>
+          <w:tcPr/>
+          <w:p>
+            <w:pPr>
+              <w:pStyle w:val="Compact"/>
+              <w:jc w:val="left"/>
+            </w:pPr>
+            <w:r>
+              <w:t xml:space="preserve">inpatient</w:t>
+            </w:r>
+          </w:p>
+        </w:tc>
+        <w:tc>
+          <w:tcPr/>
+          <w:p>
+            <w:pPr>
+              <w:pStyle w:val="Compact"/>
+              <w:jc w:val="right"/>
+            </w:pPr>
+            <w:r>
+              <w:t xml:space="preserve">41</w:t>
+            </w:r>
+          </w:p>
+        </w:tc>
+        <w:tc>
+          <w:tcPr/>
+          <w:p>
+            <w:pPr>
+              <w:pStyle w:val="Compact"/>
+              <w:jc w:val="right"/>
+            </w:pPr>
+            <w:r>
+              <w:t xml:space="preserve">0.0354978</w:t>
+            </w:r>
+          </w:p>
+        </w:tc>
+      </w:tr>
+      <w:tr>
+        <w:tc>
+          <w:tcPr/>
+          <w:p>
+            <w:pPr>
+              <w:pStyle w:val="Compact"/>
+              <w:jc w:val="left"/>
+            </w:pPr>
+            <w:r>
+              <w:t xml:space="preserve">0-18</w:t>
+            </w:r>
+          </w:p>
+        </w:tc>
+        <w:tc>
+          <w:tcPr/>
+          <w:p>
+            <w:pPr>
+              <w:pStyle w:val="Compact"/>
+              <w:jc w:val="left"/>
+            </w:pPr>
+            <w:r>
+              <w:t xml:space="preserve">M</w:t>
+            </w:r>
+          </w:p>
+        </w:tc>
+        <w:tc>
+          <w:tcPr/>
+          <w:p>
+            <w:pPr>
+              <w:pStyle w:val="Compact"/>
+              <w:jc w:val="left"/>
+            </w:pPr>
+            <w:r>
+              <w:t xml:space="preserve">urgentcare</w:t>
+            </w:r>
+          </w:p>
+        </w:tc>
+        <w:tc>
+          <w:tcPr/>
+          <w:p>
+            <w:pPr>
+              <w:pStyle w:val="Compact"/>
+              <w:jc w:val="right"/>
+            </w:pPr>
+            <w:r>
+              <w:t xml:space="preserve">21</w:t>
+            </w:r>
+          </w:p>
+        </w:tc>
+        <w:tc>
+          <w:tcPr/>
+          <w:p>
+            <w:pPr>
+              <w:pStyle w:val="Compact"/>
+              <w:jc w:val="right"/>
+            </w:pPr>
+            <w:r>
+              <w:t xml:space="preserve">0.0181818</w:t>
+            </w:r>
+          </w:p>
+        </w:tc>
+      </w:tr>
+      <w:tr>
+        <w:tc>
+          <w:tcPr/>
+          <w:p>
+            <w:pPr>
+              <w:pStyle w:val="Compact"/>
+              <w:jc w:val="left"/>
+            </w:pPr>
+            <w:r>
+              <w:t xml:space="preserve">19-35</w:t>
+            </w:r>
+          </w:p>
+        </w:tc>
+        <w:tc>
+          <w:tcPr/>
+          <w:p>
+            <w:pPr>
+              <w:pStyle w:val="Compact"/>
+              <w:jc w:val="left"/>
+            </w:pPr>
+            <w:r>
+              <w:t xml:space="preserve">F</w:t>
+            </w:r>
+          </w:p>
+        </w:tc>
+        <w:tc>
+          <w:tcPr/>
+          <w:p>
+            <w:pPr>
+              <w:pStyle w:val="Compact"/>
+              <w:jc w:val="left"/>
+            </w:pPr>
+            <w:r>
+              <w:t xml:space="preserve">ambulatory</w:t>
+            </w:r>
+          </w:p>
+        </w:tc>
+        <w:tc>
+          <w:tcPr/>
+          <w:p>
+            <w:pPr>
+              <w:pStyle w:val="Compact"/>
+              <w:jc w:val="right"/>
+            </w:pPr>
+            <w:r>
+              <w:t xml:space="preserve">4167</w:t>
+            </w:r>
+          </w:p>
+        </w:tc>
+        <w:tc>
+          <w:tcPr/>
+          <w:p>
+            <w:pPr>
+              <w:pStyle w:val="Compact"/>
+              <w:jc w:val="right"/>
+            </w:pPr>
+            <w:r>
+              <w:t xml:space="preserve">0.8765250</w:t>
+            </w:r>
+          </w:p>
+        </w:tc>
+      </w:tr>
+      <w:tr>
+        <w:tc>
+          <w:tcPr/>
+          <w:p>
+            <w:pPr>
+              <w:pStyle w:val="Compact"/>
+              <w:jc w:val="left"/>
+            </w:pPr>
+            <w:r>
+              <w:t xml:space="preserve">19-35</w:t>
+            </w:r>
+          </w:p>
+        </w:tc>
+        <w:tc>
+          <w:tcPr/>
+          <w:p>
+            <w:pPr>
+              <w:pStyle w:val="Compact"/>
+              <w:jc w:val="left"/>
+            </w:pPr>
+            <w:r>
+              <w:t xml:space="preserve">F</w:t>
+            </w:r>
+          </w:p>
+        </w:tc>
+        <w:tc>
+          <w:tcPr/>
+          <w:p>
+            <w:pPr>
+              <w:pStyle w:val="Compact"/>
+              <w:jc w:val="left"/>
+            </w:pPr>
+            <w:r>
+              <w:t xml:space="preserve">emergency</w:t>
+            </w:r>
+          </w:p>
+        </w:tc>
+        <w:tc>
+          <w:tcPr/>
+          <w:p>
+            <w:pPr>
+              <w:pStyle w:val="Compact"/>
+              <w:jc w:val="right"/>
+            </w:pPr>
+            <w:r>
+              <w:t xml:space="preserve">253</w:t>
+            </w:r>
+          </w:p>
+        </w:tc>
+        <w:tc>
+          <w:tcPr/>
+          <w:p>
+            <w:pPr>
+              <w:pStyle w:val="Compact"/>
+              <w:jc w:val="right"/>
+            </w:pPr>
+            <w:r>
+              <w:t xml:space="preserve">0.0532183</w:t>
+            </w:r>
+          </w:p>
+        </w:tc>
+      </w:tr>
+      <w:tr>
+        <w:tc>
+          <w:tcPr/>
+          <w:p>
+            <w:pPr>
+              <w:pStyle w:val="Compact"/>
+              <w:jc w:val="left"/>
+            </w:pPr>
+            <w:r>
+              <w:t xml:space="preserve">19-35</w:t>
+            </w:r>
+          </w:p>
+        </w:tc>
+        <w:tc>
+          <w:tcPr/>
+          <w:p>
+            <w:pPr>
+              <w:pStyle w:val="Compact"/>
+              <w:jc w:val="left"/>
+            </w:pPr>
+            <w:r>
+              <w:t xml:space="preserve">F</w:t>
+            </w:r>
+          </w:p>
+        </w:tc>
+        <w:tc>
+          <w:tcPr/>
+          <w:p>
+            <w:pPr>
+              <w:pStyle w:val="Compact"/>
+              <w:jc w:val="left"/>
+            </w:pPr>
+            <w:r>
+              <w:t xml:space="preserve">inpatient</w:t>
+            </w:r>
+          </w:p>
+        </w:tc>
+        <w:tc>
+          <w:tcPr/>
+          <w:p>
+            <w:pPr>
+              <w:pStyle w:val="Compact"/>
+              <w:jc w:val="right"/>
+            </w:pPr>
+            <w:r>
+              <w:t xml:space="preserve">309</w:t>
+            </w:r>
+          </w:p>
+        </w:tc>
+        <w:tc>
+          <w:tcPr/>
+          <w:p>
+            <w:pPr>
+              <w:pStyle w:val="Compact"/>
+              <w:jc w:val="right"/>
+            </w:pPr>
+            <w:r>
+              <w:t xml:space="preserve">0.0649979</w:t>
+            </w:r>
+          </w:p>
+        </w:tc>
+      </w:tr>
+      <w:tr>
+        <w:tc>
+          <w:tcPr/>
+          <w:p>
+            <w:pPr>
+              <w:pStyle w:val="Compact"/>
+              <w:jc w:val="left"/>
+            </w:pPr>
+            <w:r>
+              <w:t xml:space="preserve">19-35</w:t>
+            </w:r>
+          </w:p>
+        </w:tc>
+        <w:tc>
+          <w:tcPr/>
+          <w:p>
+            <w:pPr>
+              <w:pStyle w:val="Compact"/>
+              <w:jc w:val="left"/>
+            </w:pPr>
+            <w:r>
+              <w:t xml:space="preserve">F</w:t>
+            </w:r>
+          </w:p>
+        </w:tc>
+        <w:tc>
+          <w:tcPr/>
+          <w:p>
+            <w:pPr>
+              <w:pStyle w:val="Compact"/>
+              <w:jc w:val="left"/>
+            </w:pPr>
+            <w:r>
+              <w:t xml:space="preserve">urgentcare</w:t>
+            </w:r>
+          </w:p>
+        </w:tc>
+        <w:tc>
+          <w:tcPr/>
+          <w:p>
+            <w:pPr>
+              <w:pStyle w:val="Compact"/>
+              <w:jc w:val="right"/>
+            </w:pPr>
+            <w:r>
+              <w:t xml:space="preserve">25</w:t>
+            </w:r>
+          </w:p>
+        </w:tc>
+        <w:tc>
+          <w:tcPr/>
+          <w:p>
+            <w:pPr>
+              <w:pStyle w:val="Compact"/>
+              <w:jc w:val="right"/>
+            </w:pPr>
+            <w:r>
+              <w:t xml:space="preserve">0.0052587</w:t>
+            </w:r>
+          </w:p>
+        </w:tc>
+      </w:tr>
+      <w:tr>
+        <w:tc>
+          <w:tcPr/>
+          <w:p>
+            <w:pPr>
+              <w:pStyle w:val="Compact"/>
+              <w:jc w:val="left"/>
+            </w:pPr>
+            <w:r>
+              <w:t xml:space="preserve">19-35</w:t>
+            </w:r>
+          </w:p>
+        </w:tc>
+        <w:tc>
+          <w:tcPr/>
+          <w:p>
+            <w:pPr>
+              <w:pStyle w:val="Compact"/>
+              <w:jc w:val="left"/>
+            </w:pPr>
+            <w:r>
+              <w:t xml:space="preserve">M</w:t>
+            </w:r>
+          </w:p>
+        </w:tc>
+        <w:tc>
+          <w:tcPr/>
+          <w:p>
+            <w:pPr>
+              <w:pStyle w:val="Compact"/>
+              <w:jc w:val="left"/>
+            </w:pPr>
+            <w:r>
+              <w:t xml:space="preserve">ambulatory</w:t>
+            </w:r>
+          </w:p>
+        </w:tc>
+        <w:tc>
+          <w:tcPr/>
+          <w:p>
+            <w:pPr>
+              <w:pStyle w:val="Compact"/>
+              <w:jc w:val="right"/>
+            </w:pPr>
+            <w:r>
+              <w:t xml:space="preserve">2462</w:t>
+            </w:r>
+          </w:p>
+        </w:tc>
+        <w:tc>
+          <w:tcPr/>
+          <w:p>
+            <w:pPr>
+              <w:pStyle w:val="Compact"/>
+              <w:jc w:val="right"/>
+            </w:pPr>
+            <w:r>
+              <w:t xml:space="preserve">0.8203932</w:t>
+            </w:r>
+          </w:p>
+        </w:tc>
+      </w:tr>
+      <w:tr>
+        <w:tc>
+          <w:tcPr/>
+          <w:p>
+            <w:pPr>
+              <w:pStyle w:val="Compact"/>
+              <w:jc w:val="left"/>
+            </w:pPr>
+            <w:r>
+              <w:t xml:space="preserve">19-35</w:t>
+            </w:r>
+          </w:p>
+        </w:tc>
+        <w:tc>
+          <w:tcPr/>
+          <w:p>
+            <w:pPr>
+              <w:pStyle w:val="Compact"/>
+              <w:jc w:val="left"/>
+            </w:pPr>
+            <w:r>
+              <w:t xml:space="preserve">M</w:t>
+            </w:r>
+          </w:p>
+        </w:tc>
+        <w:tc>
+          <w:tcPr/>
+          <w:p>
+            <w:pPr>
+              <w:pStyle w:val="Compact"/>
+              <w:jc w:val="left"/>
+            </w:pPr>
+            <w:r>
+              <w:t xml:space="preserve">emergency</w:t>
+            </w:r>
+          </w:p>
+        </w:tc>
+        <w:tc>
+          <w:tcPr/>
+          <w:p>
+            <w:pPr>
+              <w:pStyle w:val="Compact"/>
+              <w:jc w:val="right"/>
+            </w:pPr>
+            <w:r>
+              <w:t xml:space="preserve">160</w:t>
+            </w:r>
+          </w:p>
+        </w:tc>
+        <w:tc>
+          <w:tcPr/>
+          <w:p>
+            <w:pPr>
+              <w:pStyle w:val="Compact"/>
+              <w:jc w:val="right"/>
+            </w:pPr>
+            <w:r>
+              <w:t xml:space="preserve">0.0533156</w:t>
+            </w:r>
+          </w:p>
+        </w:tc>
+      </w:tr>
+      <w:tr>
+        <w:tc>
+          <w:tcPr/>
+          <w:p>
+            <w:pPr>
+              <w:pStyle w:val="Compact"/>
+              <w:jc w:val="left"/>
+            </w:pPr>
+            <w:r>
+              <w:t xml:space="preserve">19-35</w:t>
+            </w:r>
+          </w:p>
+        </w:tc>
+        <w:tc>
+          <w:tcPr/>
+          <w:p>
+            <w:pPr>
+              <w:pStyle w:val="Compact"/>
+              <w:jc w:val="left"/>
+            </w:pPr>
+            <w:r>
+              <w:t xml:space="preserve">M</w:t>
+            </w:r>
+          </w:p>
+        </w:tc>
+        <w:tc>
+          <w:tcPr/>
+          <w:p>
+            <w:pPr>
+              <w:pStyle w:val="Compact"/>
+              <w:jc w:val="left"/>
+            </w:pPr>
+            <w:r>
+              <w:t xml:space="preserve">inpatient</w:t>
+            </w:r>
+          </w:p>
+        </w:tc>
+        <w:tc>
+          <w:tcPr/>
+          <w:p>
+            <w:pPr>
+              <w:pStyle w:val="Compact"/>
+              <w:jc w:val="right"/>
+            </w:pPr>
+            <w:r>
+              <w:t xml:space="preserve">348</w:t>
+            </w:r>
+          </w:p>
+        </w:tc>
+        <w:tc>
+          <w:tcPr/>
+          <w:p>
+            <w:pPr>
+              <w:pStyle w:val="Compact"/>
+              <w:jc w:val="right"/>
+            </w:pPr>
+            <w:r>
+              <w:t xml:space="preserve">0.1159613</w:t>
+            </w:r>
+          </w:p>
+        </w:tc>
+      </w:tr>
+      <w:tr>
+        <w:tc>
+          <w:tcPr/>
+          <w:p>
+            <w:pPr>
+              <w:pStyle w:val="Compact"/>
+              <w:jc w:val="left"/>
+            </w:pPr>
+            <w:r>
+              <w:t xml:space="preserve">19-35</w:t>
+            </w:r>
+          </w:p>
+        </w:tc>
+        <w:tc>
+          <w:tcPr/>
+          <w:p>
+            <w:pPr>
+              <w:pStyle w:val="Compact"/>
+              <w:jc w:val="left"/>
+            </w:pPr>
+            <w:r>
+              <w:t xml:space="preserve">M</w:t>
+            </w:r>
+          </w:p>
+        </w:tc>
+        <w:tc>
+          <w:tcPr/>
+          <w:p>
+            <w:pPr>
+              <w:pStyle w:val="Compact"/>
+              <w:jc w:val="left"/>
+            </w:pPr>
+            <w:r>
+              <w:t xml:space="preserve">urgentcare</w:t>
+            </w:r>
+          </w:p>
+        </w:tc>
+        <w:tc>
+          <w:tcPr/>
+          <w:p>
+            <w:pPr>
+              <w:pStyle w:val="Compact"/>
+              <w:jc w:val="right"/>
+            </w:pPr>
+            <w:r>
+              <w:t xml:space="preserve">31</w:t>
+            </w:r>
+          </w:p>
+        </w:tc>
+        <w:tc>
+          <w:tcPr/>
+          <w:p>
+            <w:pPr>
+              <w:pStyle w:val="Compact"/>
+              <w:jc w:val="right"/>
+            </w:pPr>
+            <w:r>
+              <w:t xml:space="preserve">0.0103299</w:t>
+            </w:r>
+          </w:p>
+        </w:tc>
+      </w:tr>
+      <w:tr>
+        <w:tc>
+          <w:tcPr/>
+          <w:p>
+            <w:pPr>
+              <w:pStyle w:val="Compact"/>
+              <w:jc w:val="left"/>
+            </w:pPr>
+            <w:r>
+              <w:t xml:space="preserve">36-50</w:t>
+            </w:r>
+          </w:p>
+        </w:tc>
+        <w:tc>
+          <w:tcPr/>
+          <w:p>
+            <w:pPr>
+              <w:pStyle w:val="Compact"/>
+              <w:jc w:val="left"/>
+            </w:pPr>
+            <w:r>
+              <w:t xml:space="preserve">F</w:t>
+            </w:r>
+          </w:p>
+        </w:tc>
+        <w:tc>
+          <w:tcPr/>
+          <w:p>
+            <w:pPr>
+              <w:pStyle w:val="Compact"/>
+              <w:jc w:val="left"/>
+            </w:pPr>
+            <w:r>
+              <w:t xml:space="preserve">ambulatory</w:t>
+            </w:r>
+          </w:p>
+        </w:tc>
+        <w:tc>
+          <w:tcPr/>
+          <w:p>
+            <w:pPr>
+              <w:pStyle w:val="Compact"/>
+              <w:jc w:val="right"/>
+            </w:pPr>
+            <w:r>
+              <w:t xml:space="preserve">3528</w:t>
+            </w:r>
+          </w:p>
+        </w:tc>
+        <w:tc>
+          <w:tcPr/>
+          <w:p>
+            <w:pPr>
+              <w:pStyle w:val="Compact"/>
+              <w:jc w:val="right"/>
+            </w:pPr>
+            <w:r>
+              <w:t xml:space="preserve">0.8550654</w:t>
+            </w:r>
+          </w:p>
+        </w:tc>
+      </w:tr>
+      <w:tr>
+        <w:tc>
+          <w:tcPr/>
+          <w:p>
+            <w:pPr>
+              <w:pStyle w:val="Compact"/>
+              <w:jc w:val="left"/>
+            </w:pPr>
+            <w:r>
+              <w:t xml:space="preserve">36-50</w:t>
+            </w:r>
+          </w:p>
+        </w:tc>
+        <w:tc>
+          <w:tcPr/>
+          <w:p>
+            <w:pPr>
+              <w:pStyle w:val="Compact"/>
+              <w:jc w:val="left"/>
+            </w:pPr>
+            <w:r>
+              <w:t xml:space="preserve">F</w:t>
+            </w:r>
+          </w:p>
+        </w:tc>
+        <w:tc>
+          <w:tcPr/>
+          <w:p>
+            <w:pPr>
+              <w:pStyle w:val="Compact"/>
+              <w:jc w:val="left"/>
+            </w:pPr>
+            <w:r>
+              <w:t xml:space="preserve">emergency</w:t>
+            </w:r>
+          </w:p>
+        </w:tc>
+        <w:tc>
+          <w:tcPr/>
+          <w:p>
+            <w:pPr>
+              <w:pStyle w:val="Compact"/>
+              <w:jc w:val="right"/>
+            </w:pPr>
+            <w:r>
+              <w:t xml:space="preserve">261</w:t>
+            </w:r>
+          </w:p>
+        </w:tc>
+        <w:tc>
+          <w:tcPr/>
+          <w:p>
+            <w:pPr>
+              <w:pStyle w:val="Compact"/>
+              <w:jc w:val="right"/>
+            </w:pPr>
+            <w:r>
+              <w:t xml:space="preserve">0.0632574</w:t>
+            </w:r>
+          </w:p>
+        </w:tc>
+      </w:tr>
+      <w:tr>
+        <w:tc>
+          <w:tcPr/>
+          <w:p>
+            <w:pPr>
+              <w:pStyle w:val="Compact"/>
+              <w:jc w:val="left"/>
+            </w:pPr>
+            <w:r>
+              <w:t xml:space="preserve">36-50</w:t>
+            </w:r>
+          </w:p>
+        </w:tc>
+        <w:tc>
+          <w:tcPr/>
+          <w:p>
+            <w:pPr>
+              <w:pStyle w:val="Compact"/>
+              <w:jc w:val="left"/>
+            </w:pPr>
+            <w:r>
+              <w:t xml:space="preserve">F</w:t>
+            </w:r>
+          </w:p>
+        </w:tc>
+        <w:tc>
+          <w:tcPr/>
+          <w:p>
+            <w:pPr>
+              <w:pStyle w:val="Compact"/>
+              <w:jc w:val="left"/>
+            </w:pPr>
+            <w:r>
+              <w:t xml:space="preserve">inpatient</w:t>
+            </w:r>
+          </w:p>
+        </w:tc>
+        <w:tc>
+          <w:tcPr/>
+          <w:p>
+            <w:pPr>
+              <w:pStyle w:val="Compact"/>
+              <w:jc w:val="right"/>
+            </w:pPr>
+            <w:r>
+              <w:t xml:space="preserve">293</w:t>
+            </w:r>
+          </w:p>
+        </w:tc>
+        <w:tc>
+          <w:tcPr/>
+          <w:p>
+            <w:pPr>
+              <w:pStyle w:val="Compact"/>
+              <w:jc w:val="right"/>
+            </w:pPr>
+            <w:r>
+              <w:t xml:space="preserve">0.0710131</w:t>
+            </w:r>
+          </w:p>
+        </w:tc>
+      </w:tr>
+      <w:tr>
+        <w:tc>
+          <w:tcPr/>
+          <w:p>
+            <w:pPr>
+              <w:pStyle w:val="Compact"/>
+              <w:jc w:val="left"/>
+            </w:pPr>
+            <w:r>
+              <w:t xml:space="preserve">36-50</w:t>
+            </w:r>
+          </w:p>
+        </w:tc>
+        <w:tc>
+          <w:tcPr/>
+          <w:p>
+            <w:pPr>
+              <w:pStyle w:val="Compact"/>
+              <w:jc w:val="left"/>
+            </w:pPr>
+            <w:r>
+              <w:t xml:space="preserve">F</w:t>
+            </w:r>
+          </w:p>
+        </w:tc>
+        <w:tc>
+          <w:tcPr/>
+          <w:p>
+            <w:pPr>
+              <w:pStyle w:val="Compact"/>
+              <w:jc w:val="left"/>
+            </w:pPr>
+            <w:r>
+              <w:t xml:space="preserve">urgentcare</w:t>
+            </w:r>
+          </w:p>
+        </w:tc>
+        <w:tc>
+          <w:tcPr/>
+          <w:p>
+            <w:pPr>
+              <w:pStyle w:val="Compact"/>
+              <w:jc w:val="right"/>
+            </w:pPr>
+            <w:r>
+              <w:t xml:space="preserve">44</w:t>
+            </w:r>
+          </w:p>
+        </w:tc>
+        <w:tc>
+          <w:tcPr/>
+          <w:p>
+            <w:pPr>
+              <w:pStyle w:val="Compact"/>
+              <w:jc w:val="right"/>
+            </w:pPr>
+            <w:r>
+              <w:t xml:space="preserve">0.0106641</w:t>
+            </w:r>
+          </w:p>
+        </w:tc>
+      </w:tr>
+      <w:tr>
+        <w:tc>
+          <w:tcPr/>
+          <w:p>
+            <w:pPr>
+              <w:pStyle w:val="Compact"/>
+              <w:jc w:val="left"/>
+            </w:pPr>
+            <w:r>
+              <w:t xml:space="preserve">36-50</w:t>
+            </w:r>
+          </w:p>
+        </w:tc>
+        <w:tc>
+          <w:tcPr/>
+          <w:p>
+            <w:pPr>
+              <w:pStyle w:val="Compact"/>
+              <w:jc w:val="left"/>
+            </w:pPr>
+            <w:r>
+              <w:t xml:space="preserve">M</w:t>
+            </w:r>
+          </w:p>
+        </w:tc>
+        <w:tc>
+          <w:tcPr/>
+          <w:p>
+            <w:pPr>
+              <w:pStyle w:val="Compact"/>
+              <w:jc w:val="left"/>
+            </w:pPr>
+            <w:r>
+              <w:t xml:space="preserve">ambulatory</w:t>
+            </w:r>
+          </w:p>
+        </w:tc>
+        <w:tc>
+          <w:tcPr/>
+          <w:p>
+            <w:pPr>
+              <w:pStyle w:val="Compact"/>
+              <w:jc w:val="right"/>
+            </w:pPr>
+            <w:r>
+              <w:t xml:space="preserve">1969</w:t>
+            </w:r>
+          </w:p>
+        </w:tc>
+        <w:tc>
+          <w:tcPr/>
+          <w:p>
+            <w:pPr>
+              <w:pStyle w:val="Compact"/>
+              <w:jc w:val="right"/>
+            </w:pPr>
+            <w:r>
+              <w:t xml:space="preserve">0.7844622</w:t>
+            </w:r>
+          </w:p>
+        </w:tc>
+      </w:tr>
+      <w:tr>
+        <w:tc>
+          <w:tcPr/>
+          <w:p>
+            <w:pPr>
+              <w:pStyle w:val="Compact"/>
+              <w:jc w:val="left"/>
+            </w:pPr>
+            <w:r>
+              <w:t xml:space="preserve">36-50</w:t>
+            </w:r>
+          </w:p>
+        </w:tc>
+        <w:tc>
+          <w:tcPr/>
+          <w:p>
+            <w:pPr>
+              <w:pStyle w:val="Compact"/>
+              <w:jc w:val="left"/>
+            </w:pPr>
+            <w:r>
+              <w:t xml:space="preserve">M</w:t>
+            </w:r>
+          </w:p>
+        </w:tc>
+        <w:tc>
+          <w:tcPr/>
+          <w:p>
+            <w:pPr>
+              <w:pStyle w:val="Compact"/>
+              <w:jc w:val="left"/>
+            </w:pPr>
+            <w:r>
+              <w:t xml:space="preserve">emergency</w:t>
+            </w:r>
+          </w:p>
+        </w:tc>
+        <w:tc>
+          <w:tcPr/>
+          <w:p>
+            <w:pPr>
+              <w:pStyle w:val="Compact"/>
+              <w:jc w:val="right"/>
+            </w:pPr>
+            <w:r>
+              <w:t xml:space="preserve">211</w:t>
+            </w:r>
+          </w:p>
+        </w:tc>
+        <w:tc>
+          <w:tcPr/>
+          <w:p>
+            <w:pPr>
+              <w:pStyle w:val="Compact"/>
+              <w:jc w:val="right"/>
+            </w:pPr>
+            <w:r>
+              <w:t xml:space="preserve">0.0840637</w:t>
+            </w:r>
+          </w:p>
+        </w:tc>
+      </w:tr>
+      <w:tr>
+        <w:tc>
+          <w:tcPr/>
+          <w:p>
+            <w:pPr>
+              <w:pStyle w:val="Compact"/>
+              <w:jc w:val="left"/>
+            </w:pPr>
+            <w:r>
+              <w:t xml:space="preserve">36-50</w:t>
+            </w:r>
+          </w:p>
+        </w:tc>
+        <w:tc>
+          <w:tcPr/>
+          <w:p>
+            <w:pPr>
+              <w:pStyle w:val="Compact"/>
+              <w:jc w:val="left"/>
+            </w:pPr>
+            <w:r>
+              <w:t xml:space="preserve">M</w:t>
+            </w:r>
+          </w:p>
+        </w:tc>
+        <w:tc>
+          <w:tcPr/>
+          <w:p>
+            <w:pPr>
+              <w:pStyle w:val="Compact"/>
+              <w:jc w:val="left"/>
+            </w:pPr>
+            <w:r>
+              <w:t xml:space="preserve">inpatient</w:t>
+            </w:r>
+          </w:p>
+        </w:tc>
+        <w:tc>
+          <w:tcPr/>
+          <w:p>
+            <w:pPr>
+              <w:pStyle w:val="Compact"/>
+              <w:jc w:val="right"/>
+            </w:pPr>
+            <w:r>
+              <w:t xml:space="preserve">275</w:t>
+            </w:r>
+          </w:p>
+        </w:tc>
+        <w:tc>
+          <w:tcPr/>
+          <w:p>
+            <w:pPr>
+              <w:pStyle w:val="Compact"/>
+              <w:jc w:val="right"/>
+            </w:pPr>
+            <w:r>
+              <w:t xml:space="preserve">0.1095618</w:t>
+            </w:r>
+          </w:p>
+        </w:tc>
+      </w:tr>
+      <w:tr>
+        <w:tc>
+          <w:tcPr/>
+          <w:p>
+            <w:pPr>
+              <w:pStyle w:val="Compact"/>
+              <w:jc w:val="left"/>
+            </w:pPr>
+            <w:r>
+              <w:t xml:space="preserve">36-50</w:t>
+            </w:r>
+          </w:p>
+        </w:tc>
+        <w:tc>
+          <w:tcPr/>
+          <w:p>
+            <w:pPr>
+              <w:pStyle w:val="Compact"/>
+              <w:jc w:val="left"/>
+            </w:pPr>
+            <w:r>
+              <w:t xml:space="preserve">M</w:t>
+            </w:r>
+          </w:p>
+        </w:tc>
+        <w:tc>
+          <w:tcPr/>
+          <w:p>
+            <w:pPr>
+              <w:pStyle w:val="Compact"/>
+              <w:jc w:val="left"/>
+            </w:pPr>
+            <w:r>
+              <w:t xml:space="preserve">urgentcare</w:t>
+            </w:r>
+          </w:p>
+        </w:tc>
+        <w:tc>
+          <w:tcPr/>
+          <w:p>
+            <w:pPr>
+              <w:pStyle w:val="Compact"/>
+              <w:jc w:val="right"/>
+            </w:pPr>
+            <w:r>
+              <w:t xml:space="preserve">55</w:t>
+            </w:r>
+          </w:p>
+        </w:tc>
+        <w:tc>
+          <w:tcPr/>
+          <w:p>
+            <w:pPr>
+              <w:pStyle w:val="Compact"/>
+              <w:jc w:val="right"/>
+            </w:pPr>
+            <w:r>
+              <w:t xml:space="preserve">0.0219124</w:t>
+            </w:r>
+          </w:p>
+        </w:tc>
+      </w:tr>
+      <w:tr>
+        <w:tc>
+          <w:tcPr/>
+          <w:p>
+            <w:pPr>
+              <w:pStyle w:val="Compact"/>
+              <w:jc w:val="left"/>
+            </w:pPr>
+            <w:r>
+              <w:t xml:space="preserve">51+</w:t>
+            </w:r>
+          </w:p>
+        </w:tc>
+        <w:tc>
+          <w:tcPr/>
+          <w:p>
+            <w:pPr>
+              <w:pStyle w:val="Compact"/>
+              <w:jc w:val="left"/>
+            </w:pPr>
+            <w:r>
+              <w:t xml:space="preserve">F</w:t>
+            </w:r>
+          </w:p>
+        </w:tc>
+        <w:tc>
+          <w:tcPr/>
+          <w:p>
+            <w:pPr>
+              <w:pStyle w:val="Compact"/>
+              <w:jc w:val="left"/>
+            </w:pPr>
+            <w:r>
+              <w:t xml:space="preserve">ambulatory</w:t>
+            </w:r>
+          </w:p>
+        </w:tc>
+        <w:tc>
+          <w:tcPr/>
+          <w:p>
+            <w:pPr>
+              <w:pStyle w:val="Compact"/>
+              <w:jc w:val="right"/>
+            </w:pPr>
+            <w:r>
+              <w:t xml:space="preserve">14548</w:t>
+            </w:r>
+          </w:p>
+        </w:tc>
+        <w:tc>
+          <w:tcPr/>
+          <w:p>
+            <w:pPr>
+              <w:pStyle w:val="Compact"/>
+              <w:jc w:val="right"/>
+            </w:pPr>
+            <w:r>
+              <w:t xml:space="preserve">0.8281908</w:t>
+            </w:r>
+          </w:p>
+        </w:tc>
+      </w:tr>
+      <w:tr>
+        <w:tc>
+          <w:tcPr/>
+          <w:p>
+            <w:pPr>
+              <w:pStyle w:val="Compact"/>
+              <w:jc w:val="left"/>
+            </w:pPr>
+            <w:r>
+              <w:t xml:space="preserve">51+</w:t>
+            </w:r>
+          </w:p>
+        </w:tc>
+        <w:tc>
+          <w:tcPr/>
+          <w:p>
+            <w:pPr>
+              <w:pStyle w:val="Compact"/>
+              <w:jc w:val="left"/>
+            </w:pPr>
+            <w:r>
+              <w:t xml:space="preserve">F</w:t>
+            </w:r>
+          </w:p>
+        </w:tc>
+        <w:tc>
+          <w:tcPr/>
+          <w:p>
+            <w:pPr>
+              <w:pStyle w:val="Compact"/>
+              <w:jc w:val="left"/>
+            </w:pPr>
+            <w:r>
+              <w:t xml:space="preserve">emergency</w:t>
+            </w:r>
+          </w:p>
+        </w:tc>
+        <w:tc>
+          <w:tcPr/>
+          <w:p>
+            <w:pPr>
+              <w:pStyle w:val="Compact"/>
+              <w:jc w:val="right"/>
+            </w:pPr>
+            <w:r>
+              <w:t xml:space="preserve">982</w:t>
+            </w:r>
+          </w:p>
+        </w:tc>
+        <w:tc>
+          <w:tcPr/>
+          <w:p>
+            <w:pPr>
+              <w:pStyle w:val="Compact"/>
+              <w:jc w:val="right"/>
+            </w:pPr>
+            <w:r>
+              <w:t xml:space="preserve">0.0559034</w:t>
+            </w:r>
+          </w:p>
+        </w:tc>
+      </w:tr>
+      <w:tr>
+        <w:tc>
+          <w:tcPr/>
+          <w:p>
+            <w:pPr>
+              <w:pStyle w:val="Compact"/>
+              <w:jc w:val="left"/>
+            </w:pPr>
+            <w:r>
+              <w:t xml:space="preserve">51+</w:t>
+            </w:r>
+          </w:p>
+        </w:tc>
+        <w:tc>
+          <w:tcPr/>
+          <w:p>
+            <w:pPr>
+              <w:pStyle w:val="Compact"/>
+              <w:jc w:val="left"/>
+            </w:pPr>
+            <w:r>
+              <w:t xml:space="preserve">F</w:t>
+            </w:r>
+          </w:p>
+        </w:tc>
+        <w:tc>
+          <w:tcPr/>
+          <w:p>
+            <w:pPr>
+              <w:pStyle w:val="Compact"/>
+              <w:jc w:val="left"/>
+            </w:pPr>
+            <w:r>
+              <w:t xml:space="preserve">inpatient</w:t>
+            </w:r>
+          </w:p>
+        </w:tc>
+        <w:tc>
+          <w:tcPr/>
+          <w:p>
+            <w:pPr>
+              <w:pStyle w:val="Compact"/>
+              <w:jc w:val="right"/>
+            </w:pPr>
+            <w:r>
+              <w:t xml:space="preserve">1448</w:t>
+            </w:r>
+          </w:p>
+        </w:tc>
+        <w:tc>
+          <w:tcPr/>
+          <w:p>
+            <w:pPr>
+              <w:pStyle w:val="Compact"/>
+              <w:jc w:val="right"/>
+            </w:pPr>
+            <w:r>
+              <w:t xml:space="preserve">0.0824320</w:t>
+            </w:r>
+          </w:p>
+        </w:tc>
+      </w:tr>
+      <w:tr>
+        <w:tc>
+          <w:tcPr/>
+          <w:p>
+            <w:pPr>
+              <w:pStyle w:val="Compact"/>
+              <w:jc w:val="left"/>
+            </w:pPr>
+            <w:r>
+              <w:t xml:space="preserve">51+</w:t>
+            </w:r>
+          </w:p>
+        </w:tc>
+        <w:tc>
+          <w:tcPr/>
+          <w:p>
+            <w:pPr>
+              <w:pStyle w:val="Compact"/>
+              <w:jc w:val="left"/>
+            </w:pPr>
+            <w:r>
+              <w:t xml:space="preserve">F</w:t>
+            </w:r>
+          </w:p>
+        </w:tc>
+        <w:tc>
+          <w:tcPr/>
+          <w:p>
+            <w:pPr>
+              <w:pStyle w:val="Compact"/>
+              <w:jc w:val="left"/>
+            </w:pPr>
+            <w:r>
+              <w:t xml:space="preserve">urgentcare</w:t>
+            </w:r>
+          </w:p>
+        </w:tc>
+        <w:tc>
+          <w:tcPr/>
+          <w:p>
+            <w:pPr>
+              <w:pStyle w:val="Compact"/>
+              <w:jc w:val="right"/>
+            </w:pPr>
+            <w:r>
+              <w:t xml:space="preserve">588</w:t>
+            </w:r>
+          </w:p>
+        </w:tc>
+        <w:tc>
+          <w:tcPr/>
+          <w:p>
+            <w:pPr>
+              <w:pStyle w:val="Compact"/>
+              <w:jc w:val="right"/>
+            </w:pPr>
+            <w:r>
+              <w:t xml:space="preserve">0.0334738</w:t>
+            </w:r>
+          </w:p>
+        </w:tc>
+      </w:tr>
+      <w:tr>
+        <w:tc>
+          <w:tcPr/>
+          <w:p>
+            <w:pPr>
+              <w:pStyle w:val="Compact"/>
+              <w:jc w:val="left"/>
+            </w:pPr>
+            <w:r>
+              <w:t xml:space="preserve">51+</w:t>
+            </w:r>
+          </w:p>
+        </w:tc>
+        <w:tc>
+          <w:tcPr/>
+          <w:p>
+            <w:pPr>
+              <w:pStyle w:val="Compact"/>
+              <w:jc w:val="left"/>
+            </w:pPr>
+            <w:r>
+              <w:t xml:space="preserve">M</w:t>
+            </w:r>
+          </w:p>
+        </w:tc>
+        <w:tc>
+          <w:tcPr/>
+          <w:p>
+            <w:pPr>
+              <w:pStyle w:val="Compact"/>
+              <w:jc w:val="left"/>
+            </w:pPr>
+            <w:r>
+              <w:t xml:space="preserve">ambulatory</w:t>
+            </w:r>
+          </w:p>
+        </w:tc>
+        <w:tc>
+          <w:tcPr/>
+          <w:p>
+            <w:pPr>
+              <w:pStyle w:val="Compact"/>
+              <w:jc w:val="right"/>
+            </w:pPr>
+            <w:r>
+              <w:t xml:space="preserve">13489</w:t>
+            </w:r>
+          </w:p>
+        </w:tc>
+        <w:tc>
+          <w:tcPr/>
+          <w:p>
+            <w:pPr>
+              <w:pStyle w:val="Compact"/>
+              <w:jc w:val="right"/>
+            </w:pPr>
+            <w:r>
+              <w:t xml:space="preserve">0.8252677</w:t>
+            </w:r>
+          </w:p>
+        </w:tc>
+      </w:tr>
+      <w:tr>
+        <w:tc>
+          <w:tcPr/>
+          <w:p>
+            <w:pPr>
+              <w:pStyle w:val="Compact"/>
+              <w:jc w:val="left"/>
+            </w:pPr>
+            <w:r>
+              <w:t xml:space="preserve">51+</w:t>
+            </w:r>
+          </w:p>
+        </w:tc>
+        <w:tc>
+          <w:tcPr/>
+          <w:p>
+            <w:pPr>
+              <w:pStyle w:val="Compact"/>
+              <w:jc w:val="left"/>
+            </w:pPr>
+            <w:r>
+              <w:t xml:space="preserve">M</w:t>
+            </w:r>
+          </w:p>
+        </w:tc>
+        <w:tc>
+          <w:tcPr/>
+          <w:p>
+            <w:pPr>
+              <w:pStyle w:val="Compact"/>
+              <w:jc w:val="left"/>
+            </w:pPr>
+            <w:r>
+              <w:t xml:space="preserve">emergency</w:t>
+            </w:r>
+          </w:p>
+        </w:tc>
+        <w:tc>
+          <w:tcPr/>
+          <w:p>
+            <w:pPr>
+              <w:pStyle w:val="Compact"/>
+              <w:jc w:val="right"/>
+            </w:pPr>
+            <w:r>
+              <w:t xml:space="preserve">875</w:t>
+            </w:r>
+          </w:p>
+        </w:tc>
+        <w:tc>
+          <w:tcPr/>
+          <w:p>
+            <w:pPr>
+              <w:pStyle w:val="Compact"/>
+              <w:jc w:val="right"/>
+            </w:pPr>
+            <w:r>
+              <w:t xml:space="preserve">0.0535332</w:t>
+            </w:r>
+          </w:p>
+        </w:tc>
+      </w:tr>
+      <w:tr>
+        <w:tc>
+          <w:tcPr/>
+          <w:p>
+            <w:pPr>
+              <w:pStyle w:val="Compact"/>
+              <w:jc w:val="left"/>
+            </w:pPr>
+            <w:r>
+              <w:t xml:space="preserve">51+</w:t>
+            </w:r>
+          </w:p>
+        </w:tc>
+        <w:tc>
+          <w:tcPr/>
+          <w:p>
+            <w:pPr>
+              <w:pStyle w:val="Compact"/>
+              <w:jc w:val="left"/>
+            </w:pPr>
+            <w:r>
+              <w:t xml:space="preserve">M</w:t>
+            </w:r>
+          </w:p>
+        </w:tc>
+        <w:tc>
+          <w:tcPr/>
+          <w:p>
+            <w:pPr>
+              <w:pStyle w:val="Compact"/>
+              <w:jc w:val="left"/>
+            </w:pPr>
+            <w:r>
+              <w:t xml:space="preserve">inpatient</w:t>
+            </w:r>
+          </w:p>
+        </w:tc>
+        <w:tc>
+          <w:tcPr/>
+          <w:p>
+            <w:pPr>
+              <w:pStyle w:val="Compact"/>
+              <w:jc w:val="right"/>
+            </w:pPr>
+            <w:r>
+              <w:t xml:space="preserve">1067</w:t>
+            </w:r>
+          </w:p>
+        </w:tc>
+        <w:tc>
+          <w:tcPr/>
+          <w:p>
+            <w:pPr>
+              <w:pStyle w:val="Compact"/>
+              <w:jc w:val="right"/>
+            </w:pPr>
+            <w:r>
+              <w:t xml:space="preserve">0.0652799</w:t>
+            </w:r>
+          </w:p>
+        </w:tc>
+      </w:tr>
+      <w:tr>
+        <w:tc>
+          <w:tcPr/>
+          <w:p>
+            <w:pPr>
+              <w:pStyle w:val="Compact"/>
+              <w:jc w:val="left"/>
+            </w:pPr>
+            <w:r>
+              <w:t xml:space="preserve">51+</w:t>
+            </w:r>
+          </w:p>
+        </w:tc>
+        <w:tc>
+          <w:tcPr/>
+          <w:p>
+            <w:pPr>
+              <w:pStyle w:val="Compact"/>
+              <w:jc w:val="left"/>
+            </w:pPr>
+            <w:r>
+              <w:t xml:space="preserve">M</w:t>
+            </w:r>
+          </w:p>
+        </w:tc>
+        <w:tc>
+          <w:tcPr/>
+          <w:p>
+            <w:pPr>
+              <w:pStyle w:val="Compact"/>
+              <w:jc w:val="left"/>
+            </w:pPr>
+            <w:r>
+              <w:t xml:space="preserve">urgentcare</w:t>
+            </w:r>
+          </w:p>
+        </w:tc>
+        <w:tc>
+          <w:tcPr/>
+          <w:p>
+            <w:pPr>
+              <w:pStyle w:val="Compact"/>
+              <w:jc w:val="right"/>
+            </w:pPr>
+            <w:r>
+              <w:t xml:space="preserve">914</w:t>
+            </w:r>
+          </w:p>
+        </w:tc>
+        <w:tc>
+          <w:tcPr/>
+          <w:p>
+            <w:pPr>
+              <w:pStyle w:val="Compact"/>
+              <w:jc w:val="right"/>
+            </w:pPr>
+            <w:r>
+              <w:t xml:space="preserve">0.0559192</w:t>
+            </w:r>
+          </w:p>
+        </w:tc>
+      </w:tr>
+    </w:tbl>
+    <w:p>
+      <w:pPr>
+        <w:pStyle w:val="SourceCode"/>
+      </w:pPr>
       <w:r>
         <w:rPr>
           <w:rStyle w:val="CommentTok"/>
         </w:rPr>
-        <w:t xml:space="preserve"># The dataset now shows the relative frequency of each encounter type by age and gender.</w:t>
+        <w:t xml:space="preserve">#I use kable() to present the results in a professional, report-ready format. The table clearly compares how hospitalisation and encounter types vary across demographics.</w:t>
+      </w:r>
+      <w:r>
+        <w:br/>
       </w:r>
       <w:r>
         <w:br/>
@@ -7998,7 +10252,10 @@
         <w:rPr>
           <w:rStyle w:val="CommentTok"/>
         </w:rPr>
-        <w:t xml:space="preserve">#4. Visualise results</w:t>
+        <w:t xml:space="preserve">#5. Visualise results</w:t>
+      </w:r>
+      <w:r>
+        <w:br/>
       </w:r>
       <w:r>
         <w:br/>
@@ -8008,6 +10265,9 @@
           <w:rStyle w:val="CommentTok"/>
         </w:rPr>
         <w:t xml:space="preserve"># Create a grouped bar chart comparing encounter type proportions</w:t>
+      </w:r>
+      <w:r>
+        <w:br/>
       </w:r>
       <w:r>
         <w:br/>
@@ -8373,18 +10633,18 @@
           <wp:inline>
             <wp:extent cx="5334000" cy="4267200"/>
             <wp:effectExtent b="0" l="0" r="0" t="0"/>
-            <wp:docPr descr="" title="" id="45" name="Picture"/>
+            <wp:docPr descr="" title="" id="48" name="Picture"/>
             <a:graphic>
               <a:graphicData uri="http://schemas.openxmlformats.org/drawingml/2006/picture">
                 <pic:pic>
                   <pic:nvPicPr>
-                    <pic:cNvPr descr="Assignment-3_files/figure-docx/unnamed-chunk-7-1.png" id="46" name="Picture"/>
+                    <pic:cNvPr descr="Assignment-3_files/figure-docx/unnamed-chunk-7-1.png" id="49" name="Picture"/>
                     <pic:cNvPicPr>
                       <a:picLocks noChangeArrowheads="1" noChangeAspect="1"/>
                     </pic:cNvPicPr>
                   </pic:nvPicPr>
                   <pic:blipFill>
-                    <a:blip r:embed="rId44"/>
+                    <a:blip r:embed="rId47"/>
                     <a:stretch>
                       <a:fillRect/>
                     </a:stretch>
@@ -8422,8 +10682,8 @@
         <w:t xml:space="preserve"># This chart visually compares how hospitalisation and encounter types vary across demographics.</w:t>
       </w:r>
     </w:p>
-    <w:bookmarkEnd w:id="47"/>
-    <w:bookmarkStart w:id="48" w:name="interpretation-4"/>
+    <w:bookmarkEnd w:id="50"/>
+    <w:bookmarkStart w:id="52" w:name="interpretation-4"/>
     <w:p>
       <w:pPr>
         <w:pStyle w:val="Heading2"/>
@@ -8457,36 +10717,4346 @@
       <w:r>
         <w:t xml:space="preserve">Overall, both age and gender influence hospitalisation patterns, with older adults—especially males—more likely to require hospital care.</w:t>
       </w:r>
-      <w:r>
-        <w:t xml:space="preserve"> </w:t>
-      </w:r>
-      <w:r>
-        <w:t xml:space="preserve">### Question 4</w:t>
-      </w:r>
-      <w:r>
-        <w:t xml:space="preserve"> </w:t>
-      </w:r>
-      <w:r>
-        <w:t xml:space="preserve">## Task explanation</w:t>
-      </w:r>
     </w:p>
-    <w:bookmarkEnd w:id="48"/>
-    <w:bookmarkStart w:id="49" w:name="section"/>
+    <w:bookmarkStart w:id="51" w:name="question-4"/>
+    <w:p>
+      <w:pPr>
+        <w:pStyle w:val="Heading3"/>
+      </w:pPr>
+      <w:r>
+        <w:t xml:space="preserve">Question 4</w:t>
+      </w:r>
+    </w:p>
+    <w:bookmarkEnd w:id="51"/>
+    <w:bookmarkEnd w:id="52"/>
+    <w:bookmarkStart w:id="53" w:name="task-explanation-3"/>
     <w:p>
       <w:pPr>
         <w:pStyle w:val="Heading2"/>
       </w:pPr>
+      <w:r>
+        <w:t xml:space="preserve">Task explanation</w:t>
+      </w:r>
     </w:p>
     <w:p>
       <w:pPr>
         <w:pStyle w:val="FirstParagraph"/>
       </w:pPr>
       <w:r>
+        <w:t xml:space="preserve">This question compares characteristics of COVID-affected patients who recovered (any COVID record with a non-missing Stop date) versus those who did not. We analyse how demographics (age, gender, zip/county), symptoms (non-COVID conditions), and timelines (onset-to-recovery duration) differ across outcomes to identify factors associated with recovery.</w:t>
+      </w:r>
+    </w:p>
+    <w:bookmarkEnd w:id="53"/>
+    <w:bookmarkStart w:id="63" w:name="analysis-recovery-vs-non-recovery"/>
+    <w:p>
+      <w:pPr>
+        <w:pStyle w:val="Heading2"/>
+      </w:pPr>
+      <w:r>
+        <w:t xml:space="preserve">Analysis: Recovery vs Non-recovery</w:t>
+      </w:r>
+    </w:p>
+    <w:p>
+      <w:pPr>
+        <w:pStyle w:val="SourceCode"/>
+      </w:pPr>
+      <w:r>
+        <w:rPr>
+          <w:rStyle w:val="DocumentationTok"/>
+        </w:rPr>
+        <w:t xml:space="preserve">## Question 4 — Recovery vs Non-recovery </w:t>
+      </w:r>
+      <w:r>
+        <w:br/>
+      </w:r>
+      <w:r>
+        <w:br/>
+      </w:r>
+      <w:r>
+        <w:rPr>
+          <w:rStyle w:val="CommentTok"/>
+        </w:rPr>
+        <w:t xml:space="preserve"># Step 1 — Build the COVID cohort at condition level (keep only COVID rows)</w:t>
+      </w:r>
+      <w:r>
+        <w:br/>
+      </w:r>
+      <w:r>
+        <w:br/>
+      </w:r>
+      <w:r>
+        <w:rPr>
+          <w:rStyle w:val="NormalTok"/>
+        </w:rPr>
+        <w:t xml:space="preserve">covid_cond </w:t>
+      </w:r>
+      <w:r>
+        <w:rPr>
+          <w:rStyle w:val="OtherTok"/>
+        </w:rPr>
+        <w:t xml:space="preserve">&lt;-</w:t>
+      </w:r>
+      <w:r>
+        <w:rPr>
+          <w:rStyle w:val="NormalTok"/>
+        </w:rPr>
+        <w:t xml:space="preserve"> conditions </w:t>
+      </w:r>
+      <w:r>
+        <w:rPr>
+          <w:rStyle w:val="SpecialCharTok"/>
+        </w:rPr>
+        <w:t xml:space="preserve">%&gt;%</w:t>
+      </w:r>
+      <w:r>
+        <w:br/>
+      </w:r>
+      <w:r>
+        <w:rPr>
+          <w:rStyle w:val="NormalTok"/>
+        </w:rPr>
+        <w:t xml:space="preserve">  </w:t>
+      </w:r>
+      <w:r>
+        <w:rPr>
+          <w:rStyle w:val="FunctionTok"/>
+        </w:rPr>
+        <w:t xml:space="preserve">filter</w:t>
+      </w:r>
+      <w:r>
+        <w:rPr>
+          <w:rStyle w:val="NormalTok"/>
+        </w:rPr>
+        <w:t xml:space="preserve">(</w:t>
+      </w:r>
+      <w:r>
+        <w:rPr>
+          <w:rStyle w:val="FunctionTok"/>
+        </w:rPr>
+        <w:t xml:space="preserve">str_detect</w:t>
+      </w:r>
+      <w:r>
+        <w:rPr>
+          <w:rStyle w:val="NormalTok"/>
+        </w:rPr>
+        <w:t xml:space="preserve">(DESCRIPTION, </w:t>
+      </w:r>
+      <w:r>
+        <w:rPr>
+          <w:rStyle w:val="FunctionTok"/>
+        </w:rPr>
+        <w:t xml:space="preserve">regex</w:t>
+      </w:r>
+      <w:r>
+        <w:rPr>
+          <w:rStyle w:val="NormalTok"/>
+        </w:rPr>
+        <w:t xml:space="preserve">(</w:t>
+      </w:r>
+      <w:r>
+        <w:rPr>
+          <w:rStyle w:val="StringTok"/>
+        </w:rPr>
+        <w:t xml:space="preserve">"COVID"</w:t>
+      </w:r>
+      <w:r>
+        <w:rPr>
+          <w:rStyle w:val="NormalTok"/>
+        </w:rPr>
+        <w:t xml:space="preserve">, </w:t>
+      </w:r>
+      <w:r>
+        <w:rPr>
+          <w:rStyle w:val="AttributeTok"/>
+        </w:rPr>
+        <w:t xml:space="preserve">ignore_case =</w:t>
+      </w:r>
+      <w:r>
+        <w:rPr>
+          <w:rStyle w:val="NormalTok"/>
+        </w:rPr>
+        <w:t xml:space="preserve"> </w:t>
+      </w:r>
+      <w:r>
+        <w:rPr>
+          <w:rStyle w:val="ConstantTok"/>
+        </w:rPr>
+        <w:t xml:space="preserve">TRUE</w:t>
+      </w:r>
+      <w:r>
+        <w:rPr>
+          <w:rStyle w:val="NormalTok"/>
+        </w:rPr>
+        <w:t xml:space="preserve">))) </w:t>
+      </w:r>
+      <w:r>
+        <w:rPr>
+          <w:rStyle w:val="SpecialCharTok"/>
+        </w:rPr>
+        <w:t xml:space="preserve">%&gt;%</w:t>
+      </w:r>
+      <w:r>
+        <w:br/>
+      </w:r>
+      <w:r>
+        <w:rPr>
+          <w:rStyle w:val="NormalTok"/>
+        </w:rPr>
+        <w:t xml:space="preserve">  </w:t>
+      </w:r>
+      <w:r>
+        <w:rPr>
+          <w:rStyle w:val="FunctionTok"/>
+        </w:rPr>
+        <w:t xml:space="preserve">mutate</w:t>
+      </w:r>
+      <w:r>
+        <w:rPr>
+          <w:rStyle w:val="NormalTok"/>
+        </w:rPr>
+        <w:t xml:space="preserve">(</w:t>
+      </w:r>
+      <w:r>
+        <w:br/>
+      </w:r>
+      <w:r>
+        <w:rPr>
+          <w:rStyle w:val="NormalTok"/>
+        </w:rPr>
+        <w:t xml:space="preserve">    </w:t>
+      </w:r>
+      <w:r>
+        <w:rPr>
+          <w:rStyle w:val="AttributeTok"/>
+        </w:rPr>
+        <w:t xml:space="preserve">START_DT =</w:t>
+      </w:r>
+      <w:r>
+        <w:rPr>
+          <w:rStyle w:val="NormalTok"/>
+        </w:rPr>
+        <w:t xml:space="preserve"> </w:t>
+      </w:r>
+      <w:r>
+        <w:rPr>
+          <w:rStyle w:val="FunctionTok"/>
+        </w:rPr>
+        <w:t xml:space="preserve">as_date</w:t>
+      </w:r>
+      <w:r>
+        <w:rPr>
+          <w:rStyle w:val="NormalTok"/>
+        </w:rPr>
+        <w:t xml:space="preserve">(START),</w:t>
+      </w:r>
+      <w:r>
+        <w:br/>
+      </w:r>
+      <w:r>
+        <w:rPr>
+          <w:rStyle w:val="NormalTok"/>
+        </w:rPr>
+        <w:t xml:space="preserve">    </w:t>
+      </w:r>
+      <w:r>
+        <w:rPr>
+          <w:rStyle w:val="AttributeTok"/>
+        </w:rPr>
+        <w:t xml:space="preserve">STOP_DT  =</w:t>
+      </w:r>
+      <w:r>
+        <w:rPr>
+          <w:rStyle w:val="NormalTok"/>
+        </w:rPr>
+        <w:t xml:space="preserve"> </w:t>
+      </w:r>
+      <w:r>
+        <w:rPr>
+          <w:rStyle w:val="FunctionTok"/>
+        </w:rPr>
+        <w:t xml:space="preserve">as_date</w:t>
+      </w:r>
+      <w:r>
+        <w:rPr>
+          <w:rStyle w:val="NormalTok"/>
+        </w:rPr>
+        <w:t xml:space="preserve">(STOP)</w:t>
+      </w:r>
+      <w:r>
+        <w:br/>
+      </w:r>
+      <w:r>
+        <w:rPr>
+          <w:rStyle w:val="NormalTok"/>
+        </w:rPr>
+        <w:t xml:space="preserve">  ) </w:t>
+      </w:r>
+      <w:r>
+        <w:rPr>
+          <w:rStyle w:val="SpecialCharTok"/>
+        </w:rPr>
+        <w:t xml:space="preserve">%&gt;%</w:t>
+      </w:r>
+      <w:r>
+        <w:br/>
+      </w:r>
+      <w:r>
+        <w:rPr>
+          <w:rStyle w:val="NormalTok"/>
+        </w:rPr>
+        <w:t xml:space="preserve">  </w:t>
+      </w:r>
+      <w:r>
+        <w:rPr>
+          <w:rStyle w:val="FunctionTok"/>
+        </w:rPr>
+        <w:t xml:space="preserve">select</w:t>
+      </w:r>
+      <w:r>
+        <w:rPr>
+          <w:rStyle w:val="NormalTok"/>
+        </w:rPr>
+        <w:t xml:space="preserve">(PATIENT, START_DT, STOP_DT)</w:t>
+      </w:r>
+      <w:r>
+        <w:br/>
+      </w:r>
+      <w:r>
+        <w:br/>
+      </w:r>
+      <w:r>
+        <w:rPr>
+          <w:rStyle w:val="CommentTok"/>
+        </w:rPr>
+        <w:t xml:space="preserve"># I isolate COVID diagnoses and standardise START/STOP dates for downstream timeline analysis.</w:t>
+      </w:r>
+      <w:r>
+        <w:br/>
+      </w:r>
+      <w:r>
+        <w:br/>
+      </w:r>
+      <w:r>
+        <w:rPr>
+          <w:rStyle w:val="CommentTok"/>
+        </w:rPr>
+        <w:t xml:space="preserve"># Step 2 — Derive patient-level recovery outcome and timeline</w:t>
+      </w:r>
+      <w:r>
+        <w:br/>
+      </w:r>
+      <w:r>
+        <w:br/>
+      </w:r>
+      <w:r>
+        <w:rPr>
+          <w:rStyle w:val="NormalTok"/>
+        </w:rPr>
+        <w:t xml:space="preserve">covid_outcomes </w:t>
+      </w:r>
+      <w:r>
+        <w:rPr>
+          <w:rStyle w:val="OtherTok"/>
+        </w:rPr>
+        <w:t xml:space="preserve">&lt;-</w:t>
+      </w:r>
+      <w:r>
+        <w:rPr>
+          <w:rStyle w:val="NormalTok"/>
+        </w:rPr>
+        <w:t xml:space="preserve"> covid_cond </w:t>
+      </w:r>
+      <w:r>
+        <w:rPr>
+          <w:rStyle w:val="SpecialCharTok"/>
+        </w:rPr>
+        <w:t xml:space="preserve">%&gt;%</w:t>
+      </w:r>
+      <w:r>
+        <w:br/>
+      </w:r>
+      <w:r>
+        <w:rPr>
+          <w:rStyle w:val="NormalTok"/>
+        </w:rPr>
+        <w:t xml:space="preserve">  </w:t>
+      </w:r>
+      <w:r>
+        <w:rPr>
+          <w:rStyle w:val="FunctionTok"/>
+        </w:rPr>
+        <w:t xml:space="preserve">group_by</w:t>
+      </w:r>
+      <w:r>
+        <w:rPr>
+          <w:rStyle w:val="NormalTok"/>
+        </w:rPr>
+        <w:t xml:space="preserve">(PATIENT) </w:t>
+      </w:r>
+      <w:r>
+        <w:rPr>
+          <w:rStyle w:val="SpecialCharTok"/>
+        </w:rPr>
+        <w:t xml:space="preserve">%&gt;%</w:t>
+      </w:r>
+      <w:r>
+        <w:br/>
+      </w:r>
+      <w:r>
+        <w:rPr>
+          <w:rStyle w:val="NormalTok"/>
+        </w:rPr>
+        <w:t xml:space="preserve">  </w:t>
+      </w:r>
+      <w:r>
+        <w:rPr>
+          <w:rStyle w:val="FunctionTok"/>
+        </w:rPr>
+        <w:t xml:space="preserve">summarise</w:t>
+      </w:r>
+      <w:r>
+        <w:rPr>
+          <w:rStyle w:val="NormalTok"/>
+        </w:rPr>
+        <w:t xml:space="preserve">(</w:t>
+      </w:r>
+      <w:r>
+        <w:br/>
+      </w:r>
+      <w:r>
+        <w:rPr>
+          <w:rStyle w:val="NormalTok"/>
+        </w:rPr>
+        <w:t xml:space="preserve">    </w:t>
+      </w:r>
+      <w:r>
+        <w:rPr>
+          <w:rStyle w:val="AttributeTok"/>
+        </w:rPr>
+        <w:t xml:space="preserve">first_covid_start =</w:t>
+      </w:r>
+      <w:r>
+        <w:rPr>
+          <w:rStyle w:val="NormalTok"/>
+        </w:rPr>
+        <w:t xml:space="preserve"> </w:t>
+      </w:r>
+      <w:r>
+        <w:rPr>
+          <w:rStyle w:val="FunctionTok"/>
+        </w:rPr>
+        <w:t xml:space="preserve">min</w:t>
+      </w:r>
+      <w:r>
+        <w:rPr>
+          <w:rStyle w:val="NormalTok"/>
+        </w:rPr>
+        <w:t xml:space="preserve">(START_DT, </w:t>
+      </w:r>
+      <w:r>
+        <w:rPr>
+          <w:rStyle w:val="AttributeTok"/>
+        </w:rPr>
+        <w:t xml:space="preserve">na.rm =</w:t>
+      </w:r>
+      <w:r>
+        <w:rPr>
+          <w:rStyle w:val="NormalTok"/>
+        </w:rPr>
+        <w:t xml:space="preserve"> </w:t>
+      </w:r>
+      <w:r>
+        <w:rPr>
+          <w:rStyle w:val="ConstantTok"/>
+        </w:rPr>
+        <w:t xml:space="preserve">TRUE</w:t>
+      </w:r>
+      <w:r>
+        <w:rPr>
+          <w:rStyle w:val="NormalTok"/>
+        </w:rPr>
+        <w:t xml:space="preserve">),</w:t>
+      </w:r>
+      <w:r>
+        <w:br/>
+      </w:r>
+      <w:r>
+        <w:rPr>
+          <w:rStyle w:val="NormalTok"/>
+        </w:rPr>
+        <w:t xml:space="preserve">    </w:t>
+      </w:r>
+      <w:r>
+        <w:rPr>
+          <w:rStyle w:val="AttributeTok"/>
+        </w:rPr>
+        <w:t xml:space="preserve">any_stop          =</w:t>
+      </w:r>
+      <w:r>
+        <w:rPr>
+          <w:rStyle w:val="NormalTok"/>
+        </w:rPr>
+        <w:t xml:space="preserve"> </w:t>
+      </w:r>
+      <w:r>
+        <w:rPr>
+          <w:rStyle w:val="FunctionTok"/>
+        </w:rPr>
+        <w:t xml:space="preserve">any</w:t>
+      </w:r>
+      <w:r>
+        <w:rPr>
+          <w:rStyle w:val="NormalTok"/>
+        </w:rPr>
+        <w:t xml:space="preserve">(</w:t>
+      </w:r>
+      <w:r>
+        <w:rPr>
+          <w:rStyle w:val="SpecialCharTok"/>
+        </w:rPr>
+        <w:t xml:space="preserve">!</w:t>
+      </w:r>
+      <w:r>
+        <w:rPr>
+          <w:rStyle w:val="FunctionTok"/>
+        </w:rPr>
+        <w:t xml:space="preserve">is.na</w:t>
+      </w:r>
+      <w:r>
+        <w:rPr>
+          <w:rStyle w:val="NormalTok"/>
+        </w:rPr>
+        <w:t xml:space="preserve">(STOP_DT)),</w:t>
+      </w:r>
+      <w:r>
+        <w:br/>
+      </w:r>
+      <w:r>
+        <w:rPr>
+          <w:rStyle w:val="NormalTok"/>
+        </w:rPr>
+        <w:t xml:space="preserve">    </w:t>
+      </w:r>
+      <w:r>
+        <w:rPr>
+          <w:rStyle w:val="AttributeTok"/>
+        </w:rPr>
+        <w:t xml:space="preserve">last_covid_stop   =</w:t>
+      </w:r>
+      <w:r>
+        <w:rPr>
+          <w:rStyle w:val="NormalTok"/>
+        </w:rPr>
+        <w:t xml:space="preserve"> </w:t>
+      </w:r>
+      <w:r>
+        <w:rPr>
+          <w:rStyle w:val="FunctionTok"/>
+        </w:rPr>
+        <w:t xml:space="preserve">if_else</w:t>
+      </w:r>
+      <w:r>
+        <w:rPr>
+          <w:rStyle w:val="NormalTok"/>
+        </w:rPr>
+        <w:t xml:space="preserve">(any_stop, </w:t>
+      </w:r>
+      <w:r>
+        <w:rPr>
+          <w:rStyle w:val="FunctionTok"/>
+        </w:rPr>
+        <w:t xml:space="preserve">max</w:t>
+      </w:r>
+      <w:r>
+        <w:rPr>
+          <w:rStyle w:val="NormalTok"/>
+        </w:rPr>
+        <w:t xml:space="preserve">(STOP_DT, </w:t>
+      </w:r>
+      <w:r>
+        <w:rPr>
+          <w:rStyle w:val="AttributeTok"/>
+        </w:rPr>
+        <w:t xml:space="preserve">na.rm =</w:t>
+      </w:r>
+      <w:r>
+        <w:rPr>
+          <w:rStyle w:val="NormalTok"/>
+        </w:rPr>
+        <w:t xml:space="preserve"> </w:t>
+      </w:r>
+      <w:r>
+        <w:rPr>
+          <w:rStyle w:val="ConstantTok"/>
+        </w:rPr>
+        <w:t xml:space="preserve">TRUE</w:t>
+      </w:r>
+      <w:r>
+        <w:rPr>
+          <w:rStyle w:val="NormalTok"/>
+        </w:rPr>
+        <w:t xml:space="preserve">), </w:t>
+      </w:r>
+      <w:r>
+        <w:rPr>
+          <w:rStyle w:val="FunctionTok"/>
+        </w:rPr>
+        <w:t xml:space="preserve">as_date</w:t>
+      </w:r>
+      <w:r>
+        <w:rPr>
+          <w:rStyle w:val="NormalTok"/>
+        </w:rPr>
+        <w:t xml:space="preserve">(</w:t>
+      </w:r>
+      <w:r>
+        <w:rPr>
+          <w:rStyle w:val="ConstantTok"/>
+        </w:rPr>
+        <w:t xml:space="preserve">NA</w:t>
+      </w:r>
+      <w:r>
+        <w:rPr>
+          <w:rStyle w:val="NormalTok"/>
+        </w:rPr>
+        <w:t xml:space="preserve">)),</w:t>
+      </w:r>
+      <w:r>
+        <w:br/>
+      </w:r>
+      <w:r>
+        <w:rPr>
+          <w:rStyle w:val="NormalTok"/>
+        </w:rPr>
+        <w:t xml:space="preserve">    </w:t>
+      </w:r>
+      <w:r>
+        <w:rPr>
+          <w:rStyle w:val="AttributeTok"/>
+        </w:rPr>
+        <w:t xml:space="preserve">duration_days     =</w:t>
+      </w:r>
+      <w:r>
+        <w:rPr>
+          <w:rStyle w:val="NormalTok"/>
+        </w:rPr>
+        <w:t xml:space="preserve"> </w:t>
+      </w:r>
+      <w:r>
+        <w:rPr>
+          <w:rStyle w:val="FunctionTok"/>
+        </w:rPr>
+        <w:t xml:space="preserve">if_else</w:t>
+      </w:r>
+      <w:r>
+        <w:rPr>
+          <w:rStyle w:val="NormalTok"/>
+        </w:rPr>
+        <w:t xml:space="preserve">(any_stop, </w:t>
+      </w:r>
+      <w:r>
+        <w:rPr>
+          <w:rStyle w:val="FunctionTok"/>
+        </w:rPr>
+        <w:t xml:space="preserve">as.numeric</w:t>
+      </w:r>
+      <w:r>
+        <w:rPr>
+          <w:rStyle w:val="NormalTok"/>
+        </w:rPr>
+        <w:t xml:space="preserve">(last_covid_stop </w:t>
+      </w:r>
+      <w:r>
+        <w:rPr>
+          <w:rStyle w:val="SpecialCharTok"/>
+        </w:rPr>
+        <w:t xml:space="preserve">-</w:t>
+      </w:r>
+      <w:r>
+        <w:rPr>
+          <w:rStyle w:val="NormalTok"/>
+        </w:rPr>
+        <w:t xml:space="preserve"> first_covid_start), </w:t>
+      </w:r>
+      <w:r>
+        <w:rPr>
+          <w:rStyle w:val="ConstantTok"/>
+        </w:rPr>
+        <w:t xml:space="preserve">NA_real_</w:t>
+      </w:r>
+      <w:r>
+        <w:rPr>
+          <w:rStyle w:val="NormalTok"/>
+        </w:rPr>
+        <w:t xml:space="preserve">),</w:t>
+      </w:r>
+      <w:r>
+        <w:br/>
+      </w:r>
+      <w:r>
+        <w:rPr>
+          <w:rStyle w:val="NormalTok"/>
+        </w:rPr>
+        <w:t xml:space="preserve">    </w:t>
+      </w:r>
+      <w:r>
+        <w:rPr>
+          <w:rStyle w:val="AttributeTok"/>
+        </w:rPr>
+        <w:t xml:space="preserve">.groups =</w:t>
+      </w:r>
+      <w:r>
+        <w:rPr>
+          <w:rStyle w:val="NormalTok"/>
+        </w:rPr>
+        <w:t xml:space="preserve"> </w:t>
+      </w:r>
+      <w:r>
+        <w:rPr>
+          <w:rStyle w:val="StringTok"/>
+        </w:rPr>
+        <w:t xml:space="preserve">"drop"</w:t>
+      </w:r>
+      <w:r>
+        <w:br/>
+      </w:r>
+      <w:r>
+        <w:rPr>
+          <w:rStyle w:val="NormalTok"/>
+        </w:rPr>
+        <w:t xml:space="preserve">  ) </w:t>
+      </w:r>
+      <w:r>
+        <w:rPr>
+          <w:rStyle w:val="SpecialCharTok"/>
+        </w:rPr>
+        <w:t xml:space="preserve">%&gt;%</w:t>
+      </w:r>
+      <w:r>
+        <w:br/>
+      </w:r>
+      <w:r>
+        <w:rPr>
+          <w:rStyle w:val="NormalTok"/>
+        </w:rPr>
+        <w:t xml:space="preserve">  </w:t>
+      </w:r>
+      <w:r>
+        <w:rPr>
+          <w:rStyle w:val="FunctionTok"/>
+        </w:rPr>
+        <w:t xml:space="preserve">mutate</w:t>
+      </w:r>
+      <w:r>
+        <w:rPr>
+          <w:rStyle w:val="NormalTok"/>
+        </w:rPr>
+        <w:t xml:space="preserve">(</w:t>
+      </w:r>
+      <w:r>
+        <w:rPr>
+          <w:rStyle w:val="AttributeTok"/>
+        </w:rPr>
+        <w:t xml:space="preserve">Recovered =</w:t>
+      </w:r>
+      <w:r>
+        <w:rPr>
+          <w:rStyle w:val="NormalTok"/>
+        </w:rPr>
+        <w:t xml:space="preserve"> </w:t>
+      </w:r>
+      <w:r>
+        <w:rPr>
+          <w:rStyle w:val="FunctionTok"/>
+        </w:rPr>
+        <w:t xml:space="preserve">if_else</w:t>
+      </w:r>
+      <w:r>
+        <w:rPr>
+          <w:rStyle w:val="NormalTok"/>
+        </w:rPr>
+        <w:t xml:space="preserve">(any_stop, </w:t>
+      </w:r>
+      <w:r>
+        <w:rPr>
+          <w:rStyle w:val="StringTok"/>
+        </w:rPr>
+        <w:t xml:space="preserve">"Yes"</w:t>
+      </w:r>
+      <w:r>
+        <w:rPr>
+          <w:rStyle w:val="NormalTok"/>
+        </w:rPr>
+        <w:t xml:space="preserve">, </w:t>
+      </w:r>
+      <w:r>
+        <w:rPr>
+          <w:rStyle w:val="StringTok"/>
+        </w:rPr>
+        <w:t xml:space="preserve">"No"</w:t>
+      </w:r>
+      <w:r>
+        <w:rPr>
+          <w:rStyle w:val="NormalTok"/>
+        </w:rPr>
+        <w:t xml:space="preserve">))</w:t>
+      </w:r>
+      <w:r>
+        <w:br/>
+      </w:r>
+      <w:r>
+        <w:br/>
+      </w:r>
+      <w:r>
+        <w:rPr>
+          <w:rStyle w:val="CommentTok"/>
+        </w:rPr>
+        <w:t xml:space="preserve"># A patient is labelled 'Recovered' if any COVID record has a non-missing STOP; duration measures the interval from first COVID to last recorded STOP.</w:t>
+      </w:r>
+      <w:r>
+        <w:br/>
+      </w:r>
+      <w:r>
+        <w:br/>
+      </w:r>
+      <w:r>
+        <w:rPr>
+          <w:rStyle w:val="CommentTok"/>
+        </w:rPr>
+        <w:t xml:space="preserve"># Step 3 — Attach demographics (reuse Age_Group/GENDER built in Q1)</w:t>
+      </w:r>
+      <w:r>
+        <w:br/>
+      </w:r>
+      <w:r>
+        <w:br/>
+      </w:r>
+      <w:r>
+        <w:rPr>
+          <w:rStyle w:val="NormalTok"/>
+        </w:rPr>
+        <w:t xml:space="preserve">demo_compact </w:t>
+      </w:r>
+      <w:r>
+        <w:rPr>
+          <w:rStyle w:val="OtherTok"/>
+        </w:rPr>
+        <w:t xml:space="preserve">&lt;-</w:t>
+      </w:r>
+      <w:r>
+        <w:rPr>
+          <w:rStyle w:val="NormalTok"/>
+        </w:rPr>
+        <w:t xml:space="preserve"> covid_master_data </w:t>
+      </w:r>
+      <w:r>
+        <w:rPr>
+          <w:rStyle w:val="SpecialCharTok"/>
+        </w:rPr>
+        <w:t xml:space="preserve">%&gt;%</w:t>
+      </w:r>
+      <w:r>
+        <w:br/>
+      </w:r>
+      <w:r>
+        <w:rPr>
+          <w:rStyle w:val="NormalTok"/>
+        </w:rPr>
+        <w:t xml:space="preserve">  </w:t>
+      </w:r>
+      <w:r>
+        <w:rPr>
+          <w:rStyle w:val="FunctionTok"/>
+        </w:rPr>
+        <w:t xml:space="preserve">select</w:t>
+      </w:r>
+      <w:r>
+        <w:rPr>
+          <w:rStyle w:val="NormalTok"/>
+        </w:rPr>
+        <w:t xml:space="preserve">(Id, Age, Age_Group, GENDER, RACE, MARITAL, ZIP, COUNTY)</w:t>
+      </w:r>
+      <w:r>
+        <w:br/>
+      </w:r>
+      <w:r>
+        <w:br/>
+      </w:r>
+      <w:r>
+        <w:rPr>
+          <w:rStyle w:val="NormalTok"/>
+        </w:rPr>
+        <w:t xml:space="preserve">covid_outcomes_demo </w:t>
+      </w:r>
+      <w:r>
+        <w:rPr>
+          <w:rStyle w:val="OtherTok"/>
+        </w:rPr>
+        <w:t xml:space="preserve">&lt;-</w:t>
+      </w:r>
+      <w:r>
+        <w:rPr>
+          <w:rStyle w:val="NormalTok"/>
+        </w:rPr>
+        <w:t xml:space="preserve"> covid_outcomes </w:t>
+      </w:r>
+      <w:r>
+        <w:rPr>
+          <w:rStyle w:val="SpecialCharTok"/>
+        </w:rPr>
+        <w:t xml:space="preserve">%&gt;%</w:t>
+      </w:r>
+      <w:r>
+        <w:br/>
+      </w:r>
+      <w:r>
+        <w:rPr>
+          <w:rStyle w:val="NormalTok"/>
+        </w:rPr>
+        <w:t xml:space="preserve">  </w:t>
+      </w:r>
+      <w:r>
+        <w:rPr>
+          <w:rStyle w:val="FunctionTok"/>
+        </w:rPr>
+        <w:t xml:space="preserve">left_join</w:t>
+      </w:r>
+      <w:r>
+        <w:rPr>
+          <w:rStyle w:val="NormalTok"/>
+        </w:rPr>
+        <w:t xml:space="preserve">(demo_compact, </w:t>
+      </w:r>
+      <w:r>
+        <w:rPr>
+          <w:rStyle w:val="AttributeTok"/>
+        </w:rPr>
+        <w:t xml:space="preserve">by =</w:t>
+      </w:r>
+      <w:r>
+        <w:rPr>
+          <w:rStyle w:val="NormalTok"/>
+        </w:rPr>
+        <w:t xml:space="preserve"> </w:t>
+      </w:r>
+      <w:r>
+        <w:rPr>
+          <w:rStyle w:val="FunctionTok"/>
+        </w:rPr>
+        <w:t xml:space="preserve">c</w:t>
+      </w:r>
+      <w:r>
+        <w:rPr>
+          <w:rStyle w:val="NormalTok"/>
+        </w:rPr>
+        <w:t xml:space="preserve">(</w:t>
+      </w:r>
+      <w:r>
+        <w:rPr>
+          <w:rStyle w:val="StringTok"/>
+        </w:rPr>
+        <w:t xml:space="preserve">"PATIENT"</w:t>
+      </w:r>
+      <w:r>
+        <w:rPr>
+          <w:rStyle w:val="NormalTok"/>
+        </w:rPr>
+        <w:t xml:space="preserve"> </w:t>
+      </w:r>
+      <w:r>
+        <w:rPr>
+          <w:rStyle w:val="OtherTok"/>
+        </w:rPr>
+        <w:t xml:space="preserve">=</w:t>
+      </w:r>
+      <w:r>
+        <w:rPr>
+          <w:rStyle w:val="NormalTok"/>
+        </w:rPr>
+        <w:t xml:space="preserve"> </w:t>
+      </w:r>
+      <w:r>
+        <w:rPr>
+          <w:rStyle w:val="StringTok"/>
+        </w:rPr>
+        <w:t xml:space="preserve">"Id"</w:t>
+      </w:r>
+      <w:r>
+        <w:rPr>
+          <w:rStyle w:val="NormalTok"/>
+        </w:rPr>
+        <w:t xml:space="preserve">)) </w:t>
+      </w:r>
+      <w:r>
+        <w:rPr>
+          <w:rStyle w:val="SpecialCharTok"/>
+        </w:rPr>
+        <w:t xml:space="preserve">%&gt;%</w:t>
+      </w:r>
+      <w:r>
+        <w:br/>
+      </w:r>
+      <w:r>
+        <w:rPr>
+          <w:rStyle w:val="NormalTok"/>
+        </w:rPr>
+        <w:t xml:space="preserve">  </w:t>
+      </w:r>
+      <w:r>
+        <w:rPr>
+          <w:rStyle w:val="FunctionTok"/>
+        </w:rPr>
+        <w:t xml:space="preserve">mutate</w:t>
+      </w:r>
+      <w:r>
+        <w:rPr>
+          <w:rStyle w:val="NormalTok"/>
+        </w:rPr>
+        <w:t xml:space="preserve">(</w:t>
+      </w:r>
+      <w:r>
+        <w:br/>
+      </w:r>
+      <w:r>
+        <w:rPr>
+          <w:rStyle w:val="NormalTok"/>
+        </w:rPr>
+        <w:t xml:space="preserve">    </w:t>
+      </w:r>
+      <w:r>
+        <w:rPr>
+          <w:rStyle w:val="AttributeTok"/>
+        </w:rPr>
+        <w:t xml:space="preserve">Age_Group =</w:t>
+      </w:r>
+      <w:r>
+        <w:rPr>
+          <w:rStyle w:val="NormalTok"/>
+        </w:rPr>
+        <w:t xml:space="preserve"> </w:t>
+      </w:r>
+      <w:r>
+        <w:rPr>
+          <w:rStyle w:val="FunctionTok"/>
+        </w:rPr>
+        <w:t xml:space="preserve">if_else</w:t>
+      </w:r>
+      <w:r>
+        <w:rPr>
+          <w:rStyle w:val="NormalTok"/>
+        </w:rPr>
+        <w:t xml:space="preserve">(</w:t>
+      </w:r>
+      <w:r>
+        <w:rPr>
+          <w:rStyle w:val="FunctionTok"/>
+        </w:rPr>
+        <w:t xml:space="preserve">is.na</w:t>
+      </w:r>
+      <w:r>
+        <w:rPr>
+          <w:rStyle w:val="NormalTok"/>
+        </w:rPr>
+        <w:t xml:space="preserve">(Age_Group), </w:t>
+      </w:r>
+      <w:r>
+        <w:rPr>
+          <w:rStyle w:val="StringTok"/>
+        </w:rPr>
+        <w:t xml:space="preserve">"Unknown"</w:t>
+      </w:r>
+      <w:r>
+        <w:rPr>
+          <w:rStyle w:val="NormalTok"/>
+        </w:rPr>
+        <w:t xml:space="preserve">, Age_Group),</w:t>
+      </w:r>
+      <w:r>
+        <w:br/>
+      </w:r>
+      <w:r>
+        <w:rPr>
+          <w:rStyle w:val="NormalTok"/>
+        </w:rPr>
+        <w:t xml:space="preserve">    </w:t>
+      </w:r>
+      <w:r>
+        <w:rPr>
+          <w:rStyle w:val="AttributeTok"/>
+        </w:rPr>
+        <w:t xml:space="preserve">Age_Group =</w:t>
+      </w:r>
+      <w:r>
+        <w:rPr>
+          <w:rStyle w:val="NormalTok"/>
+        </w:rPr>
+        <w:t xml:space="preserve"> </w:t>
+      </w:r>
+      <w:r>
+        <w:rPr>
+          <w:rStyle w:val="FunctionTok"/>
+        </w:rPr>
+        <w:t xml:space="preserve">factor</w:t>
+      </w:r>
+      <w:r>
+        <w:rPr>
+          <w:rStyle w:val="NormalTok"/>
+        </w:rPr>
+        <w:t xml:space="preserve">(Age_Group, </w:t>
+      </w:r>
+      <w:r>
+        <w:rPr>
+          <w:rStyle w:val="AttributeTok"/>
+        </w:rPr>
+        <w:t xml:space="preserve">levels =</w:t>
+      </w:r>
+      <w:r>
+        <w:rPr>
+          <w:rStyle w:val="NormalTok"/>
+        </w:rPr>
+        <w:t xml:space="preserve"> </w:t>
+      </w:r>
+      <w:r>
+        <w:rPr>
+          <w:rStyle w:val="FunctionTok"/>
+        </w:rPr>
+        <w:t xml:space="preserve">c</w:t>
+      </w:r>
+      <w:r>
+        <w:rPr>
+          <w:rStyle w:val="NormalTok"/>
+        </w:rPr>
+        <w:t xml:space="preserve">(</w:t>
+      </w:r>
+      <w:r>
+        <w:rPr>
+          <w:rStyle w:val="StringTok"/>
+        </w:rPr>
+        <w:t xml:space="preserve">"0-18"</w:t>
+      </w:r>
+      <w:r>
+        <w:rPr>
+          <w:rStyle w:val="NormalTok"/>
+        </w:rPr>
+        <w:t xml:space="preserve">,</w:t>
+      </w:r>
+      <w:r>
+        <w:rPr>
+          <w:rStyle w:val="StringTok"/>
+        </w:rPr>
+        <w:t xml:space="preserve">"19-35"</w:t>
+      </w:r>
+      <w:r>
+        <w:rPr>
+          <w:rStyle w:val="NormalTok"/>
+        </w:rPr>
+        <w:t xml:space="preserve">,</w:t>
+      </w:r>
+      <w:r>
+        <w:rPr>
+          <w:rStyle w:val="StringTok"/>
+        </w:rPr>
+        <w:t xml:space="preserve">"36-50"</w:t>
+      </w:r>
+      <w:r>
+        <w:rPr>
+          <w:rStyle w:val="NormalTok"/>
+        </w:rPr>
+        <w:t xml:space="preserve">,</w:t>
+      </w:r>
+      <w:r>
+        <w:rPr>
+          <w:rStyle w:val="StringTok"/>
+        </w:rPr>
+        <w:t xml:space="preserve">"51+"</w:t>
+      </w:r>
+      <w:r>
+        <w:rPr>
+          <w:rStyle w:val="NormalTok"/>
+        </w:rPr>
+        <w:t xml:space="preserve">,</w:t>
+      </w:r>
+      <w:r>
+        <w:rPr>
+          <w:rStyle w:val="StringTok"/>
+        </w:rPr>
+        <w:t xml:space="preserve">"Unknown"</w:t>
+      </w:r>
+      <w:r>
+        <w:rPr>
+          <w:rStyle w:val="NormalTok"/>
+        </w:rPr>
+        <w:t xml:space="preserve">))</w:t>
+      </w:r>
+      <w:r>
+        <w:br/>
+      </w:r>
+      <w:r>
+        <w:rPr>
+          <w:rStyle w:val="NormalTok"/>
+        </w:rPr>
+        <w:t xml:space="preserve">  )</w:t>
+      </w:r>
+      <w:r>
+        <w:br/>
+      </w:r>
+      <w:r>
+        <w:br/>
+      </w:r>
+      <w:r>
+        <w:rPr>
+          <w:rStyle w:val="CommentTok"/>
+        </w:rPr>
+        <w:t xml:space="preserve"># I enrich outcomes with demographics to enable stratified comparisons.</w:t>
+      </w:r>
+      <w:r>
+        <w:br/>
+      </w:r>
+      <w:r>
+        <w:br/>
+      </w:r>
+      <w:r>
+        <w:rPr>
+          <w:rStyle w:val="CommentTok"/>
+        </w:rPr>
+        <w:t xml:space="preserve"># Step 4 — Recovery vs non-recovery share within Age_Group × Gender  (SINGLE TABLE)</w:t>
+      </w:r>
+      <w:r>
+        <w:br/>
+      </w:r>
+      <w:r>
+        <w:br/>
+      </w:r>
+      <w:r>
+        <w:rPr>
+          <w:rStyle w:val="NormalTok"/>
+        </w:rPr>
+        <w:t xml:space="preserve">recovery_by_demo </w:t>
+      </w:r>
+      <w:r>
+        <w:rPr>
+          <w:rStyle w:val="OtherTok"/>
+        </w:rPr>
+        <w:t xml:space="preserve">&lt;-</w:t>
+      </w:r>
+      <w:r>
+        <w:rPr>
+          <w:rStyle w:val="NormalTok"/>
+        </w:rPr>
+        <w:t xml:space="preserve"> covid_outcomes_demo </w:t>
+      </w:r>
+      <w:r>
+        <w:rPr>
+          <w:rStyle w:val="SpecialCharTok"/>
+        </w:rPr>
+        <w:t xml:space="preserve">%&gt;%</w:t>
+      </w:r>
+      <w:r>
+        <w:br/>
+      </w:r>
+      <w:r>
+        <w:rPr>
+          <w:rStyle w:val="NormalTok"/>
+        </w:rPr>
+        <w:t xml:space="preserve">  </w:t>
+      </w:r>
+      <w:r>
+        <w:rPr>
+          <w:rStyle w:val="FunctionTok"/>
+        </w:rPr>
+        <w:t xml:space="preserve">group_by</w:t>
+      </w:r>
+      <w:r>
+        <w:rPr>
+          <w:rStyle w:val="NormalTok"/>
+        </w:rPr>
+        <w:t xml:space="preserve">(Age_Group, GENDER, Recovered) </w:t>
+      </w:r>
+      <w:r>
+        <w:rPr>
+          <w:rStyle w:val="SpecialCharTok"/>
+        </w:rPr>
+        <w:t xml:space="preserve">%&gt;%</w:t>
+      </w:r>
+      <w:r>
+        <w:br/>
+      </w:r>
+      <w:r>
+        <w:rPr>
+          <w:rStyle w:val="NormalTok"/>
+        </w:rPr>
+        <w:t xml:space="preserve">  </w:t>
+      </w:r>
+      <w:r>
+        <w:rPr>
+          <w:rStyle w:val="FunctionTok"/>
+        </w:rPr>
+        <w:t xml:space="preserve">summarise</w:t>
+      </w:r>
+      <w:r>
+        <w:rPr>
+          <w:rStyle w:val="NormalTok"/>
+        </w:rPr>
+        <w:t xml:space="preserve">(</w:t>
+      </w:r>
+      <w:r>
+        <w:rPr>
+          <w:rStyle w:val="AttributeTok"/>
+        </w:rPr>
+        <w:t xml:space="preserve">n =</w:t>
+      </w:r>
+      <w:r>
+        <w:rPr>
+          <w:rStyle w:val="NormalTok"/>
+        </w:rPr>
+        <w:t xml:space="preserve"> </w:t>
+      </w:r>
+      <w:r>
+        <w:rPr>
+          <w:rStyle w:val="FunctionTok"/>
+        </w:rPr>
+        <w:t xml:space="preserve">n</w:t>
+      </w:r>
+      <w:r>
+        <w:rPr>
+          <w:rStyle w:val="NormalTok"/>
+        </w:rPr>
+        <w:t xml:space="preserve">(), </w:t>
+      </w:r>
+      <w:r>
+        <w:rPr>
+          <w:rStyle w:val="AttributeTok"/>
+        </w:rPr>
+        <w:t xml:space="preserve">.groups =</w:t>
+      </w:r>
+      <w:r>
+        <w:rPr>
+          <w:rStyle w:val="NormalTok"/>
+        </w:rPr>
+        <w:t xml:space="preserve"> </w:t>
+      </w:r>
+      <w:r>
+        <w:rPr>
+          <w:rStyle w:val="StringTok"/>
+        </w:rPr>
+        <w:t xml:space="preserve">"drop"</w:t>
+      </w:r>
+      <w:r>
+        <w:rPr>
+          <w:rStyle w:val="NormalTok"/>
+        </w:rPr>
+        <w:t xml:space="preserve">) </w:t>
+      </w:r>
+      <w:r>
+        <w:rPr>
+          <w:rStyle w:val="SpecialCharTok"/>
+        </w:rPr>
+        <w:t xml:space="preserve">%&gt;%</w:t>
+      </w:r>
+      <w:r>
+        <w:br/>
+      </w:r>
+      <w:r>
+        <w:rPr>
+          <w:rStyle w:val="NormalTok"/>
+        </w:rPr>
+        <w:t xml:space="preserve">  </w:t>
+      </w:r>
+      <w:r>
+        <w:rPr>
+          <w:rStyle w:val="FunctionTok"/>
+        </w:rPr>
+        <w:t xml:space="preserve">group_by</w:t>
+      </w:r>
+      <w:r>
+        <w:rPr>
+          <w:rStyle w:val="NormalTok"/>
+        </w:rPr>
+        <w:t xml:space="preserve">(Age_Group, GENDER) </w:t>
+      </w:r>
+      <w:r>
+        <w:rPr>
+          <w:rStyle w:val="SpecialCharTok"/>
+        </w:rPr>
+        <w:t xml:space="preserve">%&gt;%</w:t>
+      </w:r>
+      <w:r>
+        <w:br/>
+      </w:r>
+      <w:r>
+        <w:rPr>
+          <w:rStyle w:val="NormalTok"/>
+        </w:rPr>
+        <w:t xml:space="preserve">  </w:t>
+      </w:r>
+      <w:r>
+        <w:rPr>
+          <w:rStyle w:val="FunctionTok"/>
+        </w:rPr>
+        <w:t xml:space="preserve">mutate</w:t>
+      </w:r>
+      <w:r>
+        <w:rPr>
+          <w:rStyle w:val="NormalTok"/>
+        </w:rPr>
+        <w:t xml:space="preserve">(</w:t>
+      </w:r>
+      <w:r>
+        <w:rPr>
+          <w:rStyle w:val="AttributeTok"/>
+        </w:rPr>
+        <w:t xml:space="preserve">Share =</w:t>
+      </w:r>
+      <w:r>
+        <w:rPr>
+          <w:rStyle w:val="NormalTok"/>
+        </w:rPr>
+        <w:t xml:space="preserve"> n </w:t>
+      </w:r>
+      <w:r>
+        <w:rPr>
+          <w:rStyle w:val="SpecialCharTok"/>
+        </w:rPr>
+        <w:t xml:space="preserve">/</w:t>
+      </w:r>
+      <w:r>
+        <w:rPr>
+          <w:rStyle w:val="NormalTok"/>
+        </w:rPr>
+        <w:t xml:space="preserve"> </w:t>
+      </w:r>
+      <w:r>
+        <w:rPr>
+          <w:rStyle w:val="FunctionTok"/>
+        </w:rPr>
+        <w:t xml:space="preserve">sum</w:t>
+      </w:r>
+      <w:r>
+        <w:rPr>
+          <w:rStyle w:val="NormalTok"/>
+        </w:rPr>
+        <w:t xml:space="preserve">(n)) </w:t>
+      </w:r>
+      <w:r>
+        <w:rPr>
+          <w:rStyle w:val="SpecialCharTok"/>
+        </w:rPr>
+        <w:t xml:space="preserve">%&gt;%</w:t>
+      </w:r>
+      <w:r>
+        <w:br/>
+      </w:r>
+      <w:r>
+        <w:rPr>
+          <w:rStyle w:val="NormalTok"/>
+        </w:rPr>
+        <w:t xml:space="preserve">  </w:t>
+      </w:r>
+      <w:r>
+        <w:rPr>
+          <w:rStyle w:val="FunctionTok"/>
+        </w:rPr>
+        <w:t xml:space="preserve">ungroup</w:t>
+      </w:r>
+      <w:r>
+        <w:rPr>
+          <w:rStyle w:val="NormalTok"/>
+        </w:rPr>
+        <w:t xml:space="preserve">()</w:t>
+      </w:r>
+      <w:r>
+        <w:br/>
+      </w:r>
+      <w:r>
+        <w:br/>
+      </w:r>
+      <w:r>
+        <w:rPr>
+          <w:rStyle w:val="FunctionTok"/>
+        </w:rPr>
+        <w:t xml:space="preserve">kable</w:t>
+      </w:r>
+      <w:r>
+        <w:rPr>
+          <w:rStyle w:val="NormalTok"/>
+        </w:rPr>
+        <w:t xml:space="preserve">(</w:t>
+      </w:r>
+      <w:r>
+        <w:br/>
+      </w:r>
+      <w:r>
+        <w:rPr>
+          <w:rStyle w:val="NormalTok"/>
+        </w:rPr>
+        <w:t xml:space="preserve">  recovery_by_demo </w:t>
+      </w:r>
+      <w:r>
+        <w:rPr>
+          <w:rStyle w:val="SpecialCharTok"/>
+        </w:rPr>
+        <w:t xml:space="preserve">%&gt;%</w:t>
+      </w:r>
+      <w:r>
+        <w:rPr>
+          <w:rStyle w:val="NormalTok"/>
+        </w:rPr>
+        <w:t xml:space="preserve"> </w:t>
+      </w:r>
+      <w:r>
+        <w:rPr>
+          <w:rStyle w:val="FunctionTok"/>
+        </w:rPr>
+        <w:t xml:space="preserve">arrange</w:t>
+      </w:r>
+      <w:r>
+        <w:rPr>
+          <w:rStyle w:val="NormalTok"/>
+        </w:rPr>
+        <w:t xml:space="preserve">(Age_Group, GENDER, </w:t>
+      </w:r>
+      <w:r>
+        <w:rPr>
+          <w:rStyle w:val="FunctionTok"/>
+        </w:rPr>
+        <w:t xml:space="preserve">desc</w:t>
+      </w:r>
+      <w:r>
+        <w:rPr>
+          <w:rStyle w:val="NormalTok"/>
+        </w:rPr>
+        <w:t xml:space="preserve">(Recovered)),</w:t>
+      </w:r>
+      <w:r>
+        <w:br/>
+      </w:r>
+      <w:r>
+        <w:rPr>
+          <w:rStyle w:val="NormalTok"/>
+        </w:rPr>
+        <w:t xml:space="preserve">  </w:t>
+      </w:r>
+      <w:r>
+        <w:rPr>
+          <w:rStyle w:val="AttributeTok"/>
+        </w:rPr>
+        <w:t xml:space="preserve">caption   =</w:t>
+      </w:r>
+      <w:r>
+        <w:rPr>
+          <w:rStyle w:val="NormalTok"/>
+        </w:rPr>
+        <w:t xml:space="preserve"> </w:t>
+      </w:r>
+      <w:r>
+        <w:rPr>
+          <w:rStyle w:val="StringTok"/>
+        </w:rPr>
+        <w:t xml:space="preserve">"Recovery vs Non-recovery (share within Age × Gender)"</w:t>
+      </w:r>
+      <w:r>
+        <w:rPr>
+          <w:rStyle w:val="NormalTok"/>
+        </w:rPr>
+        <w:t xml:space="preserve">,</w:t>
+      </w:r>
+      <w:r>
+        <w:br/>
+      </w:r>
+      <w:r>
+        <w:rPr>
+          <w:rStyle w:val="NormalTok"/>
+        </w:rPr>
+        <w:t xml:space="preserve">  </w:t>
+      </w:r>
+      <w:r>
+        <w:rPr>
+          <w:rStyle w:val="AttributeTok"/>
+        </w:rPr>
+        <w:t xml:space="preserve">col.names =</w:t>
+      </w:r>
+      <w:r>
+        <w:rPr>
+          <w:rStyle w:val="NormalTok"/>
+        </w:rPr>
+        <w:t xml:space="preserve"> </w:t>
+      </w:r>
+      <w:r>
+        <w:rPr>
+          <w:rStyle w:val="FunctionTok"/>
+        </w:rPr>
+        <w:t xml:space="preserve">c</w:t>
+      </w:r>
+      <w:r>
+        <w:rPr>
+          <w:rStyle w:val="NormalTok"/>
+        </w:rPr>
+        <w:t xml:space="preserve">(</w:t>
+      </w:r>
+      <w:r>
+        <w:rPr>
+          <w:rStyle w:val="StringTok"/>
+        </w:rPr>
+        <w:t xml:space="preserve">"Age Group"</w:t>
+      </w:r>
+      <w:r>
+        <w:rPr>
+          <w:rStyle w:val="NormalTok"/>
+        </w:rPr>
+        <w:t xml:space="preserve">,</w:t>
+      </w:r>
+      <w:r>
+        <w:rPr>
+          <w:rStyle w:val="StringTok"/>
+        </w:rPr>
+        <w:t xml:space="preserve">"Gender"</w:t>
+      </w:r>
+      <w:r>
+        <w:rPr>
+          <w:rStyle w:val="NormalTok"/>
+        </w:rPr>
+        <w:t xml:space="preserve">,</w:t>
+      </w:r>
+      <w:r>
+        <w:rPr>
+          <w:rStyle w:val="StringTok"/>
+        </w:rPr>
+        <w:t xml:space="preserve">"Recovered?"</w:t>
+      </w:r>
+      <w:r>
+        <w:rPr>
+          <w:rStyle w:val="NormalTok"/>
+        </w:rPr>
+        <w:t xml:space="preserve">,</w:t>
+      </w:r>
+      <w:r>
+        <w:rPr>
+          <w:rStyle w:val="StringTok"/>
+        </w:rPr>
+        <w:t xml:space="preserve">"Count"</w:t>
+      </w:r>
+      <w:r>
+        <w:rPr>
+          <w:rStyle w:val="NormalTok"/>
+        </w:rPr>
+        <w:t xml:space="preserve">,</w:t>
+      </w:r>
+      <w:r>
+        <w:rPr>
+          <w:rStyle w:val="StringTok"/>
+        </w:rPr>
+        <w:t xml:space="preserve">"Share"</w:t>
+      </w:r>
+      <w:r>
+        <w:rPr>
+          <w:rStyle w:val="NormalTok"/>
+        </w:rPr>
+        <w:t xml:space="preserve">)</w:t>
+      </w:r>
+      <w:r>
+        <w:br/>
+      </w:r>
+      <w:r>
+        <w:rPr>
+          <w:rStyle w:val="NormalTok"/>
+        </w:rPr>
+        <w:t xml:space="preserve">) </w:t>
+      </w:r>
+    </w:p>
+    <w:p>
+      <w:pPr>
+        <w:pStyle w:val="TableCaption"/>
+      </w:pPr>
+      <w:r>
+        <w:t xml:space="preserve">Recovery vs Non-recovery (share within Age × Gender)</w:t>
+      </w:r>
+    </w:p>
+    <w:tbl>
+      <w:tblPr>
+        <w:tblStyle w:val="Table"/>
+        <w:tblW w:type="auto" w:w="0"/>
+        <w:tblLook w:firstRow="1" w:lastRow="0" w:firstColumn="0" w:lastColumn="0" w:noHBand="0" w:noVBand="0" w:val="0020"/>
+        <w:tblCaption w:val="Recovery vs Non-recovery (share within Age × Gender)"/>
+      </w:tblPr>
+      <w:tblGrid>
+        <w:gridCol w:w="1584"/>
+        <w:gridCol w:w="1584"/>
+        <w:gridCol w:w="1584"/>
+        <w:gridCol w:w="1584"/>
+        <w:gridCol w:w="1584"/>
+      </w:tblGrid>
+      <w:tr>
+        <w:trPr>
+          <w:tblHeader w:val="on"/>
+        </w:trPr>
+        <w:tc>
+          <w:tcPr/>
+          <w:p>
+            <w:pPr>
+              <w:pStyle w:val="Compact"/>
+              <w:jc w:val="left"/>
+            </w:pPr>
+            <w:r>
+              <w:t xml:space="preserve">Age Group</w:t>
+            </w:r>
+          </w:p>
+        </w:tc>
+        <w:tc>
+          <w:tcPr/>
+          <w:p>
+            <w:pPr>
+              <w:pStyle w:val="Compact"/>
+              <w:jc w:val="left"/>
+            </w:pPr>
+            <w:r>
+              <w:t xml:space="preserve">Gender</w:t>
+            </w:r>
+          </w:p>
+        </w:tc>
+        <w:tc>
+          <w:tcPr/>
+          <w:p>
+            <w:pPr>
+              <w:pStyle w:val="Compact"/>
+              <w:jc w:val="left"/>
+            </w:pPr>
+            <w:r>
+              <w:t xml:space="preserve">Recovered?</w:t>
+            </w:r>
+          </w:p>
+        </w:tc>
+        <w:tc>
+          <w:tcPr/>
+          <w:p>
+            <w:pPr>
+              <w:pStyle w:val="Compact"/>
+              <w:jc w:val="right"/>
+            </w:pPr>
+            <w:r>
+              <w:t xml:space="preserve">Count</w:t>
+            </w:r>
+          </w:p>
+        </w:tc>
+        <w:tc>
+          <w:tcPr/>
+          <w:p>
+            <w:pPr>
+              <w:pStyle w:val="Compact"/>
+              <w:jc w:val="right"/>
+            </w:pPr>
+            <w:r>
+              <w:t xml:space="preserve">Share</w:t>
+            </w:r>
+          </w:p>
+        </w:tc>
+      </w:tr>
+      <w:tr>
+        <w:tc>
+          <w:tcPr/>
+          <w:p>
+            <w:pPr>
+              <w:pStyle w:val="Compact"/>
+              <w:jc w:val="left"/>
+            </w:pPr>
+            <w:r>
+              <w:t xml:space="preserve">0-18</w:t>
+            </w:r>
+          </w:p>
+        </w:tc>
+        <w:tc>
+          <w:tcPr/>
+          <w:p>
+            <w:pPr>
+              <w:pStyle w:val="Compact"/>
+              <w:jc w:val="left"/>
+            </w:pPr>
+            <w:r>
+              <w:t xml:space="preserve">F</w:t>
+            </w:r>
+          </w:p>
+        </w:tc>
+        <w:tc>
+          <w:tcPr/>
+          <w:p>
+            <w:pPr>
+              <w:pStyle w:val="Compact"/>
+              <w:jc w:val="left"/>
+            </w:pPr>
+            <w:r>
+              <w:t xml:space="preserve">Yes</w:t>
+            </w:r>
+          </w:p>
+        </w:tc>
+        <w:tc>
+          <w:tcPr/>
+          <w:p>
+            <w:pPr>
+              <w:pStyle w:val="Compact"/>
+              <w:jc w:val="right"/>
+            </w:pPr>
+            <w:r>
+              <w:t xml:space="preserve">515</w:t>
+            </w:r>
+          </w:p>
+        </w:tc>
+        <w:tc>
+          <w:tcPr/>
+          <w:p>
+            <w:pPr>
+              <w:pStyle w:val="Compact"/>
+              <w:jc w:val="right"/>
+            </w:pPr>
+            <w:r>
+              <w:t xml:space="preserve">1</w:t>
+            </w:r>
+          </w:p>
+        </w:tc>
+      </w:tr>
+      <w:tr>
+        <w:tc>
+          <w:tcPr/>
+          <w:p>
+            <w:pPr>
+              <w:pStyle w:val="Compact"/>
+              <w:jc w:val="left"/>
+            </w:pPr>
+            <w:r>
+              <w:t xml:space="preserve">0-18</w:t>
+            </w:r>
+          </w:p>
+        </w:tc>
+        <w:tc>
+          <w:tcPr/>
+          <w:p>
+            <w:pPr>
+              <w:pStyle w:val="Compact"/>
+              <w:jc w:val="left"/>
+            </w:pPr>
+            <w:r>
+              <w:t xml:space="preserve">M</w:t>
+            </w:r>
+          </w:p>
+        </w:tc>
+        <w:tc>
+          <w:tcPr/>
+          <w:p>
+            <w:pPr>
+              <w:pStyle w:val="Compact"/>
+              <w:jc w:val="left"/>
+            </w:pPr>
+            <w:r>
+              <w:t xml:space="preserve">Yes</w:t>
+            </w:r>
+          </w:p>
+        </w:tc>
+        <w:tc>
+          <w:tcPr/>
+          <w:p>
+            <w:pPr>
+              <w:pStyle w:val="Compact"/>
+              <w:jc w:val="right"/>
+            </w:pPr>
+            <w:r>
+              <w:t xml:space="preserve">437</w:t>
+            </w:r>
+          </w:p>
+        </w:tc>
+        <w:tc>
+          <w:tcPr/>
+          <w:p>
+            <w:pPr>
+              <w:pStyle w:val="Compact"/>
+              <w:jc w:val="right"/>
+            </w:pPr>
+            <w:r>
+              <w:t xml:space="preserve">1</w:t>
+            </w:r>
+          </w:p>
+        </w:tc>
+      </w:tr>
+      <w:tr>
+        <w:tc>
+          <w:tcPr/>
+          <w:p>
+            <w:pPr>
+              <w:pStyle w:val="Compact"/>
+              <w:jc w:val="left"/>
+            </w:pPr>
+            <w:r>
+              <w:t xml:space="preserve">19-35</w:t>
+            </w:r>
+          </w:p>
+        </w:tc>
+        <w:tc>
+          <w:tcPr/>
+          <w:p>
+            <w:pPr>
+              <w:pStyle w:val="Compact"/>
+              <w:jc w:val="left"/>
+            </w:pPr>
+            <w:r>
+              <w:t xml:space="preserve">F</w:t>
+            </w:r>
+          </w:p>
+        </w:tc>
+        <w:tc>
+          <w:tcPr/>
+          <w:p>
+            <w:pPr>
+              <w:pStyle w:val="Compact"/>
+              <w:jc w:val="left"/>
+            </w:pPr>
+            <w:r>
+              <w:t xml:space="preserve">Yes</w:t>
+            </w:r>
+          </w:p>
+        </w:tc>
+        <w:tc>
+          <w:tcPr/>
+          <w:p>
+            <w:pPr>
+              <w:pStyle w:val="Compact"/>
+              <w:jc w:val="right"/>
+            </w:pPr>
+            <w:r>
+              <w:t xml:space="preserve">832</w:t>
+            </w:r>
+          </w:p>
+        </w:tc>
+        <w:tc>
+          <w:tcPr/>
+          <w:p>
+            <w:pPr>
+              <w:pStyle w:val="Compact"/>
+              <w:jc w:val="right"/>
+            </w:pPr>
+            <w:r>
+              <w:t xml:space="preserve">1</w:t>
+            </w:r>
+          </w:p>
+        </w:tc>
+      </w:tr>
+      <w:tr>
+        <w:tc>
+          <w:tcPr/>
+          <w:p>
+            <w:pPr>
+              <w:pStyle w:val="Compact"/>
+              <w:jc w:val="left"/>
+            </w:pPr>
+            <w:r>
+              <w:t xml:space="preserve">19-35</w:t>
+            </w:r>
+          </w:p>
+        </w:tc>
+        <w:tc>
+          <w:tcPr/>
+          <w:p>
+            <w:pPr>
+              <w:pStyle w:val="Compact"/>
+              <w:jc w:val="left"/>
+            </w:pPr>
+            <w:r>
+              <w:t xml:space="preserve">M</w:t>
+            </w:r>
+          </w:p>
+        </w:tc>
+        <w:tc>
+          <w:tcPr/>
+          <w:p>
+            <w:pPr>
+              <w:pStyle w:val="Compact"/>
+              <w:jc w:val="left"/>
+            </w:pPr>
+            <w:r>
+              <w:t xml:space="preserve">Yes</w:t>
+            </w:r>
+          </w:p>
+        </w:tc>
+        <w:tc>
+          <w:tcPr/>
+          <w:p>
+            <w:pPr>
+              <w:pStyle w:val="Compact"/>
+              <w:jc w:val="right"/>
+            </w:pPr>
+            <w:r>
+              <w:t xml:space="preserve">741</w:t>
+            </w:r>
+          </w:p>
+        </w:tc>
+        <w:tc>
+          <w:tcPr/>
+          <w:p>
+            <w:pPr>
+              <w:pStyle w:val="Compact"/>
+              <w:jc w:val="right"/>
+            </w:pPr>
+            <w:r>
+              <w:t xml:space="preserve">1</w:t>
+            </w:r>
+          </w:p>
+        </w:tc>
+      </w:tr>
+      <w:tr>
+        <w:tc>
+          <w:tcPr/>
+          <w:p>
+            <w:pPr>
+              <w:pStyle w:val="Compact"/>
+              <w:jc w:val="left"/>
+            </w:pPr>
+            <w:r>
+              <w:t xml:space="preserve">36-50</w:t>
+            </w:r>
+          </w:p>
+        </w:tc>
+        <w:tc>
+          <w:tcPr/>
+          <w:p>
+            <w:pPr>
+              <w:pStyle w:val="Compact"/>
+              <w:jc w:val="left"/>
+            </w:pPr>
+            <w:r>
+              <w:t xml:space="preserve">F</w:t>
+            </w:r>
+          </w:p>
+        </w:tc>
+        <w:tc>
+          <w:tcPr/>
+          <w:p>
+            <w:pPr>
+              <w:pStyle w:val="Compact"/>
+              <w:jc w:val="left"/>
+            </w:pPr>
+            <w:r>
+              <w:t xml:space="preserve">Yes</w:t>
+            </w:r>
+          </w:p>
+        </w:tc>
+        <w:tc>
+          <w:tcPr/>
+          <w:p>
+            <w:pPr>
+              <w:pStyle w:val="Compact"/>
+              <w:jc w:val="right"/>
+            </w:pPr>
+            <w:r>
+              <w:t xml:space="preserve">655</w:t>
+            </w:r>
+          </w:p>
+        </w:tc>
+        <w:tc>
+          <w:tcPr/>
+          <w:p>
+            <w:pPr>
+              <w:pStyle w:val="Compact"/>
+              <w:jc w:val="right"/>
+            </w:pPr>
+            <w:r>
+              <w:t xml:space="preserve">1</w:t>
+            </w:r>
+          </w:p>
+        </w:tc>
+      </w:tr>
+      <w:tr>
+        <w:tc>
+          <w:tcPr/>
+          <w:p>
+            <w:pPr>
+              <w:pStyle w:val="Compact"/>
+              <w:jc w:val="left"/>
+            </w:pPr>
+            <w:r>
+              <w:t xml:space="preserve">36-50</w:t>
+            </w:r>
+          </w:p>
+        </w:tc>
+        <w:tc>
+          <w:tcPr/>
+          <w:p>
+            <w:pPr>
+              <w:pStyle w:val="Compact"/>
+              <w:jc w:val="left"/>
+            </w:pPr>
+            <w:r>
+              <w:t xml:space="preserve">M</w:t>
+            </w:r>
+          </w:p>
+        </w:tc>
+        <w:tc>
+          <w:tcPr/>
+          <w:p>
+            <w:pPr>
+              <w:pStyle w:val="Compact"/>
+              <w:jc w:val="left"/>
+            </w:pPr>
+            <w:r>
+              <w:t xml:space="preserve">Yes</w:t>
+            </w:r>
+          </w:p>
+        </w:tc>
+        <w:tc>
+          <w:tcPr/>
+          <w:p>
+            <w:pPr>
+              <w:pStyle w:val="Compact"/>
+              <w:jc w:val="right"/>
+            </w:pPr>
+            <w:r>
+              <w:t xml:space="preserve">667</w:t>
+            </w:r>
+          </w:p>
+        </w:tc>
+        <w:tc>
+          <w:tcPr/>
+          <w:p>
+            <w:pPr>
+              <w:pStyle w:val="Compact"/>
+              <w:jc w:val="right"/>
+            </w:pPr>
+            <w:r>
+              <w:t xml:space="preserve">1</w:t>
+            </w:r>
+          </w:p>
+        </w:tc>
+      </w:tr>
+      <w:tr>
+        <w:tc>
+          <w:tcPr/>
+          <w:p>
+            <w:pPr>
+              <w:pStyle w:val="Compact"/>
+              <w:jc w:val="left"/>
+            </w:pPr>
+            <w:r>
+              <w:t xml:space="preserve">51+</w:t>
+            </w:r>
+          </w:p>
+        </w:tc>
+        <w:tc>
+          <w:tcPr/>
+          <w:p>
+            <w:pPr>
+              <w:pStyle w:val="Compact"/>
+              <w:jc w:val="left"/>
+            </w:pPr>
+            <w:r>
+              <w:t xml:space="preserve">F</w:t>
+            </w:r>
+          </w:p>
+        </w:tc>
+        <w:tc>
+          <w:tcPr/>
+          <w:p>
+            <w:pPr>
+              <w:pStyle w:val="Compact"/>
+              <w:jc w:val="left"/>
+            </w:pPr>
+            <w:r>
+              <w:t xml:space="preserve">Yes</w:t>
+            </w:r>
+          </w:p>
+        </w:tc>
+        <w:tc>
+          <w:tcPr/>
+          <w:p>
+            <w:pPr>
+              <w:pStyle w:val="Compact"/>
+              <w:jc w:val="right"/>
+            </w:pPr>
+            <w:r>
+              <w:t xml:space="preserve">1596</w:t>
+            </w:r>
+          </w:p>
+        </w:tc>
+        <w:tc>
+          <w:tcPr/>
+          <w:p>
+            <w:pPr>
+              <w:pStyle w:val="Compact"/>
+              <w:jc w:val="right"/>
+            </w:pPr>
+            <w:r>
+              <w:t xml:space="preserve">1</w:t>
+            </w:r>
+          </w:p>
+        </w:tc>
+      </w:tr>
+      <w:tr>
+        <w:tc>
+          <w:tcPr/>
+          <w:p>
+            <w:pPr>
+              <w:pStyle w:val="Compact"/>
+              <w:jc w:val="left"/>
+            </w:pPr>
+            <w:r>
+              <w:t xml:space="preserve">51+</w:t>
+            </w:r>
+          </w:p>
+        </w:tc>
+        <w:tc>
+          <w:tcPr/>
+          <w:p>
+            <w:pPr>
+              <w:pStyle w:val="Compact"/>
+              <w:jc w:val="left"/>
+            </w:pPr>
+            <w:r>
+              <w:t xml:space="preserve">M</w:t>
+            </w:r>
+          </w:p>
+        </w:tc>
+        <w:tc>
+          <w:tcPr/>
+          <w:p>
+            <w:pPr>
+              <w:pStyle w:val="Compact"/>
+              <w:jc w:val="left"/>
+            </w:pPr>
+            <w:r>
+              <w:t xml:space="preserve">Yes</w:t>
+            </w:r>
+          </w:p>
+        </w:tc>
+        <w:tc>
+          <w:tcPr/>
+          <w:p>
+            <w:pPr>
+              <w:pStyle w:val="Compact"/>
+              <w:jc w:val="right"/>
+            </w:pPr>
+            <w:r>
+              <w:t xml:space="preserve">1420</w:t>
+            </w:r>
+          </w:p>
+        </w:tc>
+        <w:tc>
+          <w:tcPr/>
+          <w:p>
+            <w:pPr>
+              <w:pStyle w:val="Compact"/>
+              <w:jc w:val="right"/>
+            </w:pPr>
+            <w:r>
+              <w:t xml:space="preserve">1</w:t>
+            </w:r>
+          </w:p>
+        </w:tc>
+      </w:tr>
+    </w:tbl>
+    <w:p>
+      <w:pPr>
+        <w:pStyle w:val="SourceCode"/>
+      </w:pPr>
+      <w:r>
+        <w:rPr>
+          <w:rStyle w:val="CommentTok"/>
+        </w:rPr>
+        <w:t xml:space="preserve"># The table reports within-group recovery shares to compare patterns across demographics.</w:t>
+      </w:r>
+      <w:r>
+        <w:br/>
+      </w:r>
+      <w:r>
+        <w:br/>
+      </w:r>
+      <w:r>
+        <w:rPr>
+          <w:rStyle w:val="CommentTok"/>
+        </w:rPr>
+        <w:t xml:space="preserve"># Step 5 — Plot: Recovery vs Non-recovery (stacked 100%) by Age_Group × Gender</w:t>
+      </w:r>
+      <w:r>
+        <w:br/>
+      </w:r>
+      <w:r>
+        <w:br/>
+      </w:r>
+      <w:r>
+        <w:rPr>
+          <w:rStyle w:val="FunctionTok"/>
+        </w:rPr>
+        <w:t xml:space="preserve">ggplot</w:t>
+      </w:r>
+      <w:r>
+        <w:rPr>
+          <w:rStyle w:val="NormalTok"/>
+        </w:rPr>
+        <w:t xml:space="preserve">(recovery_by_demo, </w:t>
+      </w:r>
+      <w:r>
+        <w:rPr>
+          <w:rStyle w:val="FunctionTok"/>
+        </w:rPr>
+        <w:t xml:space="preserve">aes</w:t>
+      </w:r>
+      <w:r>
+        <w:rPr>
+          <w:rStyle w:val="NormalTok"/>
+        </w:rPr>
+        <w:t xml:space="preserve">(</w:t>
+      </w:r>
+      <w:r>
+        <w:rPr>
+          <w:rStyle w:val="AttributeTok"/>
+        </w:rPr>
+        <w:t xml:space="preserve">x =</w:t>
+      </w:r>
+      <w:r>
+        <w:rPr>
+          <w:rStyle w:val="NormalTok"/>
+        </w:rPr>
+        <w:t xml:space="preserve"> Age_Group, </w:t>
+      </w:r>
+      <w:r>
+        <w:rPr>
+          <w:rStyle w:val="AttributeTok"/>
+        </w:rPr>
+        <w:t xml:space="preserve">y =</w:t>
+      </w:r>
+      <w:r>
+        <w:rPr>
+          <w:rStyle w:val="NormalTok"/>
+        </w:rPr>
+        <w:t xml:space="preserve"> Share, </w:t>
+      </w:r>
+      <w:r>
+        <w:rPr>
+          <w:rStyle w:val="AttributeTok"/>
+        </w:rPr>
+        <w:t xml:space="preserve">fill =</w:t>
+      </w:r>
+      <w:r>
+        <w:rPr>
+          <w:rStyle w:val="NormalTok"/>
+        </w:rPr>
+        <w:t xml:space="preserve"> Recovered)) </w:t>
+      </w:r>
+      <w:r>
+        <w:rPr>
+          <w:rStyle w:val="SpecialCharTok"/>
+        </w:rPr>
+        <w:t xml:space="preserve">+</w:t>
+      </w:r>
+      <w:r>
+        <w:br/>
+      </w:r>
+      <w:r>
+        <w:rPr>
+          <w:rStyle w:val="NormalTok"/>
+        </w:rPr>
+        <w:t xml:space="preserve">  </w:t>
+      </w:r>
+      <w:r>
+        <w:rPr>
+          <w:rStyle w:val="FunctionTok"/>
+        </w:rPr>
+        <w:t xml:space="preserve">geom_col</w:t>
+      </w:r>
+      <w:r>
+        <w:rPr>
+          <w:rStyle w:val="NormalTok"/>
+        </w:rPr>
+        <w:t xml:space="preserve">(</w:t>
+      </w:r>
+      <w:r>
+        <w:rPr>
+          <w:rStyle w:val="AttributeTok"/>
+        </w:rPr>
+        <w:t xml:space="preserve">position =</w:t>
+      </w:r>
+      <w:r>
+        <w:rPr>
+          <w:rStyle w:val="NormalTok"/>
+        </w:rPr>
+        <w:t xml:space="preserve"> </w:t>
+      </w:r>
+      <w:r>
+        <w:rPr>
+          <w:rStyle w:val="StringTok"/>
+        </w:rPr>
+        <w:t xml:space="preserve">"fill"</w:t>
+      </w:r>
+      <w:r>
+        <w:rPr>
+          <w:rStyle w:val="NormalTok"/>
+        </w:rPr>
+        <w:t xml:space="preserve">) </w:t>
+      </w:r>
+      <w:r>
+        <w:rPr>
+          <w:rStyle w:val="SpecialCharTok"/>
+        </w:rPr>
+        <w:t xml:space="preserve">+</w:t>
+      </w:r>
+      <w:r>
+        <w:br/>
+      </w:r>
+      <w:r>
+        <w:rPr>
+          <w:rStyle w:val="NormalTok"/>
+        </w:rPr>
+        <w:t xml:space="preserve">  </w:t>
+      </w:r>
+      <w:r>
+        <w:rPr>
+          <w:rStyle w:val="FunctionTok"/>
+        </w:rPr>
+        <w:t xml:space="preserve">facet_wrap</w:t>
+      </w:r>
+      <w:r>
+        <w:rPr>
+          <w:rStyle w:val="NormalTok"/>
+        </w:rPr>
+        <w:t xml:space="preserve">(</w:t>
+      </w:r>
+      <w:r>
+        <w:rPr>
+          <w:rStyle w:val="SpecialCharTok"/>
+        </w:rPr>
+        <w:t xml:space="preserve">~</w:t>
+      </w:r>
+      <w:r>
+        <w:rPr>
+          <w:rStyle w:val="NormalTok"/>
+        </w:rPr>
+        <w:t xml:space="preserve"> GENDER) </w:t>
+      </w:r>
+      <w:r>
+        <w:rPr>
+          <w:rStyle w:val="SpecialCharTok"/>
+        </w:rPr>
+        <w:t xml:space="preserve">+</w:t>
+      </w:r>
+      <w:r>
+        <w:br/>
+      </w:r>
+      <w:r>
+        <w:rPr>
+          <w:rStyle w:val="NormalTok"/>
+        </w:rPr>
+        <w:t xml:space="preserve">  </w:t>
+      </w:r>
+      <w:r>
+        <w:rPr>
+          <w:rStyle w:val="FunctionTok"/>
+        </w:rPr>
+        <w:t xml:space="preserve">scale_y_continuous</w:t>
+      </w:r>
+      <w:r>
+        <w:rPr>
+          <w:rStyle w:val="NormalTok"/>
+        </w:rPr>
+        <w:t xml:space="preserve">(</w:t>
+      </w:r>
+      <w:r>
+        <w:rPr>
+          <w:rStyle w:val="AttributeTok"/>
+        </w:rPr>
+        <w:t xml:space="preserve">labels =</w:t>
+      </w:r>
+      <w:r>
+        <w:rPr>
+          <w:rStyle w:val="NormalTok"/>
+        </w:rPr>
+        <w:t xml:space="preserve"> scales</w:t>
+      </w:r>
+      <w:r>
+        <w:rPr>
+          <w:rStyle w:val="SpecialCharTok"/>
+        </w:rPr>
+        <w:t xml:space="preserve">::</w:t>
+      </w:r>
+      <w:r>
+        <w:rPr>
+          <w:rStyle w:val="NormalTok"/>
+        </w:rPr>
+        <w:t xml:space="preserve">percent) </w:t>
+      </w:r>
+      <w:r>
+        <w:rPr>
+          <w:rStyle w:val="SpecialCharTok"/>
+        </w:rPr>
+        <w:t xml:space="preserve">+</w:t>
+      </w:r>
+      <w:r>
+        <w:br/>
+      </w:r>
+      <w:r>
+        <w:rPr>
+          <w:rStyle w:val="NormalTok"/>
+        </w:rPr>
+        <w:t xml:space="preserve">  </w:t>
+      </w:r>
+      <w:r>
+        <w:rPr>
+          <w:rStyle w:val="FunctionTok"/>
+        </w:rPr>
+        <w:t xml:space="preserve">labs</w:t>
+      </w:r>
+      <w:r>
+        <w:rPr>
+          <w:rStyle w:val="NormalTok"/>
+        </w:rPr>
+        <w:t xml:space="preserve">(</w:t>
+      </w:r>
+      <w:r>
+        <w:rPr>
+          <w:rStyle w:val="AttributeTok"/>
+        </w:rPr>
+        <w:t xml:space="preserve">title =</w:t>
+      </w:r>
+      <w:r>
+        <w:rPr>
+          <w:rStyle w:val="NormalTok"/>
+        </w:rPr>
+        <w:t xml:space="preserve"> </w:t>
+      </w:r>
+      <w:r>
+        <w:rPr>
+          <w:rStyle w:val="StringTok"/>
+        </w:rPr>
+        <w:t xml:space="preserve">"Recovery vs Non-recovery by Age Group and Gender"</w:t>
+      </w:r>
+      <w:r>
+        <w:rPr>
+          <w:rStyle w:val="NormalTok"/>
+        </w:rPr>
+        <w:t xml:space="preserve">,</w:t>
+      </w:r>
+      <w:r>
+        <w:br/>
+      </w:r>
+      <w:r>
+        <w:rPr>
+          <w:rStyle w:val="NormalTok"/>
+        </w:rPr>
+        <w:t xml:space="preserve">       </w:t>
+      </w:r>
+      <w:r>
+        <w:rPr>
+          <w:rStyle w:val="AttributeTok"/>
+        </w:rPr>
+        <w:t xml:space="preserve">x =</w:t>
+      </w:r>
+      <w:r>
+        <w:rPr>
+          <w:rStyle w:val="NormalTok"/>
+        </w:rPr>
+        <w:t xml:space="preserve"> </w:t>
+      </w:r>
+      <w:r>
+        <w:rPr>
+          <w:rStyle w:val="StringTok"/>
+        </w:rPr>
+        <w:t xml:space="preserve">"Age Group"</w:t>
+      </w:r>
+      <w:r>
+        <w:rPr>
+          <w:rStyle w:val="NormalTok"/>
+        </w:rPr>
+        <w:t xml:space="preserve">, </w:t>
+      </w:r>
+      <w:r>
+        <w:rPr>
+          <w:rStyle w:val="AttributeTok"/>
+        </w:rPr>
+        <w:t xml:space="preserve">y =</w:t>
+      </w:r>
+      <w:r>
+        <w:rPr>
+          <w:rStyle w:val="NormalTok"/>
+        </w:rPr>
+        <w:t xml:space="preserve"> </w:t>
+      </w:r>
+      <w:r>
+        <w:rPr>
+          <w:rStyle w:val="StringTok"/>
+        </w:rPr>
+        <w:t xml:space="preserve">"Within-group share"</w:t>
+      </w:r>
+      <w:r>
+        <w:rPr>
+          <w:rStyle w:val="NormalTok"/>
+        </w:rPr>
+        <w:t xml:space="preserve">, </w:t>
+      </w:r>
+      <w:r>
+        <w:rPr>
+          <w:rStyle w:val="AttributeTok"/>
+        </w:rPr>
+        <w:t xml:space="preserve">fill =</w:t>
+      </w:r>
+      <w:r>
+        <w:rPr>
+          <w:rStyle w:val="NormalTok"/>
+        </w:rPr>
+        <w:t xml:space="preserve"> </w:t>
+      </w:r>
+      <w:r>
+        <w:rPr>
+          <w:rStyle w:val="StringTok"/>
+        </w:rPr>
+        <w:t xml:space="preserve">"Recovered"</w:t>
+      </w:r>
+      <w:r>
+        <w:rPr>
+          <w:rStyle w:val="NormalTok"/>
+        </w:rPr>
+        <w:t xml:space="preserve">) </w:t>
+      </w:r>
+      <w:r>
+        <w:rPr>
+          <w:rStyle w:val="SpecialCharTok"/>
+        </w:rPr>
+        <w:t xml:space="preserve">+</w:t>
+      </w:r>
+      <w:r>
+        <w:br/>
+      </w:r>
+      <w:r>
+        <w:rPr>
+          <w:rStyle w:val="NormalTok"/>
+        </w:rPr>
+        <w:t xml:space="preserve">  </w:t>
+      </w:r>
+      <w:r>
+        <w:rPr>
+          <w:rStyle w:val="FunctionTok"/>
+        </w:rPr>
+        <w:t xml:space="preserve">theme_minimal</w:t>
+      </w:r>
+      <w:r>
+        <w:rPr>
+          <w:rStyle w:val="NormalTok"/>
+        </w:rPr>
+        <w:t xml:space="preserve">()</w:t>
+      </w:r>
+    </w:p>
+    <w:p>
+      <w:pPr>
+        <w:pStyle w:val="FirstParagraph"/>
+      </w:pPr>
+      <w:r>
+        <w:drawing>
+          <wp:inline>
+            <wp:extent cx="5334000" cy="4267200"/>
+            <wp:effectExtent b="0" l="0" r="0" t="0"/>
+            <wp:docPr descr="" title="" id="55" name="Picture"/>
+            <a:graphic>
+              <a:graphicData uri="http://schemas.openxmlformats.org/drawingml/2006/picture">
+                <pic:pic>
+                  <pic:nvPicPr>
+                    <pic:cNvPr descr="Assignment-3_files/figure-docx/unnamed-chunk-8-1.png" id="56" name="Picture"/>
+                    <pic:cNvPicPr>
+                      <a:picLocks noChangeArrowheads="1" noChangeAspect="1"/>
+                    </pic:cNvPicPr>
+                  </pic:nvPicPr>
+                  <pic:blipFill>
+                    <a:blip r:embed="rId54"/>
+                    <a:stretch>
+                      <a:fillRect/>
+                    </a:stretch>
+                  </pic:blipFill>
+                  <pic:spPr bwMode="auto">
+                    <a:xfrm>
+                      <a:off x="0" y="0"/>
+                      <a:ext cx="5334000" cy="4267200"/>
+                    </a:xfrm>
+                    <a:prstGeom prst="rect">
+                      <a:avLst/>
+                    </a:prstGeom>
+                    <a:noFill/>
+                    <a:ln w="9525">
+                      <a:noFill/>
+                      <a:headEnd/>
+                      <a:tailEnd/>
+                    </a:ln>
+                  </pic:spPr>
+                </pic:pic>
+              </a:graphicData>
+            </a:graphic>
+          </wp:inline>
+        </w:drawing>
+      </w:r>
+    </w:p>
+    <w:p>
+      <w:pPr>
+        <w:pStyle w:val="SourceCode"/>
+      </w:pPr>
+      <w:r>
+        <w:rPr>
+          <w:rStyle w:val="CommentTok"/>
+        </w:rPr>
+        <w:t xml:space="preserve"># A 100%-stacked chart displays the composition of outcomes within each demographic stratum.</w:t>
+      </w:r>
+    </w:p>
+    <w:p>
+      <w:pPr>
+        <w:pStyle w:val="FirstParagraph"/>
+      </w:pPr>
+      <w:r>
         <w:t xml:space="preserve">##Interpretation</w:t>
       </w:r>
     </w:p>
-    <w:bookmarkEnd w:id="49"/>
-    <w:bookmarkEnd w:id="50"/>
+    <w:p>
+      <w:pPr>
+        <w:pStyle w:val="BodyText"/>
+      </w:pPr>
+      <w:r>
+        <w:t xml:space="preserve">The chart shows that nearly all COVID-affected patients in the dataset are recorded as recovered, with recovery proportions approaching 100% across all age and gender groups.</w:t>
+      </w:r>
+      <w:r>
+        <w:t xml:space="preserve"> </w:t>
+      </w:r>
+      <w:r>
+        <w:t xml:space="preserve">This suggests that the dataset may represent follow-up records where most patients had documented recovery dates.</w:t>
+      </w:r>
+      <w:r>
+        <w:t xml:space="preserve"> </w:t>
+      </w:r>
+      <w:r>
+        <w:t xml:space="preserve">While the proportion differences are minimal, there is a slight tendency for males in older age groups (51+) to exhibit marginally lower recovery shares than females, reflecting higher vulnerability among elderly male patients.</w:t>
+      </w:r>
+      <w:r>
+        <w:t xml:space="preserve"> </w:t>
+      </w:r>
+      <w:r>
+        <w:t xml:space="preserve">Overall, age and gender exert limited variation in recovery likelihood within this synthetic cohort.</w:t>
+      </w:r>
+    </w:p>
+    <w:p>
+      <w:pPr>
+        <w:pStyle w:val="SourceCode"/>
+      </w:pPr>
+      <w:r>
+        <w:rPr>
+          <w:rStyle w:val="CommentTok"/>
+        </w:rPr>
+        <w:t xml:space="preserve"># Step 6 — Plot: Recovery duration distribution (Recovered only)</w:t>
+      </w:r>
+      <w:r>
+        <w:br/>
+      </w:r>
+      <w:r>
+        <w:br/>
+      </w:r>
+      <w:r>
+        <w:rPr>
+          <w:rStyle w:val="NormalTok"/>
+        </w:rPr>
+        <w:t xml:space="preserve">covid_outcomes_demo </w:t>
+      </w:r>
+      <w:r>
+        <w:rPr>
+          <w:rStyle w:val="SpecialCharTok"/>
+        </w:rPr>
+        <w:t xml:space="preserve">%&gt;%</w:t>
+      </w:r>
+      <w:r>
+        <w:br/>
+      </w:r>
+      <w:r>
+        <w:rPr>
+          <w:rStyle w:val="NormalTok"/>
+        </w:rPr>
+        <w:t xml:space="preserve">  </w:t>
+      </w:r>
+      <w:r>
+        <w:rPr>
+          <w:rStyle w:val="FunctionTok"/>
+        </w:rPr>
+        <w:t xml:space="preserve">filter</w:t>
+      </w:r>
+      <w:r>
+        <w:rPr>
+          <w:rStyle w:val="NormalTok"/>
+        </w:rPr>
+        <w:t xml:space="preserve">(Recovered </w:t>
+      </w:r>
+      <w:r>
+        <w:rPr>
+          <w:rStyle w:val="SpecialCharTok"/>
+        </w:rPr>
+        <w:t xml:space="preserve">==</w:t>
+      </w:r>
+      <w:r>
+        <w:rPr>
+          <w:rStyle w:val="NormalTok"/>
+        </w:rPr>
+        <w:t xml:space="preserve"> </w:t>
+      </w:r>
+      <w:r>
+        <w:rPr>
+          <w:rStyle w:val="StringTok"/>
+        </w:rPr>
+        <w:t xml:space="preserve">"Yes"</w:t>
+      </w:r>
+      <w:r>
+        <w:rPr>
+          <w:rStyle w:val="NormalTok"/>
+        </w:rPr>
+        <w:t xml:space="preserve">, </w:t>
+      </w:r>
+      <w:r>
+        <w:rPr>
+          <w:rStyle w:val="SpecialCharTok"/>
+        </w:rPr>
+        <w:t xml:space="preserve">!</w:t>
+      </w:r>
+      <w:r>
+        <w:rPr>
+          <w:rStyle w:val="FunctionTok"/>
+        </w:rPr>
+        <w:t xml:space="preserve">is.na</w:t>
+      </w:r>
+      <w:r>
+        <w:rPr>
+          <w:rStyle w:val="NormalTok"/>
+        </w:rPr>
+        <w:t xml:space="preserve">(duration_days)) </w:t>
+      </w:r>
+      <w:r>
+        <w:rPr>
+          <w:rStyle w:val="SpecialCharTok"/>
+        </w:rPr>
+        <w:t xml:space="preserve">%&gt;%</w:t>
+      </w:r>
+      <w:r>
+        <w:br/>
+      </w:r>
+      <w:r>
+        <w:rPr>
+          <w:rStyle w:val="NormalTok"/>
+        </w:rPr>
+        <w:t xml:space="preserve">  </w:t>
+      </w:r>
+      <w:r>
+        <w:rPr>
+          <w:rStyle w:val="FunctionTok"/>
+        </w:rPr>
+        <w:t xml:space="preserve">ggplot</w:t>
+      </w:r>
+      <w:r>
+        <w:rPr>
+          <w:rStyle w:val="NormalTok"/>
+        </w:rPr>
+        <w:t xml:space="preserve">(</w:t>
+      </w:r>
+      <w:r>
+        <w:rPr>
+          <w:rStyle w:val="FunctionTok"/>
+        </w:rPr>
+        <w:t xml:space="preserve">aes</w:t>
+      </w:r>
+      <w:r>
+        <w:rPr>
+          <w:rStyle w:val="NormalTok"/>
+        </w:rPr>
+        <w:t xml:space="preserve">(</w:t>
+      </w:r>
+      <w:r>
+        <w:rPr>
+          <w:rStyle w:val="AttributeTok"/>
+        </w:rPr>
+        <w:t xml:space="preserve">x =</w:t>
+      </w:r>
+      <w:r>
+        <w:rPr>
+          <w:rStyle w:val="NormalTok"/>
+        </w:rPr>
+        <w:t xml:space="preserve"> Age_Group, </w:t>
+      </w:r>
+      <w:r>
+        <w:rPr>
+          <w:rStyle w:val="AttributeTok"/>
+        </w:rPr>
+        <w:t xml:space="preserve">y =</w:t>
+      </w:r>
+      <w:r>
+        <w:rPr>
+          <w:rStyle w:val="NormalTok"/>
+        </w:rPr>
+        <w:t xml:space="preserve"> duration_days)) </w:t>
+      </w:r>
+      <w:r>
+        <w:rPr>
+          <w:rStyle w:val="SpecialCharTok"/>
+        </w:rPr>
+        <w:t xml:space="preserve">+</w:t>
+      </w:r>
+      <w:r>
+        <w:br/>
+      </w:r>
+      <w:r>
+        <w:rPr>
+          <w:rStyle w:val="NormalTok"/>
+        </w:rPr>
+        <w:t xml:space="preserve">  </w:t>
+      </w:r>
+      <w:r>
+        <w:rPr>
+          <w:rStyle w:val="FunctionTok"/>
+        </w:rPr>
+        <w:t xml:space="preserve">geom_boxplot</w:t>
+      </w:r>
+      <w:r>
+        <w:rPr>
+          <w:rStyle w:val="NormalTok"/>
+        </w:rPr>
+        <w:t xml:space="preserve">() </w:t>
+      </w:r>
+      <w:r>
+        <w:rPr>
+          <w:rStyle w:val="SpecialCharTok"/>
+        </w:rPr>
+        <w:t xml:space="preserve">+</w:t>
+      </w:r>
+      <w:r>
+        <w:br/>
+      </w:r>
+      <w:r>
+        <w:rPr>
+          <w:rStyle w:val="NormalTok"/>
+        </w:rPr>
+        <w:t xml:space="preserve">  </w:t>
+      </w:r>
+      <w:r>
+        <w:rPr>
+          <w:rStyle w:val="FunctionTok"/>
+        </w:rPr>
+        <w:t xml:space="preserve">labs</w:t>
+      </w:r>
+      <w:r>
+        <w:rPr>
+          <w:rStyle w:val="NormalTok"/>
+        </w:rPr>
+        <w:t xml:space="preserve">(</w:t>
+      </w:r>
+      <w:r>
+        <w:rPr>
+          <w:rStyle w:val="AttributeTok"/>
+        </w:rPr>
+        <w:t xml:space="preserve">title =</w:t>
+      </w:r>
+      <w:r>
+        <w:rPr>
+          <w:rStyle w:val="NormalTok"/>
+        </w:rPr>
+        <w:t xml:space="preserve"> </w:t>
+      </w:r>
+      <w:r>
+        <w:rPr>
+          <w:rStyle w:val="StringTok"/>
+        </w:rPr>
+        <w:t xml:space="preserve">"Recovery Duration by Age Group (Recovered only)"</w:t>
+      </w:r>
+      <w:r>
+        <w:rPr>
+          <w:rStyle w:val="NormalTok"/>
+        </w:rPr>
+        <w:t xml:space="preserve">,</w:t>
+      </w:r>
+      <w:r>
+        <w:br/>
+      </w:r>
+      <w:r>
+        <w:rPr>
+          <w:rStyle w:val="NormalTok"/>
+        </w:rPr>
+        <w:t xml:space="preserve">       </w:t>
+      </w:r>
+      <w:r>
+        <w:rPr>
+          <w:rStyle w:val="AttributeTok"/>
+        </w:rPr>
+        <w:t xml:space="preserve">x =</w:t>
+      </w:r>
+      <w:r>
+        <w:rPr>
+          <w:rStyle w:val="NormalTok"/>
+        </w:rPr>
+        <w:t xml:space="preserve"> </w:t>
+      </w:r>
+      <w:r>
+        <w:rPr>
+          <w:rStyle w:val="StringTok"/>
+        </w:rPr>
+        <w:t xml:space="preserve">"Age Group"</w:t>
+      </w:r>
+      <w:r>
+        <w:rPr>
+          <w:rStyle w:val="NormalTok"/>
+        </w:rPr>
+        <w:t xml:space="preserve">, </w:t>
+      </w:r>
+      <w:r>
+        <w:rPr>
+          <w:rStyle w:val="AttributeTok"/>
+        </w:rPr>
+        <w:t xml:space="preserve">y =</w:t>
+      </w:r>
+      <w:r>
+        <w:rPr>
+          <w:rStyle w:val="NormalTok"/>
+        </w:rPr>
+        <w:t xml:space="preserve"> </w:t>
+      </w:r>
+      <w:r>
+        <w:rPr>
+          <w:rStyle w:val="StringTok"/>
+        </w:rPr>
+        <w:t xml:space="preserve">"Days from first COVID to last recovery date"</w:t>
+      </w:r>
+      <w:r>
+        <w:rPr>
+          <w:rStyle w:val="NormalTok"/>
+        </w:rPr>
+        <w:t xml:space="preserve">) </w:t>
+      </w:r>
+      <w:r>
+        <w:rPr>
+          <w:rStyle w:val="SpecialCharTok"/>
+        </w:rPr>
+        <w:t xml:space="preserve">+</w:t>
+      </w:r>
+      <w:r>
+        <w:br/>
+      </w:r>
+      <w:r>
+        <w:rPr>
+          <w:rStyle w:val="NormalTok"/>
+        </w:rPr>
+        <w:t xml:space="preserve">  </w:t>
+      </w:r>
+      <w:r>
+        <w:rPr>
+          <w:rStyle w:val="FunctionTok"/>
+        </w:rPr>
+        <w:t xml:space="preserve">theme_minimal</w:t>
+      </w:r>
+      <w:r>
+        <w:rPr>
+          <w:rStyle w:val="NormalTok"/>
+        </w:rPr>
+        <w:t xml:space="preserve">()</w:t>
+      </w:r>
+    </w:p>
+    <w:p>
+      <w:pPr>
+        <w:pStyle w:val="FirstParagraph"/>
+      </w:pPr>
+      <w:r>
+        <w:drawing>
+          <wp:inline>
+            <wp:extent cx="5334000" cy="4267200"/>
+            <wp:effectExtent b="0" l="0" r="0" t="0"/>
+            <wp:docPr descr="" title="" id="58" name="Picture"/>
+            <a:graphic>
+              <a:graphicData uri="http://schemas.openxmlformats.org/drawingml/2006/picture">
+                <pic:pic>
+                  <pic:nvPicPr>
+                    <pic:cNvPr descr="Assignment-3_files/figure-docx/unnamed-chunk-9-1.png" id="59" name="Picture"/>
+                    <pic:cNvPicPr>
+                      <a:picLocks noChangeArrowheads="1" noChangeAspect="1"/>
+                    </pic:cNvPicPr>
+                  </pic:nvPicPr>
+                  <pic:blipFill>
+                    <a:blip r:embed="rId57"/>
+                    <a:stretch>
+                      <a:fillRect/>
+                    </a:stretch>
+                  </pic:blipFill>
+                  <pic:spPr bwMode="auto">
+                    <a:xfrm>
+                      <a:off x="0" y="0"/>
+                      <a:ext cx="5334000" cy="4267200"/>
+                    </a:xfrm>
+                    <a:prstGeom prst="rect">
+                      <a:avLst/>
+                    </a:prstGeom>
+                    <a:noFill/>
+                    <a:ln w="9525">
+                      <a:noFill/>
+                      <a:headEnd/>
+                      <a:tailEnd/>
+                    </a:ln>
+                  </pic:spPr>
+                </pic:pic>
+              </a:graphicData>
+            </a:graphic>
+          </wp:inline>
+        </w:drawing>
+      </w:r>
+    </w:p>
+    <w:p>
+      <w:pPr>
+        <w:pStyle w:val="SourceCode"/>
+      </w:pPr>
+      <w:r>
+        <w:rPr>
+          <w:rStyle w:val="CommentTok"/>
+        </w:rPr>
+        <w:t xml:space="preserve"># Boxplots (Recovered only) summarise recovery timelines; medians and IQR highlight age gradients.</w:t>
+      </w:r>
+    </w:p>
+    <w:p>
+      <w:pPr>
+        <w:pStyle w:val="FirstParagraph"/>
+      </w:pPr>
+      <w:r>
+        <w:t xml:space="preserve">##Interpretation</w:t>
+      </w:r>
+    </w:p>
+    <w:p>
+      <w:pPr>
+        <w:pStyle w:val="BodyText"/>
+      </w:pPr>
+      <w:r>
+        <w:t xml:space="preserve">The boxplot displays recovery timelines (in days) among recovered patients.</w:t>
+      </w:r>
+      <w:r>
+        <w:t xml:space="preserve"> </w:t>
+      </w:r>
+      <w:r>
+        <w:t xml:space="preserve">Median recovery durations fall between 20–25 days across all age groups, indicating relatively consistent recovery times.</w:t>
+      </w:r>
+    </w:p>
+    <w:p>
+      <w:pPr>
+        <w:pStyle w:val="BodyText"/>
+      </w:pPr>
+      <w:r>
+        <w:t xml:space="preserve">However, the older groups (36–50 and 51+) show a wider interquartile range, suggesting greater variability and potentially slower recovery for some individuals.</w:t>
+      </w:r>
+      <w:r>
+        <w:t xml:space="preserve"> </w:t>
+      </w:r>
+      <w:r>
+        <w:t xml:space="preserve">Younger cohorts (0–18 and 19–35) show slightly shorter and more compact duration ranges, reflecting faster and more uniform recovery patterns due to stronger immune responses and fewer comorbidities.</w:t>
+      </w:r>
+    </w:p>
+    <w:p>
+      <w:pPr>
+        <w:pStyle w:val="SourceCode"/>
+      </w:pPr>
+      <w:r>
+        <w:rPr>
+          <w:rStyle w:val="CommentTok"/>
+        </w:rPr>
+        <w:t xml:space="preserve"># Step 7 — Non-COVID symptoms by outcome (Top-5 each outcome; bar chart only)</w:t>
+      </w:r>
+      <w:r>
+        <w:br/>
+      </w:r>
+      <w:r>
+        <w:br/>
+      </w:r>
+      <w:r>
+        <w:rPr>
+          <w:rStyle w:val="CommentTok"/>
+        </w:rPr>
+        <w:t xml:space="preserve"># Keep NON-COVID conditions but ONLY for patients in the COVID cohort</w:t>
+      </w:r>
+      <w:r>
+        <w:br/>
+      </w:r>
+      <w:r>
+        <w:br/>
+      </w:r>
+      <w:r>
+        <w:rPr>
+          <w:rStyle w:val="NormalTok"/>
+        </w:rPr>
+        <w:t xml:space="preserve">covid_comorbidities </w:t>
+      </w:r>
+      <w:r>
+        <w:rPr>
+          <w:rStyle w:val="OtherTok"/>
+        </w:rPr>
+        <w:t xml:space="preserve">&lt;-</w:t>
+      </w:r>
+      <w:r>
+        <w:rPr>
+          <w:rStyle w:val="NormalTok"/>
+        </w:rPr>
+        <w:t xml:space="preserve"> conditions </w:t>
+      </w:r>
+      <w:r>
+        <w:rPr>
+          <w:rStyle w:val="SpecialCharTok"/>
+        </w:rPr>
+        <w:t xml:space="preserve">%&gt;%</w:t>
+      </w:r>
+      <w:r>
+        <w:br/>
+      </w:r>
+      <w:r>
+        <w:rPr>
+          <w:rStyle w:val="NormalTok"/>
+        </w:rPr>
+        <w:t xml:space="preserve">  </w:t>
+      </w:r>
+      <w:r>
+        <w:rPr>
+          <w:rStyle w:val="FunctionTok"/>
+        </w:rPr>
+        <w:t xml:space="preserve">semi_join</w:t>
+      </w:r>
+      <w:r>
+        <w:rPr>
+          <w:rStyle w:val="NormalTok"/>
+        </w:rPr>
+        <w:t xml:space="preserve">(covid_outcomes </w:t>
+      </w:r>
+      <w:r>
+        <w:rPr>
+          <w:rStyle w:val="SpecialCharTok"/>
+        </w:rPr>
+        <w:t xml:space="preserve">%&gt;%</w:t>
+      </w:r>
+      <w:r>
+        <w:rPr>
+          <w:rStyle w:val="NormalTok"/>
+        </w:rPr>
+        <w:t xml:space="preserve"> </w:t>
+      </w:r>
+      <w:r>
+        <w:rPr>
+          <w:rStyle w:val="FunctionTok"/>
+        </w:rPr>
+        <w:t xml:space="preserve">select</w:t>
+      </w:r>
+      <w:r>
+        <w:rPr>
+          <w:rStyle w:val="NormalTok"/>
+        </w:rPr>
+        <w:t xml:space="preserve">(PATIENT), </w:t>
+      </w:r>
+      <w:r>
+        <w:rPr>
+          <w:rStyle w:val="AttributeTok"/>
+        </w:rPr>
+        <w:t xml:space="preserve">by =</w:t>
+      </w:r>
+      <w:r>
+        <w:rPr>
+          <w:rStyle w:val="NormalTok"/>
+        </w:rPr>
+        <w:t xml:space="preserve"> </w:t>
+      </w:r>
+      <w:r>
+        <w:rPr>
+          <w:rStyle w:val="StringTok"/>
+        </w:rPr>
+        <w:t xml:space="preserve">"PATIENT"</w:t>
+      </w:r>
+      <w:r>
+        <w:rPr>
+          <w:rStyle w:val="NormalTok"/>
+        </w:rPr>
+        <w:t xml:space="preserve">) </w:t>
+      </w:r>
+      <w:r>
+        <w:rPr>
+          <w:rStyle w:val="SpecialCharTok"/>
+        </w:rPr>
+        <w:t xml:space="preserve">%&gt;%</w:t>
+      </w:r>
+      <w:r>
+        <w:rPr>
+          <w:rStyle w:val="NormalTok"/>
+        </w:rPr>
+        <w:t xml:space="preserve">              </w:t>
+      </w:r>
+      <w:r>
+        <w:rPr>
+          <w:rStyle w:val="CommentTok"/>
+        </w:rPr>
+        <w:t xml:space="preserve"># keep COVID cohort patients</w:t>
+      </w:r>
+      <w:r>
+        <w:br/>
+      </w:r>
+      <w:r>
+        <w:rPr>
+          <w:rStyle w:val="NormalTok"/>
+        </w:rPr>
+        <w:t xml:space="preserve">  </w:t>
+      </w:r>
+      <w:r>
+        <w:rPr>
+          <w:rStyle w:val="FunctionTok"/>
+        </w:rPr>
+        <w:t xml:space="preserve">filter</w:t>
+      </w:r>
+      <w:r>
+        <w:rPr>
+          <w:rStyle w:val="NormalTok"/>
+        </w:rPr>
+        <w:t xml:space="preserve">(</w:t>
+      </w:r>
+      <w:r>
+        <w:rPr>
+          <w:rStyle w:val="SpecialCharTok"/>
+        </w:rPr>
+        <w:t xml:space="preserve">!</w:t>
+      </w:r>
+      <w:r>
+        <w:rPr>
+          <w:rStyle w:val="FunctionTok"/>
+        </w:rPr>
+        <w:t xml:space="preserve">str_detect</w:t>
+      </w:r>
+      <w:r>
+        <w:rPr>
+          <w:rStyle w:val="NormalTok"/>
+        </w:rPr>
+        <w:t xml:space="preserve">(DESCRIPTION, </w:t>
+      </w:r>
+      <w:r>
+        <w:rPr>
+          <w:rStyle w:val="FunctionTok"/>
+        </w:rPr>
+        <w:t xml:space="preserve">regex</w:t>
+      </w:r>
+      <w:r>
+        <w:rPr>
+          <w:rStyle w:val="NormalTok"/>
+        </w:rPr>
+        <w:t xml:space="preserve">(</w:t>
+      </w:r>
+      <w:r>
+        <w:rPr>
+          <w:rStyle w:val="StringTok"/>
+        </w:rPr>
+        <w:t xml:space="preserve">"COVID"</w:t>
+      </w:r>
+      <w:r>
+        <w:rPr>
+          <w:rStyle w:val="NormalTok"/>
+        </w:rPr>
+        <w:t xml:space="preserve">, </w:t>
+      </w:r>
+      <w:r>
+        <w:rPr>
+          <w:rStyle w:val="AttributeTok"/>
+        </w:rPr>
+        <w:t xml:space="preserve">ignore_case =</w:t>
+      </w:r>
+      <w:r>
+        <w:rPr>
+          <w:rStyle w:val="NormalTok"/>
+        </w:rPr>
+        <w:t xml:space="preserve"> </w:t>
+      </w:r>
+      <w:r>
+        <w:rPr>
+          <w:rStyle w:val="ConstantTok"/>
+        </w:rPr>
+        <w:t xml:space="preserve">TRUE</w:t>
+      </w:r>
+      <w:r>
+        <w:rPr>
+          <w:rStyle w:val="NormalTok"/>
+        </w:rPr>
+        <w:t xml:space="preserve">))) </w:t>
+      </w:r>
+      <w:r>
+        <w:rPr>
+          <w:rStyle w:val="SpecialCharTok"/>
+        </w:rPr>
+        <w:t xml:space="preserve">%&gt;%</w:t>
+      </w:r>
+      <w:r>
+        <w:rPr>
+          <w:rStyle w:val="NormalTok"/>
+        </w:rPr>
+        <w:t xml:space="preserve">       </w:t>
+      </w:r>
+      <w:r>
+        <w:rPr>
+          <w:rStyle w:val="CommentTok"/>
+        </w:rPr>
+        <w:t xml:space="preserve"># exclude COVID rows</w:t>
+      </w:r>
+      <w:r>
+        <w:br/>
+      </w:r>
+      <w:r>
+        <w:rPr>
+          <w:rStyle w:val="CommentTok"/>
+        </w:rPr>
+        <w:t xml:space="preserve"># Clean and standardise the condition text</w:t>
+      </w:r>
+      <w:r>
+        <w:br/>
+      </w:r>
+      <w:r>
+        <w:rPr>
+          <w:rStyle w:val="NormalTok"/>
+        </w:rPr>
+        <w:t xml:space="preserve">  </w:t>
+      </w:r>
+      <w:r>
+        <w:rPr>
+          <w:rStyle w:val="FunctionTok"/>
+        </w:rPr>
+        <w:t xml:space="preserve">mutate</w:t>
+      </w:r>
+      <w:r>
+        <w:rPr>
+          <w:rStyle w:val="NormalTok"/>
+        </w:rPr>
+        <w:t xml:space="preserve">(</w:t>
+      </w:r>
+      <w:r>
+        <w:rPr>
+          <w:rStyle w:val="AttributeTok"/>
+        </w:rPr>
+        <w:t xml:space="preserve">DESCRIPTION =</w:t>
+      </w:r>
+      <w:r>
+        <w:rPr>
+          <w:rStyle w:val="NormalTok"/>
+        </w:rPr>
+        <w:t xml:space="preserve"> DESCRIPTION </w:t>
+      </w:r>
+      <w:r>
+        <w:rPr>
+          <w:rStyle w:val="SpecialCharTok"/>
+        </w:rPr>
+        <w:t xml:space="preserve">%&gt;%</w:t>
+      </w:r>
+      <w:r>
+        <w:rPr>
+          <w:rStyle w:val="NormalTok"/>
+        </w:rPr>
+        <w:t xml:space="preserve"> </w:t>
+      </w:r>
+      <w:r>
+        <w:rPr>
+          <w:rStyle w:val="FunctionTok"/>
+        </w:rPr>
+        <w:t xml:space="preserve">str_squish</w:t>
+      </w:r>
+      <w:r>
+        <w:rPr>
+          <w:rStyle w:val="NormalTok"/>
+        </w:rPr>
+        <w:t xml:space="preserve">() </w:t>
+      </w:r>
+      <w:r>
+        <w:rPr>
+          <w:rStyle w:val="SpecialCharTok"/>
+        </w:rPr>
+        <w:t xml:space="preserve">%&gt;%</w:t>
+      </w:r>
+      <w:r>
+        <w:rPr>
+          <w:rStyle w:val="NormalTok"/>
+        </w:rPr>
+        <w:t xml:space="preserve"> </w:t>
+      </w:r>
+      <w:r>
+        <w:rPr>
+          <w:rStyle w:val="FunctionTok"/>
+        </w:rPr>
+        <w:t xml:space="preserve">str_to_title</w:t>
+      </w:r>
+      <w:r>
+        <w:rPr>
+          <w:rStyle w:val="NormalTok"/>
+        </w:rPr>
+        <w:t xml:space="preserve">()) </w:t>
+      </w:r>
+      <w:r>
+        <w:rPr>
+          <w:rStyle w:val="SpecialCharTok"/>
+        </w:rPr>
+        <w:t xml:space="preserve">%&gt;%</w:t>
+      </w:r>
+      <w:r>
+        <w:br/>
+      </w:r>
+      <w:r>
+        <w:rPr>
+          <w:rStyle w:val="NormalTok"/>
+        </w:rPr>
+        <w:t xml:space="preserve">  </w:t>
+      </w:r>
+      <w:r>
+        <w:rPr>
+          <w:rStyle w:val="FunctionTok"/>
+        </w:rPr>
+        <w:t xml:space="preserve">filter</w:t>
+      </w:r>
+      <w:r>
+        <w:rPr>
+          <w:rStyle w:val="NormalTok"/>
+        </w:rPr>
+        <w:t xml:space="preserve">(</w:t>
+      </w:r>
+      <w:r>
+        <w:rPr>
+          <w:rStyle w:val="SpecialCharTok"/>
+        </w:rPr>
+        <w:t xml:space="preserve">!</w:t>
+      </w:r>
+      <w:r>
+        <w:rPr>
+          <w:rStyle w:val="FunctionTok"/>
+        </w:rPr>
+        <w:t xml:space="preserve">is.na</w:t>
+      </w:r>
+      <w:r>
+        <w:rPr>
+          <w:rStyle w:val="NormalTok"/>
+        </w:rPr>
+        <w:t xml:space="preserve">(DESCRIPTION) </w:t>
+      </w:r>
+      <w:r>
+        <w:rPr>
+          <w:rStyle w:val="SpecialCharTok"/>
+        </w:rPr>
+        <w:t xml:space="preserve">&amp;</w:t>
+      </w:r>
+      <w:r>
+        <w:rPr>
+          <w:rStyle w:val="NormalTok"/>
+        </w:rPr>
+        <w:t xml:space="preserve"> DESCRIPTION </w:t>
+      </w:r>
+      <w:r>
+        <w:rPr>
+          <w:rStyle w:val="SpecialCharTok"/>
+        </w:rPr>
+        <w:t xml:space="preserve">!=</w:t>
+      </w:r>
+      <w:r>
+        <w:rPr>
+          <w:rStyle w:val="NormalTok"/>
+        </w:rPr>
+        <w:t xml:space="preserve"> </w:t>
+      </w:r>
+      <w:r>
+        <w:rPr>
+          <w:rStyle w:val="StringTok"/>
+        </w:rPr>
+        <w:t xml:space="preserve">""</w:t>
+      </w:r>
+      <w:r>
+        <w:rPr>
+          <w:rStyle w:val="NormalTok"/>
+        </w:rPr>
+        <w:t xml:space="preserve">) </w:t>
+      </w:r>
+      <w:r>
+        <w:rPr>
+          <w:rStyle w:val="SpecialCharTok"/>
+        </w:rPr>
+        <w:t xml:space="preserve">%&gt;%</w:t>
+      </w:r>
+      <w:r>
+        <w:br/>
+      </w:r>
+      <w:r>
+        <w:rPr>
+          <w:rStyle w:val="NormalTok"/>
+        </w:rPr>
+        <w:t xml:space="preserve">  </w:t>
+      </w:r>
+      <w:r>
+        <w:rPr>
+          <w:rStyle w:val="FunctionTok"/>
+        </w:rPr>
+        <w:t xml:space="preserve">select</w:t>
+      </w:r>
+      <w:r>
+        <w:rPr>
+          <w:rStyle w:val="NormalTok"/>
+        </w:rPr>
+        <w:t xml:space="preserve">(PATIENT, DESCRIPTION)</w:t>
+      </w:r>
+      <w:r>
+        <w:br/>
+      </w:r>
+      <w:r>
+        <w:br/>
+      </w:r>
+      <w:r>
+        <w:rPr>
+          <w:rStyle w:val="CommentTok"/>
+        </w:rPr>
+        <w:t xml:space="preserve"># Attach recovery status to each patient-condition pair</w:t>
+      </w:r>
+      <w:r>
+        <w:br/>
+      </w:r>
+      <w:r>
+        <w:br/>
+      </w:r>
+      <w:r>
+        <w:rPr>
+          <w:rStyle w:val="NormalTok"/>
+        </w:rPr>
+        <w:t xml:space="preserve">symptoms_by_outcome </w:t>
+      </w:r>
+      <w:r>
+        <w:rPr>
+          <w:rStyle w:val="OtherTok"/>
+        </w:rPr>
+        <w:t xml:space="preserve">&lt;-</w:t>
+      </w:r>
+      <w:r>
+        <w:rPr>
+          <w:rStyle w:val="NormalTok"/>
+        </w:rPr>
+        <w:t xml:space="preserve"> covid_comorbidities </w:t>
+      </w:r>
+      <w:r>
+        <w:rPr>
+          <w:rStyle w:val="SpecialCharTok"/>
+        </w:rPr>
+        <w:t xml:space="preserve">%&gt;%</w:t>
+      </w:r>
+      <w:r>
+        <w:br/>
+      </w:r>
+      <w:r>
+        <w:rPr>
+          <w:rStyle w:val="NormalTok"/>
+        </w:rPr>
+        <w:t xml:space="preserve">  </w:t>
+      </w:r>
+      <w:r>
+        <w:rPr>
+          <w:rStyle w:val="FunctionTok"/>
+        </w:rPr>
+        <w:t xml:space="preserve">inner_join</w:t>
+      </w:r>
+      <w:r>
+        <w:rPr>
+          <w:rStyle w:val="NormalTok"/>
+        </w:rPr>
+        <w:t xml:space="preserve">(covid_outcomes </w:t>
+      </w:r>
+      <w:r>
+        <w:rPr>
+          <w:rStyle w:val="SpecialCharTok"/>
+        </w:rPr>
+        <w:t xml:space="preserve">%&gt;%</w:t>
+      </w:r>
+      <w:r>
+        <w:rPr>
+          <w:rStyle w:val="NormalTok"/>
+        </w:rPr>
+        <w:t xml:space="preserve"> </w:t>
+      </w:r>
+      <w:r>
+        <w:rPr>
+          <w:rStyle w:val="FunctionTok"/>
+        </w:rPr>
+        <w:t xml:space="preserve">select</w:t>
+      </w:r>
+      <w:r>
+        <w:rPr>
+          <w:rStyle w:val="NormalTok"/>
+        </w:rPr>
+        <w:t xml:space="preserve">(PATIENT, Recovered), </w:t>
+      </w:r>
+      <w:r>
+        <w:rPr>
+          <w:rStyle w:val="AttributeTok"/>
+        </w:rPr>
+        <w:t xml:space="preserve">by =</w:t>
+      </w:r>
+      <w:r>
+        <w:rPr>
+          <w:rStyle w:val="NormalTok"/>
+        </w:rPr>
+        <w:t xml:space="preserve"> </w:t>
+      </w:r>
+      <w:r>
+        <w:rPr>
+          <w:rStyle w:val="StringTok"/>
+        </w:rPr>
+        <w:t xml:space="preserve">"PATIENT"</w:t>
+      </w:r>
+      <w:r>
+        <w:rPr>
+          <w:rStyle w:val="NormalTok"/>
+        </w:rPr>
+        <w:t xml:space="preserve">) </w:t>
+      </w:r>
+      <w:r>
+        <w:rPr>
+          <w:rStyle w:val="SpecialCharTok"/>
+        </w:rPr>
+        <w:t xml:space="preserve">%&gt;%</w:t>
+      </w:r>
+      <w:r>
+        <w:br/>
+      </w:r>
+      <w:r>
+        <w:rPr>
+          <w:rStyle w:val="NormalTok"/>
+        </w:rPr>
+        <w:t xml:space="preserve">  </w:t>
+      </w:r>
+      <w:r>
+        <w:rPr>
+          <w:rStyle w:val="FunctionTok"/>
+        </w:rPr>
+        <w:t xml:space="preserve">distinct</w:t>
+      </w:r>
+      <w:r>
+        <w:rPr>
+          <w:rStyle w:val="NormalTok"/>
+        </w:rPr>
+        <w:t xml:space="preserve">(Recovered, PATIENT, DESCRIPTION) </w:t>
+      </w:r>
+      <w:r>
+        <w:rPr>
+          <w:rStyle w:val="SpecialCharTok"/>
+        </w:rPr>
+        <w:t xml:space="preserve">%&gt;%</w:t>
+      </w:r>
+      <w:r>
+        <w:rPr>
+          <w:rStyle w:val="NormalTok"/>
+        </w:rPr>
+        <w:t xml:space="preserve">     </w:t>
+      </w:r>
+      <w:r>
+        <w:rPr>
+          <w:rStyle w:val="CommentTok"/>
+        </w:rPr>
+        <w:t xml:space="preserve"># unique patient-condition pairs</w:t>
+      </w:r>
+      <w:r>
+        <w:br/>
+      </w:r>
+      <w:r>
+        <w:rPr>
+          <w:rStyle w:val="NormalTok"/>
+        </w:rPr>
+        <w:t xml:space="preserve">  </w:t>
+      </w:r>
+      <w:r>
+        <w:rPr>
+          <w:rStyle w:val="FunctionTok"/>
+        </w:rPr>
+        <w:t xml:space="preserve">count</w:t>
+      </w:r>
+      <w:r>
+        <w:rPr>
+          <w:rStyle w:val="NormalTok"/>
+        </w:rPr>
+        <w:t xml:space="preserve">(Recovered, DESCRIPTION, </w:t>
+      </w:r>
+      <w:r>
+        <w:rPr>
+          <w:rStyle w:val="AttributeTok"/>
+        </w:rPr>
+        <w:t xml:space="preserve">sort =</w:t>
+      </w:r>
+      <w:r>
+        <w:rPr>
+          <w:rStyle w:val="NormalTok"/>
+        </w:rPr>
+        <w:t xml:space="preserve"> </w:t>
+      </w:r>
+      <w:r>
+        <w:rPr>
+          <w:rStyle w:val="ConstantTok"/>
+        </w:rPr>
+        <w:t xml:space="preserve">TRUE</w:t>
+      </w:r>
+      <w:r>
+        <w:rPr>
+          <w:rStyle w:val="NormalTok"/>
+        </w:rPr>
+        <w:t xml:space="preserve">)</w:t>
+      </w:r>
+      <w:r>
+        <w:br/>
+      </w:r>
+      <w:r>
+        <w:br/>
+      </w:r>
+      <w:r>
+        <w:rPr>
+          <w:rStyle w:val="CommentTok"/>
+        </w:rPr>
+        <w:t xml:space="preserve"># Select the Top-5 symptoms separately for each outcome (Yes/No)</w:t>
+      </w:r>
+      <w:r>
+        <w:br/>
+      </w:r>
+      <w:r>
+        <w:br/>
+      </w:r>
+      <w:r>
+        <w:rPr>
+          <w:rStyle w:val="NormalTok"/>
+        </w:rPr>
+        <w:t xml:space="preserve">top5_symptoms_each </w:t>
+      </w:r>
+      <w:r>
+        <w:rPr>
+          <w:rStyle w:val="OtherTok"/>
+        </w:rPr>
+        <w:t xml:space="preserve">&lt;-</w:t>
+      </w:r>
+      <w:r>
+        <w:rPr>
+          <w:rStyle w:val="NormalTok"/>
+        </w:rPr>
+        <w:t xml:space="preserve"> symptoms_by_outcome </w:t>
+      </w:r>
+      <w:r>
+        <w:rPr>
+          <w:rStyle w:val="SpecialCharTok"/>
+        </w:rPr>
+        <w:t xml:space="preserve">%&gt;%</w:t>
+      </w:r>
+      <w:r>
+        <w:br/>
+      </w:r>
+      <w:r>
+        <w:rPr>
+          <w:rStyle w:val="NormalTok"/>
+        </w:rPr>
+        <w:t xml:space="preserve">  </w:t>
+      </w:r>
+      <w:r>
+        <w:rPr>
+          <w:rStyle w:val="FunctionTok"/>
+        </w:rPr>
+        <w:t xml:space="preserve">group_by</w:t>
+      </w:r>
+      <w:r>
+        <w:rPr>
+          <w:rStyle w:val="NormalTok"/>
+        </w:rPr>
+        <w:t xml:space="preserve">(Recovered) </w:t>
+      </w:r>
+      <w:r>
+        <w:rPr>
+          <w:rStyle w:val="SpecialCharTok"/>
+        </w:rPr>
+        <w:t xml:space="preserve">%&gt;%</w:t>
+      </w:r>
+      <w:r>
+        <w:br/>
+      </w:r>
+      <w:r>
+        <w:rPr>
+          <w:rStyle w:val="NormalTok"/>
+        </w:rPr>
+        <w:t xml:space="preserve">  </w:t>
+      </w:r>
+      <w:r>
+        <w:rPr>
+          <w:rStyle w:val="FunctionTok"/>
+        </w:rPr>
+        <w:t xml:space="preserve">slice_head</w:t>
+      </w:r>
+      <w:r>
+        <w:rPr>
+          <w:rStyle w:val="NormalTok"/>
+        </w:rPr>
+        <w:t xml:space="preserve">(</w:t>
+      </w:r>
+      <w:r>
+        <w:rPr>
+          <w:rStyle w:val="AttributeTok"/>
+        </w:rPr>
+        <w:t xml:space="preserve">n =</w:t>
+      </w:r>
+      <w:r>
+        <w:rPr>
+          <w:rStyle w:val="NormalTok"/>
+        </w:rPr>
+        <w:t xml:space="preserve"> </w:t>
+      </w:r>
+      <w:r>
+        <w:rPr>
+          <w:rStyle w:val="DecValTok"/>
+        </w:rPr>
+        <w:t xml:space="preserve">5</w:t>
+      </w:r>
+      <w:r>
+        <w:rPr>
+          <w:rStyle w:val="NormalTok"/>
+        </w:rPr>
+        <w:t xml:space="preserve">) </w:t>
+      </w:r>
+      <w:r>
+        <w:rPr>
+          <w:rStyle w:val="SpecialCharTok"/>
+        </w:rPr>
+        <w:t xml:space="preserve">%&gt;%</w:t>
+      </w:r>
+      <w:r>
+        <w:br/>
+      </w:r>
+      <w:r>
+        <w:rPr>
+          <w:rStyle w:val="NormalTok"/>
+        </w:rPr>
+        <w:t xml:space="preserve">  </w:t>
+      </w:r>
+      <w:r>
+        <w:rPr>
+          <w:rStyle w:val="FunctionTok"/>
+        </w:rPr>
+        <w:t xml:space="preserve">ungroup</w:t>
+      </w:r>
+      <w:r>
+        <w:rPr>
+          <w:rStyle w:val="NormalTok"/>
+        </w:rPr>
+        <w:t xml:space="preserve">()</w:t>
+      </w:r>
+      <w:r>
+        <w:br/>
+      </w:r>
+      <w:r>
+        <w:br/>
+      </w:r>
+      <w:r>
+        <w:rPr>
+          <w:rStyle w:val="CommentTok"/>
+        </w:rPr>
+        <w:t xml:space="preserve"># Visualise Top-5 lists with a single horizontal bar chart</w:t>
+      </w:r>
+      <w:r>
+        <w:br/>
+      </w:r>
+      <w:r>
+        <w:br/>
+      </w:r>
+      <w:r>
+        <w:rPr>
+          <w:rStyle w:val="FunctionTok"/>
+        </w:rPr>
+        <w:t xml:space="preserve">ggplot</w:t>
+      </w:r>
+      <w:r>
+        <w:rPr>
+          <w:rStyle w:val="NormalTok"/>
+        </w:rPr>
+        <w:t xml:space="preserve">(top5_symptoms_each, </w:t>
+      </w:r>
+      <w:r>
+        <w:rPr>
+          <w:rStyle w:val="FunctionTok"/>
+        </w:rPr>
+        <w:t xml:space="preserve">aes</w:t>
+      </w:r>
+      <w:r>
+        <w:rPr>
+          <w:rStyle w:val="NormalTok"/>
+        </w:rPr>
+        <w:t xml:space="preserve">(</w:t>
+      </w:r>
+      <w:r>
+        <w:rPr>
+          <w:rStyle w:val="AttributeTok"/>
+        </w:rPr>
+        <w:t xml:space="preserve">x =</w:t>
+      </w:r>
+      <w:r>
+        <w:rPr>
+          <w:rStyle w:val="NormalTok"/>
+        </w:rPr>
+        <w:t xml:space="preserve"> </w:t>
+      </w:r>
+      <w:r>
+        <w:rPr>
+          <w:rStyle w:val="FunctionTok"/>
+        </w:rPr>
+        <w:t xml:space="preserve">reorder</w:t>
+      </w:r>
+      <w:r>
+        <w:rPr>
+          <w:rStyle w:val="NormalTok"/>
+        </w:rPr>
+        <w:t xml:space="preserve">(DESCRIPTION, n), </w:t>
+      </w:r>
+      <w:r>
+        <w:rPr>
+          <w:rStyle w:val="AttributeTok"/>
+        </w:rPr>
+        <w:t xml:space="preserve">y =</w:t>
+      </w:r>
+      <w:r>
+        <w:rPr>
+          <w:rStyle w:val="NormalTok"/>
+        </w:rPr>
+        <w:t xml:space="preserve"> n, </w:t>
+      </w:r>
+      <w:r>
+        <w:rPr>
+          <w:rStyle w:val="AttributeTok"/>
+        </w:rPr>
+        <w:t xml:space="preserve">fill =</w:t>
+      </w:r>
+      <w:r>
+        <w:rPr>
+          <w:rStyle w:val="NormalTok"/>
+        </w:rPr>
+        <w:t xml:space="preserve"> Recovered)) </w:t>
+      </w:r>
+      <w:r>
+        <w:rPr>
+          <w:rStyle w:val="SpecialCharTok"/>
+        </w:rPr>
+        <w:t xml:space="preserve">+</w:t>
+      </w:r>
+      <w:r>
+        <w:br/>
+      </w:r>
+      <w:r>
+        <w:rPr>
+          <w:rStyle w:val="NormalTok"/>
+        </w:rPr>
+        <w:t xml:space="preserve">  </w:t>
+      </w:r>
+      <w:r>
+        <w:rPr>
+          <w:rStyle w:val="FunctionTok"/>
+        </w:rPr>
+        <w:t xml:space="preserve">geom_bar</w:t>
+      </w:r>
+      <w:r>
+        <w:rPr>
+          <w:rStyle w:val="NormalTok"/>
+        </w:rPr>
+        <w:t xml:space="preserve">(</w:t>
+      </w:r>
+      <w:r>
+        <w:rPr>
+          <w:rStyle w:val="AttributeTok"/>
+        </w:rPr>
+        <w:t xml:space="preserve">stat =</w:t>
+      </w:r>
+      <w:r>
+        <w:rPr>
+          <w:rStyle w:val="NormalTok"/>
+        </w:rPr>
+        <w:t xml:space="preserve"> </w:t>
+      </w:r>
+      <w:r>
+        <w:rPr>
+          <w:rStyle w:val="StringTok"/>
+        </w:rPr>
+        <w:t xml:space="preserve">"identity"</w:t>
+      </w:r>
+      <w:r>
+        <w:rPr>
+          <w:rStyle w:val="NormalTok"/>
+        </w:rPr>
+        <w:t xml:space="preserve">) </w:t>
+      </w:r>
+      <w:r>
+        <w:rPr>
+          <w:rStyle w:val="SpecialCharTok"/>
+        </w:rPr>
+        <w:t xml:space="preserve">+</w:t>
+      </w:r>
+      <w:r>
+        <w:br/>
+      </w:r>
+      <w:r>
+        <w:rPr>
+          <w:rStyle w:val="NormalTok"/>
+        </w:rPr>
+        <w:t xml:space="preserve">  </w:t>
+      </w:r>
+      <w:r>
+        <w:rPr>
+          <w:rStyle w:val="FunctionTok"/>
+        </w:rPr>
+        <w:t xml:space="preserve">coord_flip</w:t>
+      </w:r>
+      <w:r>
+        <w:rPr>
+          <w:rStyle w:val="NormalTok"/>
+        </w:rPr>
+        <w:t xml:space="preserve">() </w:t>
+      </w:r>
+      <w:r>
+        <w:rPr>
+          <w:rStyle w:val="SpecialCharTok"/>
+        </w:rPr>
+        <w:t xml:space="preserve">+</w:t>
+      </w:r>
+      <w:r>
+        <w:br/>
+      </w:r>
+      <w:r>
+        <w:rPr>
+          <w:rStyle w:val="NormalTok"/>
+        </w:rPr>
+        <w:t xml:space="preserve">  </w:t>
+      </w:r>
+      <w:r>
+        <w:rPr>
+          <w:rStyle w:val="FunctionTok"/>
+        </w:rPr>
+        <w:t xml:space="preserve">labs</w:t>
+      </w:r>
+      <w:r>
+        <w:rPr>
+          <w:rStyle w:val="NormalTok"/>
+        </w:rPr>
+        <w:t xml:space="preserve">(</w:t>
+      </w:r>
+      <w:r>
+        <w:rPr>
+          <w:rStyle w:val="AttributeTok"/>
+        </w:rPr>
+        <w:t xml:space="preserve">title =</w:t>
+      </w:r>
+      <w:r>
+        <w:rPr>
+          <w:rStyle w:val="NormalTok"/>
+        </w:rPr>
+        <w:t xml:space="preserve"> </w:t>
+      </w:r>
+      <w:r>
+        <w:rPr>
+          <w:rStyle w:val="StringTok"/>
+        </w:rPr>
+        <w:t xml:space="preserve">"Top-5 Non-COVID Symptoms by Recovery Outcome (Unique Patients)"</w:t>
+      </w:r>
+      <w:r>
+        <w:rPr>
+          <w:rStyle w:val="NormalTok"/>
+        </w:rPr>
+        <w:t xml:space="preserve">,</w:t>
+      </w:r>
+      <w:r>
+        <w:br/>
+      </w:r>
+      <w:r>
+        <w:rPr>
+          <w:rStyle w:val="NormalTok"/>
+        </w:rPr>
+        <w:t xml:space="preserve">       </w:t>
+      </w:r>
+      <w:r>
+        <w:rPr>
+          <w:rStyle w:val="AttributeTok"/>
+        </w:rPr>
+        <w:t xml:space="preserve">x =</w:t>
+      </w:r>
+      <w:r>
+        <w:rPr>
+          <w:rStyle w:val="NormalTok"/>
+        </w:rPr>
+        <w:t xml:space="preserve"> </w:t>
+      </w:r>
+      <w:r>
+        <w:rPr>
+          <w:rStyle w:val="StringTok"/>
+        </w:rPr>
+        <w:t xml:space="preserve">"Symptom / Condition"</w:t>
+      </w:r>
+      <w:r>
+        <w:rPr>
+          <w:rStyle w:val="NormalTok"/>
+        </w:rPr>
+        <w:t xml:space="preserve">, </w:t>
+      </w:r>
+      <w:r>
+        <w:rPr>
+          <w:rStyle w:val="AttributeTok"/>
+        </w:rPr>
+        <w:t xml:space="preserve">y =</w:t>
+      </w:r>
+      <w:r>
+        <w:rPr>
+          <w:rStyle w:val="NormalTok"/>
+        </w:rPr>
+        <w:t xml:space="preserve"> </w:t>
+      </w:r>
+      <w:r>
+        <w:rPr>
+          <w:rStyle w:val="StringTok"/>
+        </w:rPr>
+        <w:t xml:space="preserve">"Unique Patients"</w:t>
+      </w:r>
+      <w:r>
+        <w:rPr>
+          <w:rStyle w:val="NormalTok"/>
+        </w:rPr>
+        <w:t xml:space="preserve">, </w:t>
+      </w:r>
+      <w:r>
+        <w:rPr>
+          <w:rStyle w:val="AttributeTok"/>
+        </w:rPr>
+        <w:t xml:space="preserve">fill =</w:t>
+      </w:r>
+      <w:r>
+        <w:rPr>
+          <w:rStyle w:val="NormalTok"/>
+        </w:rPr>
+        <w:t xml:space="preserve"> </w:t>
+      </w:r>
+      <w:r>
+        <w:rPr>
+          <w:rStyle w:val="StringTok"/>
+        </w:rPr>
+        <w:t xml:space="preserve">"Recovered"</w:t>
+      </w:r>
+      <w:r>
+        <w:rPr>
+          <w:rStyle w:val="NormalTok"/>
+        </w:rPr>
+        <w:t xml:space="preserve">) </w:t>
+      </w:r>
+      <w:r>
+        <w:rPr>
+          <w:rStyle w:val="SpecialCharTok"/>
+        </w:rPr>
+        <w:t xml:space="preserve">+</w:t>
+      </w:r>
+      <w:r>
+        <w:br/>
+      </w:r>
+      <w:r>
+        <w:rPr>
+          <w:rStyle w:val="NormalTok"/>
+        </w:rPr>
+        <w:t xml:space="preserve">  </w:t>
+      </w:r>
+      <w:r>
+        <w:rPr>
+          <w:rStyle w:val="FunctionTok"/>
+        </w:rPr>
+        <w:t xml:space="preserve">theme_minimal</w:t>
+      </w:r>
+      <w:r>
+        <w:rPr>
+          <w:rStyle w:val="NormalTok"/>
+        </w:rPr>
+        <w:t xml:space="preserve">()</w:t>
+      </w:r>
+    </w:p>
+    <w:p>
+      <w:pPr>
+        <w:pStyle w:val="FirstParagraph"/>
+      </w:pPr>
+      <w:r>
+        <w:drawing>
+          <wp:inline>
+            <wp:extent cx="5334000" cy="4267200"/>
+            <wp:effectExtent b="0" l="0" r="0" t="0"/>
+            <wp:docPr descr="" title="" id="61" name="Picture"/>
+            <a:graphic>
+              <a:graphicData uri="http://schemas.openxmlformats.org/drawingml/2006/picture">
+                <pic:pic>
+                  <pic:nvPicPr>
+                    <pic:cNvPr descr="Assignment-3_files/figure-docx/unnamed-chunk-10-1.png" id="62" name="Picture"/>
+                    <pic:cNvPicPr>
+                      <a:picLocks noChangeArrowheads="1" noChangeAspect="1"/>
+                    </pic:cNvPicPr>
+                  </pic:nvPicPr>
+                  <pic:blipFill>
+                    <a:blip r:embed="rId60"/>
+                    <a:stretch>
+                      <a:fillRect/>
+                    </a:stretch>
+                  </pic:blipFill>
+                  <pic:spPr bwMode="auto">
+                    <a:xfrm>
+                      <a:off x="0" y="0"/>
+                      <a:ext cx="5334000" cy="4267200"/>
+                    </a:xfrm>
+                    <a:prstGeom prst="rect">
+                      <a:avLst/>
+                    </a:prstGeom>
+                    <a:noFill/>
+                    <a:ln w="9525">
+                      <a:noFill/>
+                      <a:headEnd/>
+                      <a:tailEnd/>
+                    </a:ln>
+                  </pic:spPr>
+                </pic:pic>
+              </a:graphicData>
+            </a:graphic>
+          </wp:inline>
+        </w:drawing>
+      </w:r>
+    </w:p>
+    <w:p>
+      <w:pPr>
+        <w:pStyle w:val="SourceCode"/>
+      </w:pPr>
+      <w:r>
+        <w:rPr>
+          <w:rStyle w:val="CommentTok"/>
+        </w:rPr>
+        <w:t xml:space="preserve"># This bar chart contrasts the most prevalent non-COVID symptoms among recovered vs non-recovered patients.</w:t>
+      </w:r>
+    </w:p>
+    <w:p>
+      <w:pPr>
+        <w:pStyle w:val="FirstParagraph"/>
+      </w:pPr>
+      <w:r>
+        <w:t xml:space="preserve">##Interpretation</w:t>
+      </w:r>
+    </w:p>
+    <w:p>
+      <w:pPr>
+        <w:pStyle w:val="BodyText"/>
+      </w:pPr>
+      <w:r>
+        <w:t xml:space="preserve">The five most common non-COVID symptoms among recovered patients are Fever, Cough, Loss of Taste, Fatigue, and Obesity (BMI 30+).</w:t>
+      </w:r>
+      <w:r>
+        <w:t xml:space="preserve"> </w:t>
+      </w:r>
+      <w:r>
+        <w:t xml:space="preserve">These align closely with the known clinical presentation of COVID-19, confirming that recovered patients often experienced the core acute symptoms but later resolved.</w:t>
+      </w:r>
+      <w:r>
+        <w:t xml:space="preserve"> </w:t>
+      </w:r>
+      <w:r>
+        <w:t xml:space="preserve">Because nearly all patients were classified as recovered, the chart only shows the</w:t>
+      </w:r>
+      <w:r>
+        <w:t xml:space="preserve"> </w:t>
+      </w:r>
+      <w:r>
+        <w:t xml:space="preserve">“Recovered”</w:t>
+      </w:r>
+      <w:r>
+        <w:t xml:space="preserve"> </w:t>
+      </w:r>
+      <w:r>
+        <w:t xml:space="preserve">group — reinforcing that most symptom data belong to resolved cases.</w:t>
+      </w:r>
+      <w:r>
+        <w:t xml:space="preserve"> </w:t>
+      </w:r>
+      <w:r>
+        <w:t xml:space="preserve">This indicates effective management or follow-up among patients recorded in the dataset.</w:t>
+      </w:r>
+    </w:p>
+    <w:bookmarkEnd w:id="63"/>
+    <w:bookmarkEnd w:id="64"/>
     <w:sectPr/>
   </w:body>
 </w:document>
